--- a/test_plan/Digital Level Test Plan.docx
+++ b/test_plan/Digital Level Test Plan.docx
@@ -136,7 +136,7 @@
       <w:pPr>
         <w:pStyle w:val="Heading1"/>
       </w:pPr>
-      <w:bookmarkStart w:id="0" w:name="_Toc435893117"/>
+      <w:bookmarkStart w:id="0" w:name="_Toc436161321"/>
       <w:r>
         <w:lastRenderedPageBreak/>
         <w:t>Version History</w:t>
@@ -279,6 +279,12 @@
     <w:p/>
     <w:sdt>
       <w:sdtPr>
+        <w:rPr>
+          <w:rFonts w:asciiTheme="minorHAnsi" w:eastAsiaTheme="minorHAnsi" w:hAnsiTheme="minorHAnsi" w:cstheme="minorBidi"/>
+          <w:color w:val="auto"/>
+          <w:sz w:val="22"/>
+          <w:szCs w:val="22"/>
+        </w:rPr>
         <w:id w:val="939103223"/>
         <w:docPartObj>
           <w:docPartGallery w:val="Table of Contents"/>
@@ -287,13 +293,9 @@
       </w:sdtPr>
       <w:sdtEndPr>
         <w:rPr>
-          <w:rFonts w:asciiTheme="minorHAnsi" w:eastAsiaTheme="minorHAnsi" w:hAnsiTheme="minorHAnsi" w:cstheme="minorBidi"/>
           <w:b/>
           <w:bCs/>
           <w:noProof/>
-          <w:color w:val="auto"/>
-          <w:sz w:val="22"/>
-          <w:szCs w:val="22"/>
         </w:rPr>
       </w:sdtEndPr>
       <w:sdtContent>
@@ -325,7 +327,7 @@
           <w:r>
             <w:fldChar w:fldCharType="separate"/>
           </w:r>
-          <w:hyperlink w:anchor="_Toc435893117" w:history="1">
+          <w:hyperlink w:anchor="_Toc436161321" w:history="1">
             <w:r>
               <w:rPr>
                 <w:rStyle w:val="Hyperlink"/>
@@ -352,7 +354,7 @@
                 <w:noProof/>
                 <w:webHidden/>
               </w:rPr>
-              <w:instrText xml:space="preserve"> PAGEREF _Toc435893117 \h </w:instrText>
+              <w:instrText xml:space="preserve"> PAGEREF _Toc436161321 \h </w:instrText>
             </w:r>
             <w:r>
               <w:rPr>
@@ -394,7 +396,7 @@
               <w:noProof/>
             </w:rPr>
           </w:pPr>
-          <w:hyperlink w:anchor="_Toc435893118" w:history="1">
+          <w:hyperlink w:anchor="_Toc436161322" w:history="1">
             <w:r>
               <w:rPr>
                 <w:rStyle w:val="Hyperlink"/>
@@ -421,7 +423,7 @@
                 <w:noProof/>
                 <w:webHidden/>
               </w:rPr>
-              <w:instrText xml:space="preserve"> PAGEREF _Toc435893118 \h </w:instrText>
+              <w:instrText xml:space="preserve"> PAGEREF _Toc436161322 \h </w:instrText>
             </w:r>
             <w:r>
               <w:rPr>
@@ -441,7 +443,7 @@
                 <w:noProof/>
                 <w:webHidden/>
               </w:rPr>
-              <w:t>3</w:t>
+              <w:t>4</w:t>
             </w:r>
             <w:r>
               <w:rPr>
@@ -463,7 +465,7 @@
               <w:noProof/>
             </w:rPr>
           </w:pPr>
-          <w:hyperlink w:anchor="_Toc435893119" w:history="1">
+          <w:hyperlink w:anchor="_Toc436161323" w:history="1">
             <w:r>
               <w:rPr>
                 <w:rStyle w:val="Hyperlink"/>
@@ -490,7 +492,7 @@
                 <w:noProof/>
                 <w:webHidden/>
               </w:rPr>
-              <w:instrText xml:space="preserve"> PAGEREF _Toc435893119 \h </w:instrText>
+              <w:instrText xml:space="preserve"> PAGEREF _Toc436161323 \h </w:instrText>
             </w:r>
             <w:r>
               <w:rPr>
@@ -510,7 +512,7 @@
                 <w:noProof/>
                 <w:webHidden/>
               </w:rPr>
-              <w:t>3</w:t>
+              <w:t>4</w:t>
             </w:r>
             <w:r>
               <w:rPr>
@@ -532,7 +534,7 @@
               <w:noProof/>
             </w:rPr>
           </w:pPr>
-          <w:hyperlink w:anchor="_Toc435893120" w:history="1">
+          <w:hyperlink w:anchor="_Toc436161324" w:history="1">
             <w:r>
               <w:rPr>
                 <w:rStyle w:val="Hyperlink"/>
@@ -559,7 +561,7 @@
                 <w:noProof/>
                 <w:webHidden/>
               </w:rPr>
-              <w:instrText xml:space="preserve"> PAGEREF _Toc435893120 \h </w:instrText>
+              <w:instrText xml:space="preserve"> PAGEREF _Toc436161324 \h </w:instrText>
             </w:r>
             <w:r>
               <w:rPr>
@@ -579,7 +581,7 @@
                 <w:noProof/>
                 <w:webHidden/>
               </w:rPr>
-              <w:t>3</w:t>
+              <w:t>4</w:t>
             </w:r>
             <w:r>
               <w:rPr>
@@ -601,13 +603,13 @@
               <w:noProof/>
             </w:rPr>
           </w:pPr>
-          <w:hyperlink w:anchor="_Toc435893121" w:history="1">
+          <w:hyperlink w:anchor="_Toc436161325" w:history="1">
             <w:r>
               <w:rPr>
                 <w:rStyle w:val="Hyperlink"/>
                 <w:noProof/>
               </w:rPr>
-              <w:t>2.1 REGULATORY INFORMATION</w:t>
+              <w:t>2.1 DESIGN DOCUMENTATION</w:t>
             </w:r>
             <w:r>
               <w:rPr>
@@ -628,7 +630,7 @@
                 <w:noProof/>
                 <w:webHidden/>
               </w:rPr>
-              <w:instrText xml:space="preserve"> PAGEREF _Toc435893121 \h </w:instrText>
+              <w:instrText xml:space="preserve"> PAGEREF _Toc436161325 \h </w:instrText>
             </w:r>
             <w:r>
               <w:rPr>
@@ -648,7 +650,283 @@
                 <w:noProof/>
                 <w:webHidden/>
               </w:rPr>
-              <w:t>3</w:t>
+              <w:t>4</w:t>
+            </w:r>
+            <w:r>
+              <w:rPr>
+                <w:noProof/>
+                <w:webHidden/>
+              </w:rPr>
+              <w:fldChar w:fldCharType="end"/>
+            </w:r>
+          </w:hyperlink>
+        </w:p>
+        <w:p>
+          <w:pPr>
+            <w:pStyle w:val="TOC3"/>
+            <w:tabs>
+              <w:tab w:val="right" w:leader="dot" w:pos="10790"/>
+            </w:tabs>
+            <w:rPr>
+              <w:rFonts w:eastAsiaTheme="minorEastAsia"/>
+              <w:noProof/>
+            </w:rPr>
+          </w:pPr>
+          <w:hyperlink w:anchor="_Toc436161326" w:history="1">
+            <w:r>
+              <w:rPr>
+                <w:rStyle w:val="Hyperlink"/>
+                <w:noProof/>
+              </w:rPr>
+              <w:t>2.1.1 DIGITAL LEVEL BLOCK DIAGRAM</w:t>
+            </w:r>
+            <w:r>
+              <w:rPr>
+                <w:noProof/>
+                <w:webHidden/>
+              </w:rPr>
+              <w:tab/>
+            </w:r>
+            <w:r>
+              <w:rPr>
+                <w:noProof/>
+                <w:webHidden/>
+              </w:rPr>
+              <w:fldChar w:fldCharType="begin"/>
+            </w:r>
+            <w:r>
+              <w:rPr>
+                <w:noProof/>
+                <w:webHidden/>
+              </w:rPr>
+              <w:instrText xml:space="preserve"> PAGEREF _Toc436161326 \h </w:instrText>
+            </w:r>
+            <w:r>
+              <w:rPr>
+                <w:noProof/>
+                <w:webHidden/>
+              </w:rPr>
+            </w:r>
+            <w:r>
+              <w:rPr>
+                <w:noProof/>
+                <w:webHidden/>
+              </w:rPr>
+              <w:fldChar w:fldCharType="separate"/>
+            </w:r>
+            <w:r>
+              <w:rPr>
+                <w:noProof/>
+                <w:webHidden/>
+              </w:rPr>
+              <w:t>4</w:t>
+            </w:r>
+            <w:r>
+              <w:rPr>
+                <w:noProof/>
+                <w:webHidden/>
+              </w:rPr>
+              <w:fldChar w:fldCharType="end"/>
+            </w:r>
+          </w:hyperlink>
+        </w:p>
+        <w:p>
+          <w:pPr>
+            <w:pStyle w:val="TOC3"/>
+            <w:tabs>
+              <w:tab w:val="right" w:leader="dot" w:pos="10790"/>
+            </w:tabs>
+            <w:rPr>
+              <w:rFonts w:eastAsiaTheme="minorEastAsia"/>
+              <w:noProof/>
+            </w:rPr>
+          </w:pPr>
+          <w:hyperlink w:anchor="_Toc436161327" w:history="1">
+            <w:r>
+              <w:rPr>
+                <w:rStyle w:val="Hyperlink"/>
+                <w:noProof/>
+              </w:rPr>
+              <w:t>2.1.2 MAINBOARD SCHEMATICS</w:t>
+            </w:r>
+            <w:r>
+              <w:rPr>
+                <w:noProof/>
+                <w:webHidden/>
+              </w:rPr>
+              <w:tab/>
+            </w:r>
+            <w:r>
+              <w:rPr>
+                <w:noProof/>
+                <w:webHidden/>
+              </w:rPr>
+              <w:fldChar w:fldCharType="begin"/>
+            </w:r>
+            <w:r>
+              <w:rPr>
+                <w:noProof/>
+                <w:webHidden/>
+              </w:rPr>
+              <w:instrText xml:space="preserve"> PAGEREF _Toc436161327 \h </w:instrText>
+            </w:r>
+            <w:r>
+              <w:rPr>
+                <w:noProof/>
+                <w:webHidden/>
+              </w:rPr>
+            </w:r>
+            <w:r>
+              <w:rPr>
+                <w:noProof/>
+                <w:webHidden/>
+              </w:rPr>
+              <w:fldChar w:fldCharType="separate"/>
+            </w:r>
+            <w:r>
+              <w:rPr>
+                <w:noProof/>
+                <w:webHidden/>
+              </w:rPr>
+              <w:t>5</w:t>
+            </w:r>
+            <w:r>
+              <w:rPr>
+                <w:noProof/>
+                <w:webHidden/>
+              </w:rPr>
+              <w:fldChar w:fldCharType="end"/>
+            </w:r>
+          </w:hyperlink>
+        </w:p>
+        <w:p>
+          <w:pPr>
+            <w:pStyle w:val="TOC3"/>
+            <w:tabs>
+              <w:tab w:val="right" w:leader="dot" w:pos="10790"/>
+            </w:tabs>
+            <w:rPr>
+              <w:rFonts w:eastAsiaTheme="minorEastAsia"/>
+              <w:noProof/>
+            </w:rPr>
+          </w:pPr>
+          <w:hyperlink w:anchor="_Toc436161328" w:history="1">
+            <w:r>
+              <w:rPr>
+                <w:rStyle w:val="Hyperlink"/>
+                <w:noProof/>
+              </w:rPr>
+              <w:t>2.1.3 LED BOARD SCHEMATICS</w:t>
+            </w:r>
+            <w:r>
+              <w:rPr>
+                <w:noProof/>
+                <w:webHidden/>
+              </w:rPr>
+              <w:tab/>
+            </w:r>
+            <w:r>
+              <w:rPr>
+                <w:noProof/>
+                <w:webHidden/>
+              </w:rPr>
+              <w:fldChar w:fldCharType="begin"/>
+            </w:r>
+            <w:r>
+              <w:rPr>
+                <w:noProof/>
+                <w:webHidden/>
+              </w:rPr>
+              <w:instrText xml:space="preserve"> PAGEREF _Toc436161328 \h </w:instrText>
+            </w:r>
+            <w:r>
+              <w:rPr>
+                <w:noProof/>
+                <w:webHidden/>
+              </w:rPr>
+            </w:r>
+            <w:r>
+              <w:rPr>
+                <w:noProof/>
+                <w:webHidden/>
+              </w:rPr>
+              <w:fldChar w:fldCharType="separate"/>
+            </w:r>
+            <w:r>
+              <w:rPr>
+                <w:noProof/>
+                <w:webHidden/>
+              </w:rPr>
+              <w:t>7</w:t>
+            </w:r>
+            <w:r>
+              <w:rPr>
+                <w:noProof/>
+                <w:webHidden/>
+              </w:rPr>
+              <w:fldChar w:fldCharType="end"/>
+            </w:r>
+          </w:hyperlink>
+        </w:p>
+        <w:p>
+          <w:pPr>
+            <w:pStyle w:val="TOC1"/>
+            <w:tabs>
+              <w:tab w:val="right" w:leader="dot" w:pos="10790"/>
+            </w:tabs>
+            <w:rPr>
+              <w:rFonts w:eastAsiaTheme="minorEastAsia"/>
+              <w:noProof/>
+            </w:rPr>
+          </w:pPr>
+          <w:hyperlink w:anchor="_Toc436161329" w:history="1">
+            <w:r>
+              <w:rPr>
+                <w:rStyle w:val="Hyperlink"/>
+                <w:noProof/>
+              </w:rPr>
+              <w:t>3.0 DIGITAL LEVEL OVERVIEW</w:t>
+            </w:r>
+            <w:r>
+              <w:rPr>
+                <w:noProof/>
+                <w:webHidden/>
+              </w:rPr>
+              <w:tab/>
+            </w:r>
+            <w:r>
+              <w:rPr>
+                <w:noProof/>
+                <w:webHidden/>
+              </w:rPr>
+              <w:fldChar w:fldCharType="begin"/>
+            </w:r>
+            <w:r>
+              <w:rPr>
+                <w:noProof/>
+                <w:webHidden/>
+              </w:rPr>
+              <w:instrText xml:space="preserve"> PAGEREF _Toc436161329 \h </w:instrText>
+            </w:r>
+            <w:r>
+              <w:rPr>
+                <w:noProof/>
+                <w:webHidden/>
+              </w:rPr>
+            </w:r>
+            <w:r>
+              <w:rPr>
+                <w:noProof/>
+                <w:webHidden/>
+              </w:rPr>
+              <w:fldChar w:fldCharType="separate"/>
+            </w:r>
+            <w:r>
+              <w:rPr>
+                <w:noProof/>
+                <w:webHidden/>
+              </w:rPr>
+              <w:t>8</w:t>
             </w:r>
             <w:r>
               <w:rPr>
@@ -670,13 +948,13 @@
               <w:noProof/>
             </w:rPr>
           </w:pPr>
-          <w:hyperlink w:anchor="_Toc435893122" w:history="1">
+          <w:hyperlink w:anchor="_Toc436161330" w:history="1">
             <w:r>
               <w:rPr>
                 <w:rStyle w:val="Hyperlink"/>
                 <w:noProof/>
               </w:rPr>
-              <w:t>2.2 DESIGN DOCUMENTATION</w:t>
+              <w:t>3.1 STANDARD OPERATION</w:t>
             </w:r>
             <w:r>
               <w:rPr>
@@ -697,7 +975,7 @@
                 <w:noProof/>
                 <w:webHidden/>
               </w:rPr>
-              <w:instrText xml:space="preserve"> PAGEREF _Toc435893122 \h </w:instrText>
+              <w:instrText xml:space="preserve"> PAGEREF _Toc436161330 \h </w:instrText>
             </w:r>
             <w:r>
               <w:rPr>
@@ -717,7 +995,145 @@
                 <w:noProof/>
                 <w:webHidden/>
               </w:rPr>
-              <w:t>3</w:t>
+              <w:t>8</w:t>
+            </w:r>
+            <w:r>
+              <w:rPr>
+                <w:noProof/>
+                <w:webHidden/>
+              </w:rPr>
+              <w:fldChar w:fldCharType="end"/>
+            </w:r>
+          </w:hyperlink>
+        </w:p>
+        <w:p>
+          <w:pPr>
+            <w:pStyle w:val="TOC2"/>
+            <w:tabs>
+              <w:tab w:val="right" w:leader="dot" w:pos="10790"/>
+            </w:tabs>
+            <w:rPr>
+              <w:rFonts w:eastAsiaTheme="minorEastAsia"/>
+              <w:noProof/>
+            </w:rPr>
+          </w:pPr>
+          <w:hyperlink w:anchor="_Toc436161331" w:history="1">
+            <w:r>
+              <w:rPr>
+                <w:rStyle w:val="Hyperlink"/>
+                <w:noProof/>
+              </w:rPr>
+              <w:t>3.2 TERMINOLOGY DEFINITIONS</w:t>
+            </w:r>
+            <w:r>
+              <w:rPr>
+                <w:noProof/>
+                <w:webHidden/>
+              </w:rPr>
+              <w:tab/>
+            </w:r>
+            <w:r>
+              <w:rPr>
+                <w:noProof/>
+                <w:webHidden/>
+              </w:rPr>
+              <w:fldChar w:fldCharType="begin"/>
+            </w:r>
+            <w:r>
+              <w:rPr>
+                <w:noProof/>
+                <w:webHidden/>
+              </w:rPr>
+              <w:instrText xml:space="preserve"> PAGEREF _Toc436161331 \h </w:instrText>
+            </w:r>
+            <w:r>
+              <w:rPr>
+                <w:noProof/>
+                <w:webHidden/>
+              </w:rPr>
+            </w:r>
+            <w:r>
+              <w:rPr>
+                <w:noProof/>
+                <w:webHidden/>
+              </w:rPr>
+              <w:fldChar w:fldCharType="separate"/>
+            </w:r>
+            <w:r>
+              <w:rPr>
+                <w:noProof/>
+                <w:webHidden/>
+              </w:rPr>
+              <w:t>8</w:t>
+            </w:r>
+            <w:r>
+              <w:rPr>
+                <w:noProof/>
+                <w:webHidden/>
+              </w:rPr>
+              <w:fldChar w:fldCharType="end"/>
+            </w:r>
+          </w:hyperlink>
+        </w:p>
+        <w:p>
+          <w:pPr>
+            <w:pStyle w:val="TOC2"/>
+            <w:tabs>
+              <w:tab w:val="right" w:leader="dot" w:pos="10790"/>
+            </w:tabs>
+            <w:rPr>
+              <w:rFonts w:eastAsiaTheme="minorEastAsia"/>
+              <w:noProof/>
+            </w:rPr>
+          </w:pPr>
+          <w:hyperlink w:anchor="_Toc436161332" w:history="1">
+            <w:r>
+              <w:rPr>
+                <w:rStyle w:val="Hyperlink"/>
+                <w:noProof/>
+              </w:rPr>
+              <w:t>3.3 COMPUTATIONAL METHODS</w:t>
+            </w:r>
+            <w:r>
+              <w:rPr>
+                <w:noProof/>
+                <w:webHidden/>
+              </w:rPr>
+              <w:tab/>
+            </w:r>
+            <w:r>
+              <w:rPr>
+                <w:noProof/>
+                <w:webHidden/>
+              </w:rPr>
+              <w:fldChar w:fldCharType="begin"/>
+            </w:r>
+            <w:r>
+              <w:rPr>
+                <w:noProof/>
+                <w:webHidden/>
+              </w:rPr>
+              <w:instrText xml:space="preserve"> PAGEREF _Toc436161332 \h </w:instrText>
+            </w:r>
+            <w:r>
+              <w:rPr>
+                <w:noProof/>
+                <w:webHidden/>
+              </w:rPr>
+            </w:r>
+            <w:r>
+              <w:rPr>
+                <w:noProof/>
+                <w:webHidden/>
+              </w:rPr>
+              <w:fldChar w:fldCharType="separate"/>
+            </w:r>
+            <w:r>
+              <w:rPr>
+                <w:noProof/>
+                <w:webHidden/>
+              </w:rPr>
+              <w:t>8</w:t>
             </w:r>
             <w:r>
               <w:rPr>
@@ -739,13 +1155,13 @@
               <w:noProof/>
             </w:rPr>
           </w:pPr>
-          <w:hyperlink w:anchor="_Toc435893123" w:history="1">
+          <w:hyperlink w:anchor="_Toc436161333" w:history="1">
             <w:r>
               <w:rPr>
                 <w:rStyle w:val="Hyperlink"/>
                 <w:noProof/>
               </w:rPr>
-              <w:t>2.2.1 DIGITAL LEVEL BLOCK DIAGRAM</w:t>
+              <w:t>3.3.1 ANALOG TO DIGITAL CONVERSION</w:t>
             </w:r>
             <w:r>
               <w:rPr>
@@ -766,7 +1182,7 @@
                 <w:noProof/>
                 <w:webHidden/>
               </w:rPr>
-              <w:instrText xml:space="preserve"> PAGEREF _Toc435893123 \h </w:instrText>
+              <w:instrText xml:space="preserve"> PAGEREF _Toc436161333 \h </w:instrText>
             </w:r>
             <w:r>
               <w:rPr>
@@ -786,7 +1202,352 @@
                 <w:noProof/>
                 <w:webHidden/>
               </w:rPr>
-              <w:t>3</w:t>
+              <w:t>8</w:t>
+            </w:r>
+            <w:r>
+              <w:rPr>
+                <w:noProof/>
+                <w:webHidden/>
+              </w:rPr>
+              <w:fldChar w:fldCharType="end"/>
+            </w:r>
+          </w:hyperlink>
+        </w:p>
+        <w:p>
+          <w:pPr>
+            <w:pStyle w:val="TOC1"/>
+            <w:tabs>
+              <w:tab w:val="right" w:leader="dot" w:pos="10790"/>
+            </w:tabs>
+            <w:rPr>
+              <w:rFonts w:eastAsiaTheme="minorEastAsia"/>
+              <w:noProof/>
+            </w:rPr>
+          </w:pPr>
+          <w:hyperlink w:anchor="_Toc436161334" w:history="1">
+            <w:r>
+              <w:rPr>
+                <w:rStyle w:val="Hyperlink"/>
+                <w:noProof/>
+              </w:rPr>
+              <w:t>4.0 PRE-TEST INFORMATION</w:t>
+            </w:r>
+            <w:r>
+              <w:rPr>
+                <w:noProof/>
+                <w:webHidden/>
+              </w:rPr>
+              <w:tab/>
+            </w:r>
+            <w:r>
+              <w:rPr>
+                <w:noProof/>
+                <w:webHidden/>
+              </w:rPr>
+              <w:fldChar w:fldCharType="begin"/>
+            </w:r>
+            <w:r>
+              <w:rPr>
+                <w:noProof/>
+                <w:webHidden/>
+              </w:rPr>
+              <w:instrText xml:space="preserve"> PAGEREF _Toc436161334 \h </w:instrText>
+            </w:r>
+            <w:r>
+              <w:rPr>
+                <w:noProof/>
+                <w:webHidden/>
+              </w:rPr>
+            </w:r>
+            <w:r>
+              <w:rPr>
+                <w:noProof/>
+                <w:webHidden/>
+              </w:rPr>
+              <w:fldChar w:fldCharType="separate"/>
+            </w:r>
+            <w:r>
+              <w:rPr>
+                <w:noProof/>
+                <w:webHidden/>
+              </w:rPr>
+              <w:t>8</w:t>
+            </w:r>
+            <w:r>
+              <w:rPr>
+                <w:noProof/>
+                <w:webHidden/>
+              </w:rPr>
+              <w:fldChar w:fldCharType="end"/>
+            </w:r>
+          </w:hyperlink>
+        </w:p>
+        <w:p>
+          <w:pPr>
+            <w:pStyle w:val="TOC2"/>
+            <w:tabs>
+              <w:tab w:val="right" w:leader="dot" w:pos="10790"/>
+            </w:tabs>
+            <w:rPr>
+              <w:rFonts w:eastAsiaTheme="minorEastAsia"/>
+              <w:noProof/>
+            </w:rPr>
+          </w:pPr>
+          <w:hyperlink w:anchor="_Toc436161335" w:history="1">
+            <w:r>
+              <w:rPr>
+                <w:rStyle w:val="Hyperlink"/>
+                <w:noProof/>
+              </w:rPr>
+              <w:t>4.1 TEST EQUIPMENT</w:t>
+            </w:r>
+            <w:r>
+              <w:rPr>
+                <w:noProof/>
+                <w:webHidden/>
+              </w:rPr>
+              <w:tab/>
+            </w:r>
+            <w:r>
+              <w:rPr>
+                <w:noProof/>
+                <w:webHidden/>
+              </w:rPr>
+              <w:fldChar w:fldCharType="begin"/>
+            </w:r>
+            <w:r>
+              <w:rPr>
+                <w:noProof/>
+                <w:webHidden/>
+              </w:rPr>
+              <w:instrText xml:space="preserve"> PAGEREF _Toc436161335 \h </w:instrText>
+            </w:r>
+            <w:r>
+              <w:rPr>
+                <w:noProof/>
+                <w:webHidden/>
+              </w:rPr>
+            </w:r>
+            <w:r>
+              <w:rPr>
+                <w:noProof/>
+                <w:webHidden/>
+              </w:rPr>
+              <w:fldChar w:fldCharType="separate"/>
+            </w:r>
+            <w:r>
+              <w:rPr>
+                <w:noProof/>
+                <w:webHidden/>
+              </w:rPr>
+              <w:t>8</w:t>
+            </w:r>
+            <w:r>
+              <w:rPr>
+                <w:noProof/>
+                <w:webHidden/>
+              </w:rPr>
+              <w:fldChar w:fldCharType="end"/>
+            </w:r>
+          </w:hyperlink>
+        </w:p>
+        <w:p>
+          <w:pPr>
+            <w:pStyle w:val="TOC2"/>
+            <w:tabs>
+              <w:tab w:val="right" w:leader="dot" w:pos="10790"/>
+            </w:tabs>
+            <w:rPr>
+              <w:rFonts w:eastAsiaTheme="minorEastAsia"/>
+              <w:noProof/>
+            </w:rPr>
+          </w:pPr>
+          <w:hyperlink w:anchor="_Toc436161336" w:history="1">
+            <w:r>
+              <w:rPr>
+                <w:rStyle w:val="Hyperlink"/>
+                <w:noProof/>
+              </w:rPr>
+              <w:t>4.2 TEST SETUP AND CALIBRATION</w:t>
+            </w:r>
+            <w:r>
+              <w:rPr>
+                <w:noProof/>
+                <w:webHidden/>
+              </w:rPr>
+              <w:tab/>
+            </w:r>
+            <w:r>
+              <w:rPr>
+                <w:noProof/>
+                <w:webHidden/>
+              </w:rPr>
+              <w:fldChar w:fldCharType="begin"/>
+            </w:r>
+            <w:r>
+              <w:rPr>
+                <w:noProof/>
+                <w:webHidden/>
+              </w:rPr>
+              <w:instrText xml:space="preserve"> PAGEREF _Toc436161336 \h </w:instrText>
+            </w:r>
+            <w:r>
+              <w:rPr>
+                <w:noProof/>
+                <w:webHidden/>
+              </w:rPr>
+            </w:r>
+            <w:r>
+              <w:rPr>
+                <w:noProof/>
+                <w:webHidden/>
+              </w:rPr>
+              <w:fldChar w:fldCharType="separate"/>
+            </w:r>
+            <w:r>
+              <w:rPr>
+                <w:noProof/>
+                <w:webHidden/>
+              </w:rPr>
+              <w:t>9</w:t>
+            </w:r>
+            <w:r>
+              <w:rPr>
+                <w:noProof/>
+                <w:webHidden/>
+              </w:rPr>
+              <w:fldChar w:fldCharType="end"/>
+            </w:r>
+          </w:hyperlink>
+        </w:p>
+        <w:p>
+          <w:pPr>
+            <w:pStyle w:val="TOC1"/>
+            <w:tabs>
+              <w:tab w:val="right" w:leader="dot" w:pos="10790"/>
+            </w:tabs>
+            <w:rPr>
+              <w:rFonts w:eastAsiaTheme="minorEastAsia"/>
+              <w:noProof/>
+            </w:rPr>
+          </w:pPr>
+          <w:hyperlink w:anchor="_Toc436161337" w:history="1">
+            <w:r>
+              <w:rPr>
+                <w:rStyle w:val="Hyperlink"/>
+                <w:noProof/>
+              </w:rPr>
+              <w:t>5.0 TESTS</w:t>
+            </w:r>
+            <w:r>
+              <w:rPr>
+                <w:noProof/>
+                <w:webHidden/>
+              </w:rPr>
+              <w:tab/>
+            </w:r>
+            <w:r>
+              <w:rPr>
+                <w:noProof/>
+                <w:webHidden/>
+              </w:rPr>
+              <w:fldChar w:fldCharType="begin"/>
+            </w:r>
+            <w:r>
+              <w:rPr>
+                <w:noProof/>
+                <w:webHidden/>
+              </w:rPr>
+              <w:instrText xml:space="preserve"> PAGEREF _Toc436161337 \h </w:instrText>
+            </w:r>
+            <w:r>
+              <w:rPr>
+                <w:noProof/>
+                <w:webHidden/>
+              </w:rPr>
+            </w:r>
+            <w:r>
+              <w:rPr>
+                <w:noProof/>
+                <w:webHidden/>
+              </w:rPr>
+              <w:fldChar w:fldCharType="separate"/>
+            </w:r>
+            <w:r>
+              <w:rPr>
+                <w:noProof/>
+                <w:webHidden/>
+              </w:rPr>
+              <w:t>9</w:t>
+            </w:r>
+            <w:r>
+              <w:rPr>
+                <w:noProof/>
+                <w:webHidden/>
+              </w:rPr>
+              <w:fldChar w:fldCharType="end"/>
+            </w:r>
+          </w:hyperlink>
+        </w:p>
+        <w:p>
+          <w:pPr>
+            <w:pStyle w:val="TOC2"/>
+            <w:tabs>
+              <w:tab w:val="right" w:leader="dot" w:pos="10790"/>
+            </w:tabs>
+            <w:rPr>
+              <w:rFonts w:eastAsiaTheme="minorEastAsia"/>
+              <w:noProof/>
+            </w:rPr>
+          </w:pPr>
+          <w:hyperlink w:anchor="_Toc436161338" w:history="1">
+            <w:r>
+              <w:rPr>
+                <w:rStyle w:val="Hyperlink"/>
+                <w:noProof/>
+              </w:rPr>
+              <w:t>5.1 BASIC FUNCTIONALITY</w:t>
+            </w:r>
+            <w:r>
+              <w:rPr>
+                <w:noProof/>
+                <w:webHidden/>
+              </w:rPr>
+              <w:tab/>
+            </w:r>
+            <w:r>
+              <w:rPr>
+                <w:noProof/>
+                <w:webHidden/>
+              </w:rPr>
+              <w:fldChar w:fldCharType="begin"/>
+            </w:r>
+            <w:r>
+              <w:rPr>
+                <w:noProof/>
+                <w:webHidden/>
+              </w:rPr>
+              <w:instrText xml:space="preserve"> PAGEREF _Toc436161338 \h </w:instrText>
+            </w:r>
+            <w:r>
+              <w:rPr>
+                <w:noProof/>
+                <w:webHidden/>
+              </w:rPr>
+            </w:r>
+            <w:r>
+              <w:rPr>
+                <w:noProof/>
+                <w:webHidden/>
+              </w:rPr>
+              <w:fldChar w:fldCharType="separate"/>
+            </w:r>
+            <w:r>
+              <w:rPr>
+                <w:noProof/>
+                <w:webHidden/>
+              </w:rPr>
+              <w:t>9</w:t>
             </w:r>
             <w:r>
               <w:rPr>
@@ -808,13 +1569,13 @@
               <w:noProof/>
             </w:rPr>
           </w:pPr>
-          <w:hyperlink w:anchor="_Toc435893124" w:history="1">
+          <w:hyperlink w:anchor="_Toc436161339" w:history="1">
             <w:r>
               <w:rPr>
                 <w:rStyle w:val="Hyperlink"/>
                 <w:noProof/>
               </w:rPr>
-              <w:t>2.2.2 MAINBOARD SCHEMATICS</w:t>
+              <w:t>5.1.1 BATTERY TESTING</w:t>
             </w:r>
             <w:r>
               <w:rPr>
@@ -835,7 +1596,7 @@
                 <w:noProof/>
                 <w:webHidden/>
               </w:rPr>
-              <w:instrText xml:space="preserve"> PAGEREF _Toc435893124 \h </w:instrText>
+              <w:instrText xml:space="preserve"> PAGEREF _Toc436161339 \h </w:instrText>
             </w:r>
             <w:r>
               <w:rPr>
@@ -855,7 +1616,7 @@
                 <w:noProof/>
                 <w:webHidden/>
               </w:rPr>
-              <w:t>4</w:t>
+              <w:t>9</w:t>
             </w:r>
             <w:r>
               <w:rPr>
@@ -877,13 +1638,13 @@
               <w:noProof/>
             </w:rPr>
           </w:pPr>
-          <w:hyperlink w:anchor="_Toc435893125" w:history="1">
+          <w:hyperlink w:anchor="_Toc436161340" w:history="1">
             <w:r>
               <w:rPr>
                 <w:rStyle w:val="Hyperlink"/>
                 <w:noProof/>
               </w:rPr>
-              <w:t>2.2.3 LED BOARD SCHEMATICS</w:t>
+              <w:t>5.1.2 POWER SWITCH</w:t>
             </w:r>
             <w:r>
               <w:rPr>
@@ -904,7 +1665,7 @@
                 <w:noProof/>
                 <w:webHidden/>
               </w:rPr>
-              <w:instrText xml:space="preserve"> PAGEREF _Toc435893125 \h </w:instrText>
+              <w:instrText xml:space="preserve"> PAGEREF _Toc436161340 \h </w:instrText>
             </w:r>
             <w:r>
               <w:rPr>
@@ -924,7 +1685,697 @@
                 <w:noProof/>
                 <w:webHidden/>
               </w:rPr>
-              <w:t>6</w:t>
+              <w:t>9</w:t>
+            </w:r>
+            <w:r>
+              <w:rPr>
+                <w:noProof/>
+                <w:webHidden/>
+              </w:rPr>
+              <w:fldChar w:fldCharType="end"/>
+            </w:r>
+          </w:hyperlink>
+        </w:p>
+        <w:p>
+          <w:pPr>
+            <w:pStyle w:val="TOC3"/>
+            <w:tabs>
+              <w:tab w:val="right" w:leader="dot" w:pos="10790"/>
+            </w:tabs>
+            <w:rPr>
+              <w:rFonts w:eastAsiaTheme="minorEastAsia"/>
+              <w:noProof/>
+            </w:rPr>
+          </w:pPr>
+          <w:hyperlink w:anchor="_Toc436161341" w:history="1">
+            <w:r>
+              <w:rPr>
+                <w:rStyle w:val="Hyperlink"/>
+                <w:noProof/>
+              </w:rPr>
+              <w:t>5.1.3 SUPPLY VOLTAGES</w:t>
+            </w:r>
+            <w:r>
+              <w:rPr>
+                <w:noProof/>
+                <w:webHidden/>
+              </w:rPr>
+              <w:tab/>
+            </w:r>
+            <w:r>
+              <w:rPr>
+                <w:noProof/>
+                <w:webHidden/>
+              </w:rPr>
+              <w:fldChar w:fldCharType="begin"/>
+            </w:r>
+            <w:r>
+              <w:rPr>
+                <w:noProof/>
+                <w:webHidden/>
+              </w:rPr>
+              <w:instrText xml:space="preserve"> PAGEREF _Toc436161341 \h </w:instrText>
+            </w:r>
+            <w:r>
+              <w:rPr>
+                <w:noProof/>
+                <w:webHidden/>
+              </w:rPr>
+            </w:r>
+            <w:r>
+              <w:rPr>
+                <w:noProof/>
+                <w:webHidden/>
+              </w:rPr>
+              <w:fldChar w:fldCharType="separate"/>
+            </w:r>
+            <w:r>
+              <w:rPr>
+                <w:noProof/>
+                <w:webHidden/>
+              </w:rPr>
+              <w:t>9</w:t>
+            </w:r>
+            <w:r>
+              <w:rPr>
+                <w:noProof/>
+                <w:webHidden/>
+              </w:rPr>
+              <w:fldChar w:fldCharType="end"/>
+            </w:r>
+          </w:hyperlink>
+        </w:p>
+        <w:p>
+          <w:pPr>
+            <w:pStyle w:val="TOC3"/>
+            <w:tabs>
+              <w:tab w:val="right" w:leader="dot" w:pos="10790"/>
+            </w:tabs>
+            <w:rPr>
+              <w:rFonts w:eastAsiaTheme="minorEastAsia"/>
+              <w:noProof/>
+            </w:rPr>
+          </w:pPr>
+          <w:hyperlink w:anchor="_Toc436161342" w:history="1">
+            <w:r>
+              <w:rPr>
+                <w:rStyle w:val="Hyperlink"/>
+                <w:noProof/>
+              </w:rPr>
+              <w:t>5.1.4 ACCELEROMETER OUTPUT</w:t>
+            </w:r>
+            <w:r>
+              <w:rPr>
+                <w:noProof/>
+                <w:webHidden/>
+              </w:rPr>
+              <w:tab/>
+            </w:r>
+            <w:r>
+              <w:rPr>
+                <w:noProof/>
+                <w:webHidden/>
+              </w:rPr>
+              <w:fldChar w:fldCharType="begin"/>
+            </w:r>
+            <w:r>
+              <w:rPr>
+                <w:noProof/>
+                <w:webHidden/>
+              </w:rPr>
+              <w:instrText xml:space="preserve"> PAGEREF _Toc436161342 \h </w:instrText>
+            </w:r>
+            <w:r>
+              <w:rPr>
+                <w:noProof/>
+                <w:webHidden/>
+              </w:rPr>
+            </w:r>
+            <w:r>
+              <w:rPr>
+                <w:noProof/>
+                <w:webHidden/>
+              </w:rPr>
+              <w:fldChar w:fldCharType="separate"/>
+            </w:r>
+            <w:r>
+              <w:rPr>
+                <w:noProof/>
+                <w:webHidden/>
+              </w:rPr>
+              <w:t>9</w:t>
+            </w:r>
+            <w:r>
+              <w:rPr>
+                <w:noProof/>
+                <w:webHidden/>
+              </w:rPr>
+              <w:fldChar w:fldCharType="end"/>
+            </w:r>
+          </w:hyperlink>
+        </w:p>
+        <w:p>
+          <w:pPr>
+            <w:pStyle w:val="TOC3"/>
+            <w:tabs>
+              <w:tab w:val="right" w:leader="dot" w:pos="10790"/>
+            </w:tabs>
+            <w:rPr>
+              <w:rFonts w:eastAsiaTheme="minorEastAsia"/>
+              <w:noProof/>
+            </w:rPr>
+          </w:pPr>
+          <w:hyperlink w:anchor="_Toc436161343" w:history="1">
+            <w:r>
+              <w:rPr>
+                <w:rStyle w:val="Hyperlink"/>
+                <w:noProof/>
+              </w:rPr>
+              <w:t>5.1.5 MICROCONTROLLER ANALOG TO DIGITAL CONVERSION</w:t>
+            </w:r>
+            <w:r>
+              <w:rPr>
+                <w:noProof/>
+                <w:webHidden/>
+              </w:rPr>
+              <w:tab/>
+            </w:r>
+            <w:r>
+              <w:rPr>
+                <w:noProof/>
+                <w:webHidden/>
+              </w:rPr>
+              <w:fldChar w:fldCharType="begin"/>
+            </w:r>
+            <w:r>
+              <w:rPr>
+                <w:noProof/>
+                <w:webHidden/>
+              </w:rPr>
+              <w:instrText xml:space="preserve"> PAGEREF _Toc436161343 \h </w:instrText>
+            </w:r>
+            <w:r>
+              <w:rPr>
+                <w:noProof/>
+                <w:webHidden/>
+              </w:rPr>
+            </w:r>
+            <w:r>
+              <w:rPr>
+                <w:noProof/>
+                <w:webHidden/>
+              </w:rPr>
+              <w:fldChar w:fldCharType="separate"/>
+            </w:r>
+            <w:r>
+              <w:rPr>
+                <w:noProof/>
+                <w:webHidden/>
+              </w:rPr>
+              <w:t>9</w:t>
+            </w:r>
+            <w:r>
+              <w:rPr>
+                <w:noProof/>
+                <w:webHidden/>
+              </w:rPr>
+              <w:fldChar w:fldCharType="end"/>
+            </w:r>
+          </w:hyperlink>
+        </w:p>
+        <w:p>
+          <w:pPr>
+            <w:pStyle w:val="TOC2"/>
+            <w:tabs>
+              <w:tab w:val="right" w:leader="dot" w:pos="10790"/>
+            </w:tabs>
+            <w:rPr>
+              <w:rFonts w:eastAsiaTheme="minorEastAsia"/>
+              <w:noProof/>
+            </w:rPr>
+          </w:pPr>
+          <w:hyperlink w:anchor="_Toc436161344" w:history="1">
+            <w:r>
+              <w:rPr>
+                <w:rStyle w:val="Hyperlink"/>
+                <w:noProof/>
+              </w:rPr>
+              <w:t>5.2 STANDARD SYSTEM FUNCTIONALITY</w:t>
+            </w:r>
+            <w:r>
+              <w:rPr>
+                <w:noProof/>
+                <w:webHidden/>
+              </w:rPr>
+              <w:tab/>
+            </w:r>
+            <w:r>
+              <w:rPr>
+                <w:noProof/>
+                <w:webHidden/>
+              </w:rPr>
+              <w:fldChar w:fldCharType="begin"/>
+            </w:r>
+            <w:r>
+              <w:rPr>
+                <w:noProof/>
+                <w:webHidden/>
+              </w:rPr>
+              <w:instrText xml:space="preserve"> PAGEREF _Toc436161344 \h </w:instrText>
+            </w:r>
+            <w:r>
+              <w:rPr>
+                <w:noProof/>
+                <w:webHidden/>
+              </w:rPr>
+            </w:r>
+            <w:r>
+              <w:rPr>
+                <w:noProof/>
+                <w:webHidden/>
+              </w:rPr>
+              <w:fldChar w:fldCharType="separate"/>
+            </w:r>
+            <w:r>
+              <w:rPr>
+                <w:noProof/>
+                <w:webHidden/>
+              </w:rPr>
+              <w:t>10</w:t>
+            </w:r>
+            <w:r>
+              <w:rPr>
+                <w:noProof/>
+                <w:webHidden/>
+              </w:rPr>
+              <w:fldChar w:fldCharType="end"/>
+            </w:r>
+          </w:hyperlink>
+        </w:p>
+        <w:p>
+          <w:pPr>
+            <w:pStyle w:val="TOC3"/>
+            <w:tabs>
+              <w:tab w:val="right" w:leader="dot" w:pos="10790"/>
+            </w:tabs>
+            <w:rPr>
+              <w:rFonts w:eastAsiaTheme="minorEastAsia"/>
+              <w:noProof/>
+            </w:rPr>
+          </w:pPr>
+          <w:hyperlink w:anchor="_Toc436161345" w:history="1">
+            <w:r>
+              <w:rPr>
+                <w:rStyle w:val="Hyperlink"/>
+                <w:noProof/>
+              </w:rPr>
+              <w:t>5.2.1 CORRECTLY DISPLAYS LEVEL</w:t>
+            </w:r>
+            <w:r>
+              <w:rPr>
+                <w:noProof/>
+                <w:webHidden/>
+              </w:rPr>
+              <w:tab/>
+            </w:r>
+            <w:r>
+              <w:rPr>
+                <w:noProof/>
+                <w:webHidden/>
+              </w:rPr>
+              <w:fldChar w:fldCharType="begin"/>
+            </w:r>
+            <w:r>
+              <w:rPr>
+                <w:noProof/>
+                <w:webHidden/>
+              </w:rPr>
+              <w:instrText xml:space="preserve"> PAGEREF _Toc436161345 \h </w:instrText>
+            </w:r>
+            <w:r>
+              <w:rPr>
+                <w:noProof/>
+                <w:webHidden/>
+              </w:rPr>
+            </w:r>
+            <w:r>
+              <w:rPr>
+                <w:noProof/>
+                <w:webHidden/>
+              </w:rPr>
+              <w:fldChar w:fldCharType="separate"/>
+            </w:r>
+            <w:r>
+              <w:rPr>
+                <w:noProof/>
+                <w:webHidden/>
+              </w:rPr>
+              <w:t>10</w:t>
+            </w:r>
+            <w:r>
+              <w:rPr>
+                <w:noProof/>
+                <w:webHidden/>
+              </w:rPr>
+              <w:fldChar w:fldCharType="end"/>
+            </w:r>
+          </w:hyperlink>
+        </w:p>
+        <w:p>
+          <w:pPr>
+            <w:pStyle w:val="TOC3"/>
+            <w:tabs>
+              <w:tab w:val="right" w:leader="dot" w:pos="10790"/>
+            </w:tabs>
+            <w:rPr>
+              <w:rFonts w:eastAsiaTheme="minorEastAsia"/>
+              <w:noProof/>
+            </w:rPr>
+          </w:pPr>
+          <w:hyperlink w:anchor="_Toc436161346" w:history="1">
+            <w:r>
+              <w:rPr>
+                <w:rStyle w:val="Hyperlink"/>
+                <w:noProof/>
+              </w:rPr>
+              <w:t>5.2.2 INCLINATION CHANGE</w:t>
+            </w:r>
+            <w:r>
+              <w:rPr>
+                <w:noProof/>
+                <w:webHidden/>
+              </w:rPr>
+              <w:tab/>
+            </w:r>
+            <w:r>
+              <w:rPr>
+                <w:noProof/>
+                <w:webHidden/>
+              </w:rPr>
+              <w:fldChar w:fldCharType="begin"/>
+            </w:r>
+            <w:r>
+              <w:rPr>
+                <w:noProof/>
+                <w:webHidden/>
+              </w:rPr>
+              <w:instrText xml:space="preserve"> PAGEREF _Toc436161346 \h </w:instrText>
+            </w:r>
+            <w:r>
+              <w:rPr>
+                <w:noProof/>
+                <w:webHidden/>
+              </w:rPr>
+            </w:r>
+            <w:r>
+              <w:rPr>
+                <w:noProof/>
+                <w:webHidden/>
+              </w:rPr>
+              <w:fldChar w:fldCharType="separate"/>
+            </w:r>
+            <w:r>
+              <w:rPr>
+                <w:noProof/>
+                <w:webHidden/>
+              </w:rPr>
+              <w:t>10</w:t>
+            </w:r>
+            <w:r>
+              <w:rPr>
+                <w:noProof/>
+                <w:webHidden/>
+              </w:rPr>
+              <w:fldChar w:fldCharType="end"/>
+            </w:r>
+          </w:hyperlink>
+        </w:p>
+        <w:p>
+          <w:pPr>
+            <w:pStyle w:val="TOC3"/>
+            <w:tabs>
+              <w:tab w:val="right" w:leader="dot" w:pos="10790"/>
+            </w:tabs>
+            <w:rPr>
+              <w:rFonts w:eastAsiaTheme="minorEastAsia"/>
+              <w:noProof/>
+            </w:rPr>
+          </w:pPr>
+          <w:hyperlink w:anchor="_Toc436161347" w:history="1">
+            <w:r>
+              <w:rPr>
+                <w:rStyle w:val="Hyperlink"/>
+                <w:noProof/>
+              </w:rPr>
+              <w:t>5.2.3 CORRECT AXIS</w:t>
+            </w:r>
+            <w:r>
+              <w:rPr>
+                <w:noProof/>
+                <w:webHidden/>
+              </w:rPr>
+              <w:tab/>
+            </w:r>
+            <w:r>
+              <w:rPr>
+                <w:noProof/>
+                <w:webHidden/>
+              </w:rPr>
+              <w:fldChar w:fldCharType="begin"/>
+            </w:r>
+            <w:r>
+              <w:rPr>
+                <w:noProof/>
+                <w:webHidden/>
+              </w:rPr>
+              <w:instrText xml:space="preserve"> PAGEREF _Toc436161347 \h </w:instrText>
+            </w:r>
+            <w:r>
+              <w:rPr>
+                <w:noProof/>
+                <w:webHidden/>
+              </w:rPr>
+            </w:r>
+            <w:r>
+              <w:rPr>
+                <w:noProof/>
+                <w:webHidden/>
+              </w:rPr>
+              <w:fldChar w:fldCharType="separate"/>
+            </w:r>
+            <w:r>
+              <w:rPr>
+                <w:noProof/>
+                <w:webHidden/>
+              </w:rPr>
+              <w:t>10</w:t>
+            </w:r>
+            <w:r>
+              <w:rPr>
+                <w:noProof/>
+                <w:webHidden/>
+              </w:rPr>
+              <w:fldChar w:fldCharType="end"/>
+            </w:r>
+          </w:hyperlink>
+        </w:p>
+        <w:p>
+          <w:pPr>
+            <w:pStyle w:val="TOC3"/>
+            <w:tabs>
+              <w:tab w:val="right" w:leader="dot" w:pos="10790"/>
+            </w:tabs>
+            <w:rPr>
+              <w:rFonts w:eastAsiaTheme="minorEastAsia"/>
+              <w:noProof/>
+            </w:rPr>
+          </w:pPr>
+          <w:hyperlink w:anchor="_Toc436161348" w:history="1">
+            <w:r>
+              <w:rPr>
+                <w:rStyle w:val="Hyperlink"/>
+                <w:noProof/>
+              </w:rPr>
+              <w:t>5.2.4 CORRECT DIRECTION</w:t>
+            </w:r>
+            <w:r>
+              <w:rPr>
+                <w:noProof/>
+                <w:webHidden/>
+              </w:rPr>
+              <w:tab/>
+            </w:r>
+            <w:r>
+              <w:rPr>
+                <w:noProof/>
+                <w:webHidden/>
+              </w:rPr>
+              <w:fldChar w:fldCharType="begin"/>
+            </w:r>
+            <w:r>
+              <w:rPr>
+                <w:noProof/>
+                <w:webHidden/>
+              </w:rPr>
+              <w:instrText xml:space="preserve"> PAGEREF _Toc436161348 \h </w:instrText>
+            </w:r>
+            <w:r>
+              <w:rPr>
+                <w:noProof/>
+                <w:webHidden/>
+              </w:rPr>
+            </w:r>
+            <w:r>
+              <w:rPr>
+                <w:noProof/>
+                <w:webHidden/>
+              </w:rPr>
+              <w:fldChar w:fldCharType="separate"/>
+            </w:r>
+            <w:r>
+              <w:rPr>
+                <w:noProof/>
+                <w:webHidden/>
+              </w:rPr>
+              <w:t>10</w:t>
+            </w:r>
+            <w:r>
+              <w:rPr>
+                <w:noProof/>
+                <w:webHidden/>
+              </w:rPr>
+              <w:fldChar w:fldCharType="end"/>
+            </w:r>
+          </w:hyperlink>
+        </w:p>
+        <w:p>
+          <w:pPr>
+            <w:pStyle w:val="TOC2"/>
+            <w:tabs>
+              <w:tab w:val="right" w:leader="dot" w:pos="10790"/>
+            </w:tabs>
+            <w:rPr>
+              <w:rFonts w:eastAsiaTheme="minorEastAsia"/>
+              <w:noProof/>
+            </w:rPr>
+          </w:pPr>
+          <w:hyperlink w:anchor="_Toc436161349" w:history="1">
+            <w:r>
+              <w:rPr>
+                <w:rStyle w:val="Hyperlink"/>
+                <w:noProof/>
+              </w:rPr>
+              <w:t>5.3 EXTREME/UNSUPPORTED USE CASE</w:t>
+            </w:r>
+            <w:r>
+              <w:rPr>
+                <w:noProof/>
+                <w:webHidden/>
+              </w:rPr>
+              <w:tab/>
+            </w:r>
+            <w:r>
+              <w:rPr>
+                <w:noProof/>
+                <w:webHidden/>
+              </w:rPr>
+              <w:fldChar w:fldCharType="begin"/>
+            </w:r>
+            <w:r>
+              <w:rPr>
+                <w:noProof/>
+                <w:webHidden/>
+              </w:rPr>
+              <w:instrText xml:space="preserve"> PAGEREF _Toc436161349 \h </w:instrText>
+            </w:r>
+            <w:r>
+              <w:rPr>
+                <w:noProof/>
+                <w:webHidden/>
+              </w:rPr>
+            </w:r>
+            <w:r>
+              <w:rPr>
+                <w:noProof/>
+                <w:webHidden/>
+              </w:rPr>
+              <w:fldChar w:fldCharType="separate"/>
+            </w:r>
+            <w:r>
+              <w:rPr>
+                <w:noProof/>
+                <w:webHidden/>
+              </w:rPr>
+              <w:t>10</w:t>
+            </w:r>
+            <w:r>
+              <w:rPr>
+                <w:noProof/>
+                <w:webHidden/>
+              </w:rPr>
+              <w:fldChar w:fldCharType="end"/>
+            </w:r>
+          </w:hyperlink>
+        </w:p>
+        <w:p>
+          <w:pPr>
+            <w:pStyle w:val="TOC3"/>
+            <w:tabs>
+              <w:tab w:val="right" w:leader="dot" w:pos="10790"/>
+            </w:tabs>
+            <w:rPr>
+              <w:rFonts w:eastAsiaTheme="minorEastAsia"/>
+              <w:noProof/>
+            </w:rPr>
+          </w:pPr>
+          <w:hyperlink w:anchor="_Toc436161350" w:history="1">
+            <w:r>
+              <w:rPr>
+                <w:rStyle w:val="Hyperlink"/>
+                <w:noProof/>
+              </w:rPr>
+              <w:t>5.3.1 UPSIDE DOWN</w:t>
+            </w:r>
+            <w:r>
+              <w:rPr>
+                <w:noProof/>
+                <w:webHidden/>
+              </w:rPr>
+              <w:tab/>
+            </w:r>
+            <w:r>
+              <w:rPr>
+                <w:noProof/>
+                <w:webHidden/>
+              </w:rPr>
+              <w:fldChar w:fldCharType="begin"/>
+            </w:r>
+            <w:r>
+              <w:rPr>
+                <w:noProof/>
+                <w:webHidden/>
+              </w:rPr>
+              <w:instrText xml:space="preserve"> PAGEREF _Toc436161350 \h </w:instrText>
+            </w:r>
+            <w:r>
+              <w:rPr>
+                <w:noProof/>
+                <w:webHidden/>
+              </w:rPr>
+            </w:r>
+            <w:r>
+              <w:rPr>
+                <w:noProof/>
+                <w:webHidden/>
+              </w:rPr>
+              <w:fldChar w:fldCharType="separate"/>
+            </w:r>
+            <w:r>
+              <w:rPr>
+                <w:noProof/>
+                <w:webHidden/>
+              </w:rPr>
+              <w:t>10</w:t>
             </w:r>
             <w:r>
               <w:rPr>
@@ -946,13 +2397,13 @@
               <w:noProof/>
             </w:rPr>
           </w:pPr>
-          <w:hyperlink w:anchor="_Toc435893126" w:history="1">
+          <w:hyperlink w:anchor="_Toc436161351" w:history="1">
             <w:r>
               <w:rPr>
                 <w:rStyle w:val="Hyperlink"/>
                 <w:noProof/>
               </w:rPr>
-              <w:t>3.0 REGULATORY CONFORMANCE TESTING</w:t>
+              <w:t>APPENDIX: TEST RECORD TEMPLATE</w:t>
             </w:r>
             <w:r>
               <w:rPr>
@@ -973,7 +2424,7 @@
                 <w:noProof/>
                 <w:webHidden/>
               </w:rPr>
-              <w:instrText xml:space="preserve"> PAGEREF _Toc435893126 \h </w:instrText>
+              <w:instrText xml:space="preserve"> PAGEREF _Toc436161351 \h </w:instrText>
             </w:r>
             <w:r>
               <w:rPr>
@@ -993,7 +2444,7 @@
                 <w:noProof/>
                 <w:webHidden/>
               </w:rPr>
-              <w:t>7</w:t>
+              <w:t>11</w:t>
             </w:r>
             <w:r>
               <w:rPr>
@@ -1016,6 +2467,17 @@
         </w:p>
       </w:sdtContent>
     </w:sdt>
+    <w:p>
+      <w:bookmarkStart w:id="1" w:name="_GoBack"/>
+      <w:bookmarkEnd w:id="1"/>
+    </w:p>
+    <w:p/>
+    <w:p/>
+    <w:p/>
+    <w:p/>
+    <w:p/>
+    <w:p/>
+    <w:p/>
     <w:p/>
     <w:p/>
     <w:p/>
@@ -1036,27 +2498,28 @@
       <w:pPr>
         <w:pStyle w:val="Heading1"/>
       </w:pPr>
-      <w:bookmarkStart w:id="1" w:name="_Toc435893118"/>
-      <w:r>
+      <w:bookmarkStart w:id="2" w:name="_Toc436161322"/>
+      <w:r>
+        <w:lastRenderedPageBreak/>
         <w:t xml:space="preserve">1.0 </w:t>
       </w:r>
       <w:r>
         <w:t>INTRODUCTION</w:t>
       </w:r>
-      <w:bookmarkEnd w:id="1"/>
+      <w:bookmarkEnd w:id="2"/>
     </w:p>
     <w:p>
       <w:pPr>
         <w:pStyle w:val="Heading2"/>
       </w:pPr>
-      <w:bookmarkStart w:id="2" w:name="_Toc435893119"/>
+      <w:bookmarkStart w:id="3" w:name="_Toc436161323"/>
       <w:r>
         <w:t xml:space="preserve">1.1 </w:t>
       </w:r>
       <w:r>
         <w:t>PURPOSE OF THIS DOCUMENT</w:t>
       </w:r>
-      <w:bookmarkEnd w:id="2"/>
+      <w:bookmarkEnd w:id="3"/>
     </w:p>
     <w:p>
       <w:r>
@@ -1066,42 +2529,41 @@
         <w:t xml:space="preserve">the necessary information regarding proper testing and debugging of the Digital Level. The intended audience includes project managers and assembly and test personnel. </w:t>
       </w:r>
     </w:p>
-    <w:p/>
     <w:p>
       <w:pPr>
         <w:pStyle w:val="Heading1"/>
       </w:pPr>
-      <w:bookmarkStart w:id="3" w:name="_Toc435893120"/>
+      <w:bookmarkStart w:id="4" w:name="_Toc436161324"/>
       <w:r>
         <w:t>2.0 REFERENCE DOCUMENTATION</w:t>
       </w:r>
-      <w:bookmarkEnd w:id="3"/>
+      <w:bookmarkEnd w:id="4"/>
     </w:p>
     <w:p>
       <w:pPr>
         <w:pStyle w:val="Heading2"/>
       </w:pPr>
-      <w:bookmarkStart w:id="4" w:name="_Toc435893122"/>
+      <w:bookmarkStart w:id="5" w:name="_Toc436161325"/>
       <w:r>
         <w:t>2.1</w:t>
       </w:r>
       <w:r>
         <w:t xml:space="preserve"> DESIGN DOCUMENTATION</w:t>
       </w:r>
-      <w:bookmarkEnd w:id="4"/>
+      <w:bookmarkEnd w:id="5"/>
     </w:p>
     <w:p>
       <w:pPr>
         <w:pStyle w:val="Heading3"/>
       </w:pPr>
-      <w:bookmarkStart w:id="5" w:name="_Toc435893123"/>
+      <w:bookmarkStart w:id="6" w:name="_Toc436161326"/>
       <w:r>
         <w:t>2.1</w:t>
       </w:r>
       <w:r>
         <w:t>.1 DIGITAL LEVEL BLOCK DIAGRAM</w:t>
       </w:r>
-      <w:bookmarkEnd w:id="5"/>
+      <w:bookmarkEnd w:id="6"/>
     </w:p>
     <w:p>
       <w:r>
@@ -1162,7 +2624,7 @@
       <w:pPr>
         <w:pStyle w:val="Heading3"/>
       </w:pPr>
-      <w:bookmarkStart w:id="6" w:name="_Toc435893124"/>
+      <w:bookmarkStart w:id="7" w:name="_Toc436161327"/>
       <w:r>
         <w:lastRenderedPageBreak/>
         <w:t>2</w:t>
@@ -1179,7 +2641,7 @@
       <w:r>
         <w:t>S</w:t>
       </w:r>
-      <w:bookmarkEnd w:id="6"/>
+      <w:bookmarkEnd w:id="7"/>
     </w:p>
     <w:p>
       <w:pPr>
@@ -1254,13 +2716,7 @@
         <w:t>2.1</w:t>
       </w:r>
       <w:r>
-        <w:t>.2</w:t>
-      </w:r>
-      <w:r>
-        <w:t>.2</w:t>
-      </w:r>
-      <w:r>
-        <w:t xml:space="preserve"> 5V BOOST REGULATOR SCHEMATIC</w:t>
+        <w:t>.2.2 5V BOOST REGULATOR SCHEMATIC</w:t>
       </w:r>
     </w:p>
     <w:p>
@@ -1455,7 +2911,7 @@
       <w:pPr>
         <w:pStyle w:val="Heading3"/>
       </w:pPr>
-      <w:bookmarkStart w:id="7" w:name="_Toc435893125"/>
+      <w:bookmarkStart w:id="8" w:name="_Toc436161328"/>
       <w:r>
         <w:t>2.1</w:t>
       </w:r>
@@ -1465,7 +2921,7 @@
       <w:r>
         <w:t xml:space="preserve"> LED BOARD SCHEMATICS</w:t>
       </w:r>
-      <w:bookmarkEnd w:id="7"/>
+      <w:bookmarkEnd w:id="8"/>
     </w:p>
     <w:p>
       <w:pPr>
@@ -1600,33 +3056,45 @@
       <w:pPr>
         <w:pStyle w:val="Heading1"/>
       </w:pPr>
+      <w:bookmarkStart w:id="9" w:name="_Toc436161329"/>
       <w:r>
         <w:t>3.0 DIGITAL LEVEL OVERVIEW</w:t>
       </w:r>
+      <w:bookmarkEnd w:id="9"/>
     </w:p>
     <w:p>
       <w:pPr>
         <w:pStyle w:val="Heading2"/>
       </w:pPr>
+      <w:bookmarkStart w:id="10" w:name="_Toc436161330"/>
       <w:r>
         <w:t>3.1 STANDARD OPERATION</w:t>
       </w:r>
+      <w:bookmarkEnd w:id="10"/>
     </w:p>
     <w:p>
       <w:r>
         <w:t xml:space="preserve">To use the digital level, the power switch must be toggled to the “ON” position, then the device </w:t>
       </w:r>
       <w:r>
-        <w:t>must be placed on the surface that is to be measured. The LEDs will be illuminated to display whether or not that surface is level, and if it is not, the direction in which it is not level.</w:t>
+        <w:t xml:space="preserve">must be placed on the surface that is to be measured. The LEDs will be illuminated to display whether or not that surface is level, and if it is not, the </w:t>
+      </w:r>
+      <w:r>
+        <w:t>axis and magnitude in which it is out of level</w:t>
+      </w:r>
+      <w:r>
+        <w:t>.</w:t>
       </w:r>
     </w:p>
     <w:p>
       <w:pPr>
         <w:pStyle w:val="Heading2"/>
       </w:pPr>
+      <w:bookmarkStart w:id="11" w:name="_Toc436161331"/>
       <w:r>
         <w:t>3.2 TERMINOLOGY DEFINITIONS</w:t>
       </w:r>
+      <w:bookmarkEnd w:id="11"/>
     </w:p>
     <w:p>
       <w:pPr>
@@ -1661,51 +3129,241 @@
         </w:numPr>
       </w:pPr>
       <w:r>
-        <w:t>MORE?</w:t>
+        <w:t>ADC: Analog to Digital Converter</w:t>
       </w:r>
     </w:p>
     <w:p>
       <w:pPr>
         <w:pStyle w:val="Heading2"/>
       </w:pPr>
+      <w:bookmarkStart w:id="12" w:name="_Toc436161332"/>
       <w:r>
         <w:t>3.3</w:t>
       </w:r>
       <w:r>
         <w:t xml:space="preserve"> COMPUTATIONAL METHODS</w:t>
       </w:r>
+      <w:bookmarkEnd w:id="12"/>
     </w:p>
     <w:p>
       <w:pPr>
         <w:pStyle w:val="Heading3"/>
       </w:pPr>
+      <w:bookmarkStart w:id="13" w:name="_Toc436161333"/>
       <w:r>
         <w:t>3.3</w:t>
       </w:r>
       <w:r>
         <w:t>.1 ANALOG TO DIGITAL CONVERSION</w:t>
       </w:r>
+      <w:bookmarkEnd w:id="13"/>
     </w:p>
     <w:p>
-      <w:r>
-        <w:t>BLALALA</w:t>
+      <w:pPr>
+        <w:rPr>
+          <w:vertAlign w:val="superscript"/>
+        </w:rPr>
+      </w:pPr>
+      <w:r>
+        <w:t xml:space="preserve">The ATmega328P microcontroller contains a 10-bit </w:t>
+      </w:r>
+      <w:r>
+        <w:t>ADC. This module of the microcontroller</w:t>
+      </w:r>
+      <w:r>
+        <w:t xml:space="preserve"> converts an analog input to a digital value the microcontroller can use. This value is obtained via the following equation:</w:t>
+      </w:r>
+    </w:p>
+    <w:p>
+      <w:pPr>
+        <w:rPr>
+          <w:rFonts w:eastAsiaTheme="minorEastAsia"/>
+        </w:rPr>
+      </w:pPr>
+      <m:oMathPara>
+        <m:oMathParaPr>
+          <m:jc m:val="center"/>
+        </m:oMathParaPr>
+        <m:oMath>
+          <m:r>
+            <w:rPr>
+              <w:rFonts w:ascii="Cambria Math" w:hAnsi="Cambria Math"/>
+            </w:rPr>
+            <m:t xml:space="preserve">ADC= </m:t>
+          </m:r>
+          <m:f>
+            <m:fPr>
+              <m:ctrlPr>
+                <w:rPr>
+                  <w:rFonts w:ascii="Cambria Math" w:hAnsi="Cambria Math"/>
+                  <w:i/>
+                </w:rPr>
+              </m:ctrlPr>
+            </m:fPr>
+            <m:num>
+              <m:sSub>
+                <m:sSubPr>
+                  <m:ctrlPr>
+                    <w:rPr>
+                      <w:rFonts w:ascii="Cambria Math" w:hAnsi="Cambria Math"/>
+                      <w:i/>
+                    </w:rPr>
+                  </m:ctrlPr>
+                </m:sSubPr>
+                <m:e>
+                  <m:r>
+                    <w:rPr>
+                      <w:rFonts w:ascii="Cambria Math" w:hAnsi="Cambria Math"/>
+                    </w:rPr>
+                    <m:t>V</m:t>
+                  </m:r>
+                </m:e>
+                <m:sub>
+                  <m:r>
+                    <w:rPr>
+                      <w:rFonts w:ascii="Cambria Math" w:hAnsi="Cambria Math"/>
+                    </w:rPr>
+                    <m:t>IN</m:t>
+                  </m:r>
+                </m:sub>
+              </m:sSub>
+              <m:r>
+                <w:rPr>
+                  <w:rFonts w:ascii="Cambria Math" w:hAnsi="Cambria Math"/>
+                </w:rPr>
+                <m:t>*1024</m:t>
+              </m:r>
+            </m:num>
+            <m:den>
+              <m:sSub>
+                <m:sSubPr>
+                  <m:ctrlPr>
+                    <w:rPr>
+                      <w:rFonts w:ascii="Cambria Math" w:hAnsi="Cambria Math"/>
+                      <w:i/>
+                    </w:rPr>
+                  </m:ctrlPr>
+                </m:sSubPr>
+                <m:e>
+                  <m:r>
+                    <w:rPr>
+                      <w:rFonts w:ascii="Cambria Math" w:hAnsi="Cambria Math"/>
+                    </w:rPr>
+                    <m:t>V</m:t>
+                  </m:r>
+                </m:e>
+                <m:sub>
+                  <m:r>
+                    <w:rPr>
+                      <w:rFonts w:ascii="Cambria Math" w:hAnsi="Cambria Math"/>
+                    </w:rPr>
+                    <m:t>REF</m:t>
+                  </m:r>
+                </m:sub>
+              </m:sSub>
+            </m:den>
+          </m:f>
+        </m:oMath>
+      </m:oMathPara>
+    </w:p>
+    <w:p>
+      <w:r>
+        <w:rPr>
+          <w:rFonts w:eastAsiaTheme="minorEastAsia"/>
+        </w:rPr>
+        <w:t>Where V</w:t>
+      </w:r>
+      <w:r>
+        <w:rPr>
+          <w:rFonts w:eastAsiaTheme="minorEastAsia"/>
+          <w:vertAlign w:val="subscript"/>
+        </w:rPr>
+        <w:t>IN</w:t>
+      </w:r>
+      <w:r>
+        <w:rPr>
+          <w:rFonts w:eastAsiaTheme="minorEastAsia"/>
+        </w:rPr>
+        <w:t xml:space="preserve"> is the voltage on the selected input pin, and V</w:t>
+      </w:r>
+      <w:r>
+        <w:rPr>
+          <w:rFonts w:eastAsiaTheme="minorEastAsia"/>
+          <w:vertAlign w:val="subscript"/>
+        </w:rPr>
+        <w:t>REF</w:t>
+      </w:r>
+      <w:r>
+        <w:rPr>
+          <w:rFonts w:eastAsiaTheme="minorEastAsia"/>
+        </w:rPr>
+        <w:t xml:space="preserve"> is the value of the selected voltage reference. This voltage reference can be the voltage on the AREF pin, the AV</w:t>
+      </w:r>
+      <w:r>
+        <w:rPr>
+          <w:rFonts w:eastAsiaTheme="minorEastAsia"/>
+          <w:vertAlign w:val="subscript"/>
+        </w:rPr>
+        <w:t>CC</w:t>
+      </w:r>
+      <w:r>
+        <w:rPr>
+          <w:rFonts w:eastAsiaTheme="minorEastAsia"/>
+        </w:rPr>
+        <w:t xml:space="preserve"> pin, or the internal 1.1V reference. </w:t>
+      </w:r>
+      <w:r>
+        <w:rPr>
+          <w:rFonts w:eastAsiaTheme="minorEastAsia"/>
+        </w:rPr>
+        <w:t>The Digital Level uses the 1.1V reference, which gives an ADC value of 0 when V</w:t>
+      </w:r>
+      <w:r>
+        <w:rPr>
+          <w:rFonts w:eastAsiaTheme="minorEastAsia"/>
+          <w:vertAlign w:val="subscript"/>
+        </w:rPr>
+        <w:t>IN</w:t>
+      </w:r>
+      <w:r>
+        <w:rPr>
+          <w:rFonts w:eastAsiaTheme="minorEastAsia"/>
+        </w:rPr>
+        <w:t xml:space="preserve"> is 0, and a value of 1023 when V</w:t>
+      </w:r>
+      <w:r>
+        <w:rPr>
+          <w:rFonts w:eastAsiaTheme="minorEastAsia"/>
+          <w:vertAlign w:val="subscript"/>
+        </w:rPr>
+        <w:t>IN</w:t>
+      </w:r>
+      <w:r>
+        <w:rPr>
+          <w:rFonts w:eastAsiaTheme="minorEastAsia"/>
+        </w:rPr>
+        <w:t xml:space="preserve"> is 1.1V or higher. </w:t>
       </w:r>
     </w:p>
     <w:p>
       <w:pPr>
         <w:pStyle w:val="Heading1"/>
       </w:pPr>
+      <w:bookmarkStart w:id="14" w:name="_Toc436161334"/>
       <w:r>
         <w:t>4.0 PRE-TEST INFORMATION</w:t>
       </w:r>
+      <w:bookmarkEnd w:id="14"/>
     </w:p>
     <w:p>
       <w:pPr>
         <w:pStyle w:val="Heading2"/>
       </w:pPr>
+      <w:bookmarkStart w:id="15" w:name="_Toc436161335"/>
       <w:r>
         <w:t>4.1 TEST EQUIPMENT</w:t>
       </w:r>
+      <w:bookmarkEnd w:id="15"/>
     </w:p>
     <w:p>
       <w:pPr>
@@ -1769,19 +3427,28 @@
       <w:pPr>
         <w:pStyle w:val="Heading2"/>
       </w:pPr>
-      <w:r>
+      <w:bookmarkStart w:id="16" w:name="_Toc436161336"/>
+      <w:r>
+        <w:lastRenderedPageBreak/>
         <w:t>4.2 TEST SETUP AND CALIBRATION</w:t>
       </w:r>
+      <w:bookmarkEnd w:id="16"/>
     </w:p>
     <w:p>
       <w:r>
-        <w:t>The tests invo</w:t>
+        <w:t>The basic functionality t</w:t>
+      </w:r>
+      <w:r>
+        <w:t>ests invo</w:t>
       </w:r>
       <w:r>
         <w:t xml:space="preserve">lving the individual blocks </w:t>
       </w:r>
       <w:r>
-        <w:t xml:space="preserve">involve the </w:t>
+        <w:t>require the use of</w:t>
+      </w:r>
+      <w:r>
+        <w:t xml:space="preserve"> the </w:t>
       </w:r>
       <w:proofErr w:type="spellStart"/>
       <w:r>
@@ -1800,7 +3467,19 @@
         <w:t xml:space="preserve"> system</w:t>
       </w:r>
       <w:r>
-        <w:t xml:space="preserve">, while the tests involving the whole system involve the standard level, and the level surface. The </w:t>
+        <w:t xml:space="preserve">, while the tests involving the whole system </w:t>
+      </w:r>
+      <w:r>
+        <w:t>require</w:t>
+      </w:r>
+      <w:r>
+        <w:t xml:space="preserve"> the standard level, and the level surface</w:t>
+      </w:r>
+      <w:r>
+        <w:t xml:space="preserve"> to be used</w:t>
+      </w:r>
+      <w:r>
+        <w:t xml:space="preserve">. The </w:t>
       </w:r>
       <w:proofErr w:type="spellStart"/>
       <w:r>
@@ -1808,54 +3487,51 @@
       </w:r>
       <w:proofErr w:type="spellEnd"/>
       <w:r>
-        <w:t xml:space="preserve"> system is regularly calibrated by Tektronix every </w:t>
-      </w:r>
-      <w:r>
-        <w:rPr>
-          <w:b/>
-          <w:color w:val="FF0000"/>
-        </w:rPr>
-        <w:t>HOW OFTEN</w:t>
-      </w:r>
-      <w:r>
-        <w:rPr>
-          <w:b/>
-          <w:color w:val="FF0000"/>
-        </w:rPr>
-        <w:t>??</w:t>
+        <w:t xml:space="preserve"> system is re</w:t>
+      </w:r>
+      <w:r>
+        <w:t>gularly calibrated by Tektronix.</w:t>
       </w:r>
     </w:p>
     <w:p>
       <w:pPr>
         <w:pStyle w:val="Heading1"/>
       </w:pPr>
-      <w:r>
-        <w:lastRenderedPageBreak/>
+      <w:bookmarkStart w:id="17" w:name="_Toc436161337"/>
+      <w:r>
         <w:t>5.0 TESTS</w:t>
       </w:r>
+      <w:bookmarkEnd w:id="17"/>
     </w:p>
     <w:p>
       <w:pPr>
         <w:pStyle w:val="Heading2"/>
       </w:pPr>
+      <w:bookmarkStart w:id="18" w:name="_Toc436161338"/>
       <w:r>
         <w:t xml:space="preserve">5.1 </w:t>
       </w:r>
       <w:r>
         <w:t>BASIC FUNCTIONALITY</w:t>
       </w:r>
+      <w:bookmarkEnd w:id="18"/>
     </w:p>
     <w:p>
       <w:pPr>
         <w:pStyle w:val="Heading3"/>
       </w:pPr>
+      <w:bookmarkStart w:id="19" w:name="_Toc436161339"/>
       <w:r>
         <w:t>5.1.1 BATTERY TESTING</w:t>
       </w:r>
+      <w:bookmarkEnd w:id="19"/>
     </w:p>
     <w:p>
       <w:r>
-        <w:t xml:space="preserve">Batteries will be connected to a </w:t>
+        <w:t>Batteries should</w:t>
+      </w:r>
+      <w:r>
+        <w:t xml:space="preserve"> be connected to a </w:t>
       </w:r>
       <w:proofErr w:type="spellStart"/>
       <w:r>
@@ -1866,27 +3542,121 @@
         <w:t xml:space="preserve"> PFX2021 unit for charge/discharge information and to calculate the capacity. </w:t>
       </w:r>
       <w:r>
-        <w:rPr>
-          <w:b/>
-          <w:color w:val="FF0000"/>
-        </w:rPr>
-        <w:t>INCLUDE CHARGE PROFILE INFORMATION HERE</w:t>
+        <w:t>The profile used is configured as follows:</w:t>
+      </w:r>
+    </w:p>
+    <w:p>
+      <w:pPr>
+        <w:pStyle w:val="ListParagraph"/>
+        <w:numPr>
+          <w:ilvl w:val="0"/>
+          <w:numId w:val="3"/>
+        </w:numPr>
+      </w:pPr>
+      <w:proofErr w:type="spellStart"/>
+      <w:r>
+        <w:t>Predischarge</w:t>
+      </w:r>
+      <w:proofErr w:type="spellEnd"/>
+      <w:r>
+        <w:t xml:space="preserve"> Cycle: Constant Current (CC) discharge at .18A until battery voltage reaches 2.7V</w:t>
+      </w:r>
+    </w:p>
+    <w:p>
+      <w:pPr>
+        <w:pStyle w:val="ListParagraph"/>
+        <w:numPr>
+          <w:ilvl w:val="0"/>
+          <w:numId w:val="3"/>
+        </w:numPr>
+      </w:pPr>
+      <w:r>
+        <w:t>Cycle 1: Constant Current-Constant Voltage (CC-CV) charge at .45A and 4.2V until battery is charged, then CC discharge at .1A until battery voltage is 2.7V</w:t>
+      </w:r>
+    </w:p>
+    <w:p>
+      <w:pPr>
+        <w:pStyle w:val="ListParagraph"/>
+        <w:numPr>
+          <w:ilvl w:val="0"/>
+          <w:numId w:val="3"/>
+        </w:numPr>
+      </w:pPr>
+      <w:r>
+        <w:t>Cycle 2: CC-CV charge at .45A and 4.2V, CC discharge at .</w:t>
+      </w:r>
+      <w:r>
+        <w:t>18</w:t>
+      </w:r>
+      <w:r>
+        <w:t xml:space="preserve">A </w:t>
+      </w:r>
+      <w:r>
+        <w:t>with a 2.7V cutoff</w:t>
+      </w:r>
+    </w:p>
+    <w:p>
+      <w:pPr>
+        <w:pStyle w:val="ListParagraph"/>
+        <w:numPr>
+          <w:ilvl w:val="0"/>
+          <w:numId w:val="3"/>
+        </w:numPr>
+      </w:pPr>
+      <w:r>
+        <w:t>Cycle 3: CC-CV charge at .45A and 4.2V, CC discharge at .2A with a 2.7V cutoff</w:t>
+      </w:r>
+    </w:p>
+    <w:p>
+      <w:pPr>
+        <w:pStyle w:val="ListParagraph"/>
+        <w:numPr>
+          <w:ilvl w:val="0"/>
+          <w:numId w:val="3"/>
+        </w:numPr>
+      </w:pPr>
+      <w:r>
+        <w:t>Cycle 4: CC-CV charge at .45A and 4.2V, CC discharge at .3A with a 2.7V cutoff</w:t>
+      </w:r>
+    </w:p>
+    <w:p>
+      <w:r>
+        <w:t>The capacity of the batteries is calculated during the discharge when they reach 3V.</w:t>
+      </w:r>
+    </w:p>
+    <w:p>
+      <w:r>
+        <w:t>If the batteries do not discharge at .18A (.2 * capacity) for more than one hour, the batteries fail this test.</w:t>
       </w:r>
     </w:p>
     <w:p>
       <w:pPr>
         <w:pStyle w:val="Heading3"/>
       </w:pPr>
+      <w:bookmarkStart w:id="20" w:name="_Toc436161340"/>
       <w:r>
         <w:t>5.1.2</w:t>
       </w:r>
       <w:r>
         <w:t xml:space="preserve"> POWER SWITCH</w:t>
       </w:r>
+      <w:bookmarkEnd w:id="20"/>
     </w:p>
     <w:p>
       <w:r>
-        <w:t>Connect power switch to surface mounted JST connector on</w:t>
+        <w:t xml:space="preserve">Connect power switch to </w:t>
+      </w:r>
+      <w:r>
+        <w:t>correctly labeled</w:t>
+      </w:r>
+      <w:r>
+        <w:t xml:space="preserve"> </w:t>
+      </w:r>
+      <w:r>
+        <w:t>jack</w:t>
+      </w:r>
+      <w:r>
+        <w:t xml:space="preserve"> on</w:t>
       </w:r>
       <w:r>
         <w:t xml:space="preserve"> </w:t>
@@ -1918,12 +3688,14 @@
       <w:pPr>
         <w:pStyle w:val="Heading3"/>
       </w:pPr>
+      <w:bookmarkStart w:id="21" w:name="_Toc436161341"/>
       <w:r>
         <w:t>5.1.3</w:t>
       </w:r>
       <w:r>
         <w:t xml:space="preserve"> SUPPLY VOLTAGES</w:t>
       </w:r>
+      <w:bookmarkEnd w:id="21"/>
     </w:p>
     <w:p>
       <w:r>
@@ -1956,18 +3728,25 @@
     <w:p>
       <w:r>
         <w:t>Repeat this procedure for the other regulator.</w:t>
+      </w:r>
+    </w:p>
+    <w:p>
+      <w:r>
+        <w:t>If the voltages do not match either 2.8V or 5V, depending on where it is measured, the device fails this test.</w:t>
       </w:r>
     </w:p>
     <w:p>
       <w:pPr>
         <w:pStyle w:val="Heading3"/>
       </w:pPr>
+      <w:bookmarkStart w:id="22" w:name="_Toc436161342"/>
       <w:r>
         <w:t>5.1.4</w:t>
       </w:r>
       <w:r>
         <w:t xml:space="preserve"> ACCELEROMETER OUTPUT</w:t>
       </w:r>
+      <w:bookmarkEnd w:id="22"/>
     </w:p>
     <w:p>
       <w:r>
@@ -1983,18 +3762,25 @@
       <w:proofErr w:type="spellEnd"/>
       <w:r>
         <w:t xml:space="preserve"> leads to ground and either the X or Y outputs on the accelerometer. Toggle system power “ON” and ensure the accelerometer outputs the 0-g voltage (.75V), and that it changes when the inclination of the board is changed. </w:t>
+      </w:r>
+    </w:p>
+    <w:p>
+      <w:r>
+        <w:t>If there is no voltage, if the voltage when the device is at rest is not .75V, or if the voltage does not change, the device fails this test.</w:t>
       </w:r>
     </w:p>
     <w:p>
       <w:pPr>
         <w:pStyle w:val="Heading3"/>
       </w:pPr>
+      <w:bookmarkStart w:id="23" w:name="_Toc436161343"/>
       <w:r>
         <w:t>5.1.5</w:t>
       </w:r>
       <w:r>
         <w:t xml:space="preserve"> MICROCONTROLLER ANALOG TO DIGITAL CONVERSION</w:t>
       </w:r>
+      <w:bookmarkEnd w:id="23"/>
     </w:p>
     <w:p>
       <w:r>
@@ -2007,7 +3793,11 @@
         <w:t xml:space="preserve"> power</w:t>
       </w:r>
       <w:r>
-        <w:t xml:space="preserve"> to “ON.” Open Atmel Studio and load the firmware for the Digital Level. Build and begin debugging. Watch the </w:t>
+        <w:t xml:space="preserve"> to “ON.” Open Atmel Studio </w:t>
+      </w:r>
+      <w:r>
+        <w:lastRenderedPageBreak/>
+        <w:t xml:space="preserve">and load the firmware for the Digital Level. Build and begin debugging. Watch the </w:t>
       </w:r>
       <w:proofErr w:type="spellStart"/>
       <w:r>
@@ -2016,84 +3806,3391 @@
       <w:proofErr w:type="spellEnd"/>
       <w:r>
         <w:t xml:space="preserve"> variable to ensure it is correctly translating the analog voltage from the accelerometer.</w:t>
+      </w:r>
+    </w:p>
+    <w:p>
+      <w:r>
+        <w:t xml:space="preserve">If the </w:t>
+      </w:r>
+      <w:proofErr w:type="spellStart"/>
+      <w:r>
+        <w:t>adc_value</w:t>
+      </w:r>
+      <w:proofErr w:type="spellEnd"/>
+      <w:r>
+        <w:t xml:space="preserve"> does not change on each iteration of the controlling </w:t>
+      </w:r>
+      <w:proofErr w:type="gramStart"/>
+      <w:r>
+        <w:t>while(</w:t>
+      </w:r>
+      <w:proofErr w:type="gramEnd"/>
+      <w:r>
+        <w:t xml:space="preserve">) loop, or if the </w:t>
+      </w:r>
+      <w:proofErr w:type="spellStart"/>
+      <w:r>
+        <w:t>adc_value</w:t>
+      </w:r>
+      <w:proofErr w:type="spellEnd"/>
+      <w:r>
+        <w:t xml:space="preserve"> does not get a value at all, the device fails this test.</w:t>
       </w:r>
     </w:p>
     <w:p>
       <w:pPr>
         <w:pStyle w:val="Heading2"/>
       </w:pPr>
-      <w:r>
-        <w:t>5.2 SYSTEM FUNCTIONALITY</w:t>
-      </w:r>
+      <w:bookmarkStart w:id="24" w:name="_Toc436161344"/>
+      <w:r>
+        <w:t xml:space="preserve">5.2 </w:t>
+      </w:r>
+      <w:r>
+        <w:t xml:space="preserve">STANDARD </w:t>
+      </w:r>
+      <w:r>
+        <w:t>SYSTEM FUNCTIONALITY</w:t>
+      </w:r>
+      <w:bookmarkEnd w:id="24"/>
     </w:p>
     <w:p>
       <w:pPr>
         <w:pStyle w:val="Heading3"/>
       </w:pPr>
+      <w:bookmarkStart w:id="25" w:name="_Toc436161345"/>
       <w:r>
         <w:t xml:space="preserve">5.2.1 </w:t>
       </w:r>
       <w:r>
         <w:t>CORRECTLY DISPLAYS LEVEL</w:t>
+      </w:r>
+      <w:bookmarkEnd w:id="25"/>
+    </w:p>
+    <w:p>
+      <w:r>
+        <w:t xml:space="preserve">The Digital Level should be powered on and placed on a flat surface. It should be ensured that this flat surface is level by using a standard level. </w:t>
+      </w:r>
+      <w:r>
+        <w:t xml:space="preserve">While the Digital Level is resting on the level surface, only the green LED should be illuminated. </w:t>
+      </w:r>
+    </w:p>
+    <w:p>
+      <w:r>
+        <w:t>If any others are illuminated, even if they are very faint, the device fails this test.</w:t>
       </w:r>
     </w:p>
     <w:p>
       <w:pPr>
         <w:pStyle w:val="Heading3"/>
       </w:pPr>
-      <w:r>
-        <w:t xml:space="preserve">5.2.2 </w:t>
+      <w:bookmarkStart w:id="26" w:name="_Toc436161346"/>
+      <w:r>
+        <w:t>5</w:t>
+      </w:r>
+      <w:r>
+        <w:t xml:space="preserve">.2.2 </w:t>
       </w:r>
       <w:r>
         <w:t>INCLINATION CHANGE</w:t>
+      </w:r>
+      <w:bookmarkEnd w:id="26"/>
+    </w:p>
+    <w:p>
+      <w:r>
+        <w:t>The Digital Level should be powered on and placed on a flat surface. The inclination of the device or surface should then be changed on-axis with either LED axis. Different LEDs should light up with different amounts of inclination change.</w:t>
+      </w:r>
+    </w:p>
+    <w:p>
+      <w:r>
+        <w:t xml:space="preserve">If </w:t>
+      </w:r>
+      <w:r>
+        <w:t>no LEDs other than the center green LED illuminate when the inclination is changed, or if the other LEDs do not change when the device is moved, the device fails this test.</w:t>
       </w:r>
     </w:p>
     <w:p>
       <w:pPr>
         <w:pStyle w:val="Heading3"/>
       </w:pPr>
+      <w:bookmarkStart w:id="27" w:name="_Toc436161347"/>
       <w:r>
         <w:t>5.2.3 CORRECT AXIS</w:t>
+      </w:r>
+      <w:bookmarkEnd w:id="27"/>
+    </w:p>
+    <w:p>
+      <w:r>
+        <w:t>The Digital Level should be powered on and placed on a flat surface. The inclination of the device or surface should then be changed on one axis,</w:t>
+      </w:r>
+      <w:r>
+        <w:t xml:space="preserve"> parallel to one of the rows of LEDs. When the inclination is changed, the LEDs on that axis should change to indicate the changing inclination.</w:t>
+      </w:r>
+    </w:p>
+    <w:p>
+      <w:r>
+        <w:t>If the LEDs on the other axis change, and the LEDs on the correct axis do nothing – or if nothing happens on either axis, the device fails this test.</w:t>
       </w:r>
     </w:p>
     <w:p>
       <w:pPr>
         <w:pStyle w:val="Heading3"/>
       </w:pPr>
+      <w:bookmarkStart w:id="28" w:name="_Toc436161348"/>
       <w:r>
         <w:t>5.2.4 CORRECT DIRECTION</w:t>
+      </w:r>
+      <w:bookmarkEnd w:id="28"/>
+    </w:p>
+    <w:p>
+      <w:r>
+        <w:t xml:space="preserve">The Digital Level should be powered on and placed on a flat surface. </w:t>
+      </w:r>
+      <w:r>
+        <w:t xml:space="preserve">The inclination of the device or surface should be changed relative to one axis, parallel to either row of LEDs. </w:t>
+      </w:r>
+      <w:r>
+        <w:t xml:space="preserve">When one side of the device is higher than the other (farther away from the Earth), the LEDs should be illuminated on that side of the device, and not the other side. </w:t>
+      </w:r>
+    </w:p>
+    <w:p>
+      <w:r>
+        <w:t>If the LEDs are illuminated on the lower side (closer to the Earth), then the device fails this test.</w:t>
       </w:r>
     </w:p>
     <w:p>
       <w:pPr>
         <w:pStyle w:val="Heading2"/>
       </w:pPr>
-      <w:r>
-        <w:t>5.3 EXTREME/UNSUPPORTED USE CASES</w:t>
-      </w:r>
+      <w:bookmarkStart w:id="29" w:name="_Toc436161349"/>
+      <w:r>
+        <w:t>5.3 EXTREME/UNSUPPORTED USE CASE</w:t>
+      </w:r>
+      <w:bookmarkEnd w:id="29"/>
     </w:p>
     <w:p>
       <w:pPr>
         <w:pStyle w:val="Heading3"/>
       </w:pPr>
+      <w:bookmarkStart w:id="30" w:name="_Toc436161350"/>
       <w:r>
         <w:t>5.3.1 UPSIDE DOWN</w:t>
+      </w:r>
+      <w:bookmarkEnd w:id="30"/>
+    </w:p>
+    <w:p>
+      <w:r>
+        <w:t>The Digital Level should be powered on and securely fastened to the underside of a movable, flat surface. The LEDs should be pointing toward the ground in this orientation. The device should operate in the same way in this orientation as it does when it is on the top side of the surface.</w:t>
+      </w:r>
+      <w:r>
+        <w:t xml:space="preserve"> This means that the LEDs higher in elevation (farther away from the Earth) should be illuminated.</w:t>
+      </w:r>
+    </w:p>
+    <w:p>
+      <w:r>
+        <w:t>If the LEDs operate in an incorrect fashion, or the device does not operate at all, the device fails this test.</w:t>
       </w:r>
     </w:p>
     <w:p>
       <w:pPr>
-        <w:pStyle w:val="Heading3"/>
+        <w:sectPr>
+          <w:headerReference w:type="default" r:id="rId15"/>
+          <w:footerReference w:type="default" r:id="rId16"/>
+          <w:pgSz w:w="12240" w:h="15840"/>
+          <w:pgMar w:top="720" w:right="720" w:bottom="720" w:left="720" w:header="288" w:footer="288" w:gutter="0"/>
+          <w:cols w:space="720"/>
+          <w:titlePg/>
+          <w:docGrid w:linePitch="360"/>
+        </w:sectPr>
       </w:pPr>
-      <w:r>
-        <w:t>5.3.2 SHAKING/VIBRATION/SHOCKS</w:t>
-      </w:r>
-      <w:bookmarkStart w:id="8" w:name="_GoBack"/>
-      <w:bookmarkEnd w:id="8"/>
     </w:p>
+    <w:p>
+      <w:pPr>
+        <w:pStyle w:val="Heading1"/>
+      </w:pPr>
+      <w:bookmarkStart w:id="31" w:name="_Toc436161351"/>
+      <w:r>
+        <w:lastRenderedPageBreak/>
+        <w:t>APPENDIX: TEST RECORD TEMPLATE</w:t>
+      </w:r>
+      <w:bookmarkEnd w:id="31"/>
+      <w:r>
+        <w:t xml:space="preserve"> </w:t>
+      </w:r>
+    </w:p>
+    <w:tbl>
+      <w:tblPr>
+        <w:tblW w:w="14475" w:type="dxa"/>
+        <w:tblLook w:val="04A0" w:firstRow="1" w:lastRow="0" w:firstColumn="1" w:lastColumn="0" w:noHBand="0" w:noVBand="1"/>
+      </w:tblPr>
+      <w:tblGrid>
+        <w:gridCol w:w="1075"/>
+        <w:gridCol w:w="981"/>
+        <w:gridCol w:w="2734"/>
+        <w:gridCol w:w="520"/>
+        <w:gridCol w:w="472"/>
+        <w:gridCol w:w="172"/>
+        <w:gridCol w:w="94"/>
+        <w:gridCol w:w="1896"/>
+        <w:gridCol w:w="1600"/>
+        <w:gridCol w:w="561"/>
+        <w:gridCol w:w="870"/>
+        <w:gridCol w:w="1440"/>
+        <w:gridCol w:w="1080"/>
+        <w:gridCol w:w="980"/>
+      </w:tblGrid>
+      <w:tr>
+        <w:trPr>
+          <w:trHeight w:val="300"/>
+        </w:trPr>
+        <w:tc>
+          <w:tcPr>
+            <w:tcW w:w="2056" w:type="dxa"/>
+            <w:gridSpan w:val="2"/>
+            <w:tcBorders>
+              <w:top w:val="single" w:sz="4" w:space="0" w:color="auto"/>
+              <w:left w:val="single" w:sz="4" w:space="0" w:color="auto"/>
+              <w:bottom w:val="single" w:sz="4" w:space="0" w:color="auto"/>
+              <w:right w:val="single" w:sz="4" w:space="0" w:color="auto"/>
+            </w:tcBorders>
+            <w:shd w:val="clear" w:color="000000" w:fill="F2F2F2"/>
+            <w:noWrap/>
+            <w:vAlign w:val="bottom"/>
+            <w:hideMark/>
+          </w:tcPr>
+          <w:p>
+            <w:pPr>
+              <w:spacing w:after="0" w:line="240" w:lineRule="auto"/>
+              <w:jc w:val="center"/>
+              <w:rPr>
+                <w:rFonts w:ascii="Calibri" w:eastAsia="Times New Roman" w:hAnsi="Calibri" w:cs="Times New Roman"/>
+                <w:b/>
+                <w:bCs/>
+                <w:color w:val="000000"/>
+              </w:rPr>
+            </w:pPr>
+            <w:r>
+              <w:rPr>
+                <w:rFonts w:ascii="Calibri" w:eastAsia="Times New Roman" w:hAnsi="Calibri" w:cs="Times New Roman"/>
+                <w:b/>
+                <w:bCs/>
+                <w:color w:val="000000"/>
+              </w:rPr>
+              <w:t>Test Case Name:</w:t>
+            </w:r>
+          </w:p>
+        </w:tc>
+        <w:tc>
+          <w:tcPr>
+            <w:tcW w:w="3898" w:type="dxa"/>
+            <w:gridSpan w:val="4"/>
+            <w:tcBorders>
+              <w:top w:val="single" w:sz="4" w:space="0" w:color="auto"/>
+              <w:left w:val="nil"/>
+              <w:bottom w:val="single" w:sz="4" w:space="0" w:color="auto"/>
+              <w:right w:val="single" w:sz="4" w:space="0" w:color="auto"/>
+            </w:tcBorders>
+            <w:shd w:val="clear" w:color="auto" w:fill="auto"/>
+            <w:noWrap/>
+            <w:vAlign w:val="bottom"/>
+            <w:hideMark/>
+          </w:tcPr>
+          <w:p>
+            <w:pPr>
+              <w:spacing w:after="0" w:line="240" w:lineRule="auto"/>
+              <w:jc w:val="center"/>
+              <w:rPr>
+                <w:rFonts w:ascii="Calibri" w:eastAsia="Times New Roman" w:hAnsi="Calibri" w:cs="Times New Roman"/>
+                <w:color w:val="000000"/>
+              </w:rPr>
+            </w:pPr>
+            <w:r>
+              <w:rPr>
+                <w:rFonts w:ascii="Calibri" w:eastAsia="Times New Roman" w:hAnsi="Calibri" w:cs="Times New Roman"/>
+                <w:color w:val="000000"/>
+              </w:rPr>
+              <w:t>Switch Functionality</w:t>
+            </w:r>
+          </w:p>
+        </w:tc>
+        <w:tc>
+          <w:tcPr>
+            <w:tcW w:w="1990" w:type="dxa"/>
+            <w:gridSpan w:val="2"/>
+            <w:tcBorders>
+              <w:top w:val="single" w:sz="4" w:space="0" w:color="auto"/>
+              <w:left w:val="nil"/>
+              <w:bottom w:val="nil"/>
+              <w:right w:val="nil"/>
+            </w:tcBorders>
+            <w:shd w:val="clear" w:color="000000" w:fill="FFFFFF"/>
+            <w:noWrap/>
+            <w:vAlign w:val="bottom"/>
+            <w:hideMark/>
+          </w:tcPr>
+          <w:p>
+            <w:pPr>
+              <w:spacing w:after="0" w:line="240" w:lineRule="auto"/>
+              <w:rPr>
+                <w:rFonts w:ascii="Calibri" w:eastAsia="Times New Roman" w:hAnsi="Calibri" w:cs="Times New Roman"/>
+                <w:color w:val="000000"/>
+              </w:rPr>
+            </w:pPr>
+            <w:r>
+              <w:rPr>
+                <w:rFonts w:ascii="Calibri" w:eastAsia="Times New Roman" w:hAnsi="Calibri" w:cs="Times New Roman"/>
+                <w:color w:val="000000"/>
+              </w:rPr>
+              <w:t> </w:t>
+            </w:r>
+          </w:p>
+        </w:tc>
+        <w:tc>
+          <w:tcPr>
+            <w:tcW w:w="1600" w:type="dxa"/>
+            <w:tcBorders>
+              <w:top w:val="single" w:sz="4" w:space="0" w:color="auto"/>
+              <w:left w:val="nil"/>
+              <w:bottom w:val="nil"/>
+              <w:right w:val="nil"/>
+            </w:tcBorders>
+            <w:shd w:val="clear" w:color="000000" w:fill="FFFFFF"/>
+            <w:noWrap/>
+            <w:vAlign w:val="bottom"/>
+            <w:hideMark/>
+          </w:tcPr>
+          <w:p>
+            <w:pPr>
+              <w:spacing w:after="0" w:line="240" w:lineRule="auto"/>
+              <w:rPr>
+                <w:rFonts w:ascii="Calibri" w:eastAsia="Times New Roman" w:hAnsi="Calibri" w:cs="Times New Roman"/>
+                <w:color w:val="000000"/>
+              </w:rPr>
+            </w:pPr>
+            <w:r>
+              <w:rPr>
+                <w:rFonts w:ascii="Calibri" w:eastAsia="Times New Roman" w:hAnsi="Calibri" w:cs="Times New Roman"/>
+                <w:color w:val="000000"/>
+              </w:rPr>
+              <w:t> </w:t>
+            </w:r>
+          </w:p>
+        </w:tc>
+        <w:tc>
+          <w:tcPr>
+            <w:tcW w:w="561" w:type="dxa"/>
+            <w:tcBorders>
+              <w:top w:val="single" w:sz="4" w:space="0" w:color="auto"/>
+              <w:left w:val="nil"/>
+              <w:bottom w:val="nil"/>
+              <w:right w:val="nil"/>
+            </w:tcBorders>
+            <w:shd w:val="clear" w:color="000000" w:fill="FFFFFF"/>
+            <w:noWrap/>
+            <w:vAlign w:val="bottom"/>
+            <w:hideMark/>
+          </w:tcPr>
+          <w:p>
+            <w:pPr>
+              <w:spacing w:after="0" w:line="240" w:lineRule="auto"/>
+              <w:rPr>
+                <w:rFonts w:ascii="Calibri" w:eastAsia="Times New Roman" w:hAnsi="Calibri" w:cs="Times New Roman"/>
+                <w:color w:val="000000"/>
+              </w:rPr>
+            </w:pPr>
+            <w:r>
+              <w:rPr>
+                <w:rFonts w:ascii="Calibri" w:eastAsia="Times New Roman" w:hAnsi="Calibri" w:cs="Times New Roman"/>
+                <w:color w:val="000000"/>
+              </w:rPr>
+              <w:t> </w:t>
+            </w:r>
+          </w:p>
+        </w:tc>
+        <w:tc>
+          <w:tcPr>
+            <w:tcW w:w="870" w:type="dxa"/>
+            <w:tcBorders>
+              <w:top w:val="single" w:sz="4" w:space="0" w:color="auto"/>
+              <w:left w:val="nil"/>
+              <w:bottom w:val="nil"/>
+              <w:right w:val="nil"/>
+            </w:tcBorders>
+            <w:shd w:val="clear" w:color="000000" w:fill="FFFFFF"/>
+            <w:noWrap/>
+            <w:vAlign w:val="bottom"/>
+            <w:hideMark/>
+          </w:tcPr>
+          <w:p>
+            <w:pPr>
+              <w:spacing w:after="0" w:line="240" w:lineRule="auto"/>
+              <w:rPr>
+                <w:rFonts w:ascii="Calibri" w:eastAsia="Times New Roman" w:hAnsi="Calibri" w:cs="Times New Roman"/>
+                <w:color w:val="000000"/>
+              </w:rPr>
+            </w:pPr>
+            <w:r>
+              <w:rPr>
+                <w:rFonts w:ascii="Calibri" w:eastAsia="Times New Roman" w:hAnsi="Calibri" w:cs="Times New Roman"/>
+                <w:color w:val="000000"/>
+              </w:rPr>
+              <w:t> </w:t>
+            </w:r>
+          </w:p>
+        </w:tc>
+        <w:tc>
+          <w:tcPr>
+            <w:tcW w:w="1440" w:type="dxa"/>
+            <w:tcBorders>
+              <w:top w:val="single" w:sz="4" w:space="0" w:color="auto"/>
+              <w:left w:val="nil"/>
+              <w:bottom w:val="nil"/>
+              <w:right w:val="nil"/>
+            </w:tcBorders>
+            <w:shd w:val="clear" w:color="000000" w:fill="FFFFFF"/>
+            <w:noWrap/>
+            <w:vAlign w:val="bottom"/>
+            <w:hideMark/>
+          </w:tcPr>
+          <w:p>
+            <w:pPr>
+              <w:spacing w:after="0" w:line="240" w:lineRule="auto"/>
+              <w:rPr>
+                <w:rFonts w:ascii="Calibri" w:eastAsia="Times New Roman" w:hAnsi="Calibri" w:cs="Times New Roman"/>
+                <w:color w:val="000000"/>
+              </w:rPr>
+            </w:pPr>
+            <w:r>
+              <w:rPr>
+                <w:rFonts w:ascii="Calibri" w:eastAsia="Times New Roman" w:hAnsi="Calibri" w:cs="Times New Roman"/>
+                <w:color w:val="000000"/>
+              </w:rPr>
+              <w:t> </w:t>
+            </w:r>
+          </w:p>
+        </w:tc>
+        <w:tc>
+          <w:tcPr>
+            <w:tcW w:w="1080" w:type="dxa"/>
+            <w:tcBorders>
+              <w:top w:val="single" w:sz="4" w:space="0" w:color="auto"/>
+              <w:left w:val="single" w:sz="4" w:space="0" w:color="auto"/>
+              <w:bottom w:val="single" w:sz="4" w:space="0" w:color="auto"/>
+              <w:right w:val="single" w:sz="4" w:space="0" w:color="auto"/>
+            </w:tcBorders>
+            <w:shd w:val="clear" w:color="000000" w:fill="F2F2F2"/>
+            <w:noWrap/>
+            <w:vAlign w:val="bottom"/>
+            <w:hideMark/>
+          </w:tcPr>
+          <w:p>
+            <w:pPr>
+              <w:spacing w:after="0" w:line="240" w:lineRule="auto"/>
+              <w:rPr>
+                <w:rFonts w:ascii="Calibri" w:eastAsia="Times New Roman" w:hAnsi="Calibri" w:cs="Times New Roman"/>
+                <w:b/>
+                <w:bCs/>
+                <w:color w:val="000000"/>
+              </w:rPr>
+            </w:pPr>
+            <w:r>
+              <w:rPr>
+                <w:rFonts w:ascii="Calibri" w:eastAsia="Times New Roman" w:hAnsi="Calibri" w:cs="Times New Roman"/>
+                <w:b/>
+                <w:bCs/>
+                <w:color w:val="000000"/>
+              </w:rPr>
+              <w:t>Test ID#:</w:t>
+            </w:r>
+          </w:p>
+        </w:tc>
+        <w:tc>
+          <w:tcPr>
+            <w:tcW w:w="980" w:type="dxa"/>
+            <w:tcBorders>
+              <w:top w:val="single" w:sz="4" w:space="0" w:color="auto"/>
+              <w:left w:val="nil"/>
+              <w:bottom w:val="single" w:sz="4" w:space="0" w:color="auto"/>
+              <w:right w:val="single" w:sz="4" w:space="0" w:color="auto"/>
+            </w:tcBorders>
+            <w:shd w:val="clear" w:color="auto" w:fill="auto"/>
+            <w:noWrap/>
+            <w:vAlign w:val="bottom"/>
+            <w:hideMark/>
+          </w:tcPr>
+          <w:p>
+            <w:pPr>
+              <w:spacing w:after="0" w:line="240" w:lineRule="auto"/>
+              <w:rPr>
+                <w:rFonts w:ascii="Calibri" w:eastAsia="Times New Roman" w:hAnsi="Calibri" w:cs="Times New Roman"/>
+                <w:color w:val="000000"/>
+              </w:rPr>
+            </w:pPr>
+            <w:r>
+              <w:rPr>
+                <w:rFonts w:ascii="Calibri" w:eastAsia="Times New Roman" w:hAnsi="Calibri" w:cs="Times New Roman"/>
+                <w:color w:val="000000"/>
+              </w:rPr>
+              <w:t>01</w:t>
+            </w:r>
+          </w:p>
+        </w:tc>
+      </w:tr>
+      <w:tr>
+        <w:trPr>
+          <w:trHeight w:val="300"/>
+        </w:trPr>
+        <w:tc>
+          <w:tcPr>
+            <w:tcW w:w="2056" w:type="dxa"/>
+            <w:gridSpan w:val="2"/>
+            <w:tcBorders>
+              <w:top w:val="single" w:sz="4" w:space="0" w:color="auto"/>
+              <w:left w:val="single" w:sz="4" w:space="0" w:color="auto"/>
+              <w:bottom w:val="single" w:sz="4" w:space="0" w:color="auto"/>
+              <w:right w:val="single" w:sz="4" w:space="0" w:color="auto"/>
+            </w:tcBorders>
+            <w:shd w:val="clear" w:color="000000" w:fill="F2F2F2"/>
+            <w:noWrap/>
+            <w:vAlign w:val="bottom"/>
+            <w:hideMark/>
+          </w:tcPr>
+          <w:p>
+            <w:pPr>
+              <w:spacing w:after="0" w:line="240" w:lineRule="auto"/>
+              <w:jc w:val="center"/>
+              <w:rPr>
+                <w:rFonts w:ascii="Calibri" w:eastAsia="Times New Roman" w:hAnsi="Calibri" w:cs="Times New Roman"/>
+                <w:b/>
+                <w:bCs/>
+                <w:color w:val="000000"/>
+              </w:rPr>
+            </w:pPr>
+            <w:r>
+              <w:rPr>
+                <w:rFonts w:ascii="Calibri" w:eastAsia="Times New Roman" w:hAnsi="Calibri" w:cs="Times New Roman"/>
+                <w:b/>
+                <w:bCs/>
+                <w:color w:val="000000"/>
+              </w:rPr>
+              <w:t>Description:</w:t>
+            </w:r>
+          </w:p>
+        </w:tc>
+        <w:tc>
+          <w:tcPr>
+            <w:tcW w:w="3898" w:type="dxa"/>
+            <w:gridSpan w:val="4"/>
+            <w:tcBorders>
+              <w:top w:val="single" w:sz="4" w:space="0" w:color="auto"/>
+              <w:left w:val="nil"/>
+              <w:bottom w:val="single" w:sz="4" w:space="0" w:color="auto"/>
+              <w:right w:val="single" w:sz="4" w:space="0" w:color="auto"/>
+            </w:tcBorders>
+            <w:shd w:val="clear" w:color="auto" w:fill="auto"/>
+            <w:noWrap/>
+            <w:vAlign w:val="bottom"/>
+            <w:hideMark/>
+          </w:tcPr>
+          <w:p>
+            <w:pPr>
+              <w:spacing w:after="0" w:line="240" w:lineRule="auto"/>
+              <w:jc w:val="center"/>
+              <w:rPr>
+                <w:rFonts w:ascii="Calibri" w:eastAsia="Times New Roman" w:hAnsi="Calibri" w:cs="Times New Roman"/>
+                <w:color w:val="000000"/>
+              </w:rPr>
+            </w:pPr>
+            <w:r>
+              <w:rPr>
+                <w:rFonts w:ascii="Calibri" w:eastAsia="Times New Roman" w:hAnsi="Calibri" w:cs="Times New Roman"/>
+                <w:color w:val="000000"/>
+              </w:rPr>
+              <w:t>Making sure power switch is functional</w:t>
+            </w:r>
+          </w:p>
+        </w:tc>
+        <w:tc>
+          <w:tcPr>
+            <w:tcW w:w="1990" w:type="dxa"/>
+            <w:gridSpan w:val="2"/>
+            <w:tcBorders>
+              <w:top w:val="nil"/>
+              <w:left w:val="nil"/>
+              <w:bottom w:val="nil"/>
+              <w:right w:val="nil"/>
+            </w:tcBorders>
+            <w:shd w:val="clear" w:color="000000" w:fill="FFFFFF"/>
+            <w:noWrap/>
+            <w:vAlign w:val="bottom"/>
+            <w:hideMark/>
+          </w:tcPr>
+          <w:p>
+            <w:pPr>
+              <w:spacing w:after="0" w:line="240" w:lineRule="auto"/>
+              <w:rPr>
+                <w:rFonts w:ascii="Calibri" w:eastAsia="Times New Roman" w:hAnsi="Calibri" w:cs="Times New Roman"/>
+                <w:color w:val="000000"/>
+              </w:rPr>
+            </w:pPr>
+            <w:r>
+              <w:rPr>
+                <w:rFonts w:ascii="Calibri" w:eastAsia="Times New Roman" w:hAnsi="Calibri" w:cs="Times New Roman"/>
+                <w:color w:val="000000"/>
+              </w:rPr>
+              <w:t> </w:t>
+            </w:r>
+          </w:p>
+        </w:tc>
+        <w:tc>
+          <w:tcPr>
+            <w:tcW w:w="1600" w:type="dxa"/>
+            <w:tcBorders>
+              <w:top w:val="nil"/>
+              <w:left w:val="nil"/>
+              <w:bottom w:val="nil"/>
+              <w:right w:val="nil"/>
+            </w:tcBorders>
+            <w:shd w:val="clear" w:color="000000" w:fill="FFFFFF"/>
+            <w:noWrap/>
+            <w:vAlign w:val="bottom"/>
+            <w:hideMark/>
+          </w:tcPr>
+          <w:p>
+            <w:pPr>
+              <w:spacing w:after="0" w:line="240" w:lineRule="auto"/>
+              <w:rPr>
+                <w:rFonts w:ascii="Calibri" w:eastAsia="Times New Roman" w:hAnsi="Calibri" w:cs="Times New Roman"/>
+                <w:color w:val="000000"/>
+              </w:rPr>
+            </w:pPr>
+            <w:r>
+              <w:rPr>
+                <w:rFonts w:ascii="Calibri" w:eastAsia="Times New Roman" w:hAnsi="Calibri" w:cs="Times New Roman"/>
+                <w:color w:val="000000"/>
+              </w:rPr>
+              <w:t> </w:t>
+            </w:r>
+          </w:p>
+        </w:tc>
+        <w:tc>
+          <w:tcPr>
+            <w:tcW w:w="561" w:type="dxa"/>
+            <w:tcBorders>
+              <w:top w:val="nil"/>
+              <w:left w:val="nil"/>
+              <w:bottom w:val="nil"/>
+              <w:right w:val="nil"/>
+            </w:tcBorders>
+            <w:shd w:val="clear" w:color="000000" w:fill="FFFFFF"/>
+            <w:noWrap/>
+            <w:vAlign w:val="bottom"/>
+            <w:hideMark/>
+          </w:tcPr>
+          <w:p>
+            <w:pPr>
+              <w:spacing w:after="0" w:line="240" w:lineRule="auto"/>
+              <w:rPr>
+                <w:rFonts w:ascii="Calibri" w:eastAsia="Times New Roman" w:hAnsi="Calibri" w:cs="Times New Roman"/>
+                <w:color w:val="000000"/>
+              </w:rPr>
+            </w:pPr>
+            <w:r>
+              <w:rPr>
+                <w:rFonts w:ascii="Calibri" w:eastAsia="Times New Roman" w:hAnsi="Calibri" w:cs="Times New Roman"/>
+                <w:color w:val="000000"/>
+              </w:rPr>
+              <w:t> </w:t>
+            </w:r>
+          </w:p>
+        </w:tc>
+        <w:tc>
+          <w:tcPr>
+            <w:tcW w:w="870" w:type="dxa"/>
+            <w:tcBorders>
+              <w:top w:val="nil"/>
+              <w:left w:val="nil"/>
+              <w:bottom w:val="nil"/>
+              <w:right w:val="nil"/>
+            </w:tcBorders>
+            <w:shd w:val="clear" w:color="000000" w:fill="FFFFFF"/>
+            <w:noWrap/>
+            <w:vAlign w:val="bottom"/>
+            <w:hideMark/>
+          </w:tcPr>
+          <w:p>
+            <w:pPr>
+              <w:spacing w:after="0" w:line="240" w:lineRule="auto"/>
+              <w:rPr>
+                <w:rFonts w:ascii="Calibri" w:eastAsia="Times New Roman" w:hAnsi="Calibri" w:cs="Times New Roman"/>
+                <w:color w:val="000000"/>
+              </w:rPr>
+            </w:pPr>
+            <w:r>
+              <w:rPr>
+                <w:rFonts w:ascii="Calibri" w:eastAsia="Times New Roman" w:hAnsi="Calibri" w:cs="Times New Roman"/>
+                <w:color w:val="000000"/>
+              </w:rPr>
+              <w:t> </w:t>
+            </w:r>
+          </w:p>
+        </w:tc>
+        <w:tc>
+          <w:tcPr>
+            <w:tcW w:w="1440" w:type="dxa"/>
+            <w:tcBorders>
+              <w:top w:val="nil"/>
+              <w:left w:val="nil"/>
+              <w:bottom w:val="nil"/>
+              <w:right w:val="nil"/>
+            </w:tcBorders>
+            <w:shd w:val="clear" w:color="000000" w:fill="FFFFFF"/>
+            <w:noWrap/>
+            <w:vAlign w:val="bottom"/>
+            <w:hideMark/>
+          </w:tcPr>
+          <w:p>
+            <w:pPr>
+              <w:spacing w:after="0" w:line="240" w:lineRule="auto"/>
+              <w:rPr>
+                <w:rFonts w:ascii="Calibri" w:eastAsia="Times New Roman" w:hAnsi="Calibri" w:cs="Times New Roman"/>
+                <w:color w:val="000000"/>
+              </w:rPr>
+            </w:pPr>
+            <w:r>
+              <w:rPr>
+                <w:rFonts w:ascii="Calibri" w:eastAsia="Times New Roman" w:hAnsi="Calibri" w:cs="Times New Roman"/>
+                <w:color w:val="000000"/>
+              </w:rPr>
+              <w:t> </w:t>
+            </w:r>
+          </w:p>
+        </w:tc>
+        <w:tc>
+          <w:tcPr>
+            <w:tcW w:w="1080" w:type="dxa"/>
+            <w:tcBorders>
+              <w:top w:val="nil"/>
+              <w:left w:val="nil"/>
+              <w:bottom w:val="nil"/>
+              <w:right w:val="nil"/>
+            </w:tcBorders>
+            <w:shd w:val="clear" w:color="000000" w:fill="FFFFFF"/>
+            <w:noWrap/>
+            <w:vAlign w:val="bottom"/>
+            <w:hideMark/>
+          </w:tcPr>
+          <w:p>
+            <w:pPr>
+              <w:spacing w:after="0" w:line="240" w:lineRule="auto"/>
+              <w:rPr>
+                <w:rFonts w:ascii="Calibri" w:eastAsia="Times New Roman" w:hAnsi="Calibri" w:cs="Times New Roman"/>
+                <w:color w:val="000000"/>
+              </w:rPr>
+            </w:pPr>
+            <w:r>
+              <w:rPr>
+                <w:rFonts w:ascii="Calibri" w:eastAsia="Times New Roman" w:hAnsi="Calibri" w:cs="Times New Roman"/>
+                <w:color w:val="000000"/>
+              </w:rPr>
+              <w:t> </w:t>
+            </w:r>
+          </w:p>
+        </w:tc>
+        <w:tc>
+          <w:tcPr>
+            <w:tcW w:w="980" w:type="dxa"/>
+            <w:tcBorders>
+              <w:top w:val="nil"/>
+              <w:left w:val="nil"/>
+              <w:bottom w:val="nil"/>
+              <w:right w:val="single" w:sz="4" w:space="0" w:color="auto"/>
+            </w:tcBorders>
+            <w:shd w:val="clear" w:color="000000" w:fill="FFFFFF"/>
+            <w:noWrap/>
+            <w:vAlign w:val="bottom"/>
+            <w:hideMark/>
+          </w:tcPr>
+          <w:p>
+            <w:pPr>
+              <w:spacing w:after="0" w:line="240" w:lineRule="auto"/>
+              <w:rPr>
+                <w:rFonts w:ascii="Calibri" w:eastAsia="Times New Roman" w:hAnsi="Calibri" w:cs="Times New Roman"/>
+                <w:color w:val="000000"/>
+              </w:rPr>
+            </w:pPr>
+            <w:r>
+              <w:rPr>
+                <w:rFonts w:ascii="Calibri" w:eastAsia="Times New Roman" w:hAnsi="Calibri" w:cs="Times New Roman"/>
+                <w:color w:val="000000"/>
+              </w:rPr>
+              <w:t> </w:t>
+            </w:r>
+          </w:p>
+        </w:tc>
+      </w:tr>
+      <w:tr>
+        <w:trPr>
+          <w:trHeight w:val="300"/>
+        </w:trPr>
+        <w:tc>
+          <w:tcPr>
+            <w:tcW w:w="5954" w:type="dxa"/>
+            <w:gridSpan w:val="6"/>
+            <w:tcBorders>
+              <w:top w:val="single" w:sz="4" w:space="0" w:color="auto"/>
+              <w:left w:val="single" w:sz="4" w:space="0" w:color="auto"/>
+              <w:bottom w:val="single" w:sz="4" w:space="0" w:color="auto"/>
+              <w:right w:val="single" w:sz="4" w:space="0" w:color="auto"/>
+            </w:tcBorders>
+            <w:shd w:val="clear" w:color="000000" w:fill="F2F2F2"/>
+            <w:noWrap/>
+            <w:vAlign w:val="bottom"/>
+            <w:hideMark/>
+          </w:tcPr>
+          <w:p>
+            <w:pPr>
+              <w:spacing w:after="0" w:line="240" w:lineRule="auto"/>
+              <w:jc w:val="center"/>
+              <w:rPr>
+                <w:rFonts w:ascii="Calibri" w:eastAsia="Times New Roman" w:hAnsi="Calibri" w:cs="Times New Roman"/>
+                <w:b/>
+                <w:bCs/>
+                <w:color w:val="000000"/>
+              </w:rPr>
+            </w:pPr>
+            <w:r>
+              <w:rPr>
+                <w:rFonts w:ascii="Calibri" w:eastAsia="Times New Roman" w:hAnsi="Calibri" w:cs="Times New Roman"/>
+                <w:b/>
+                <w:bCs/>
+                <w:color w:val="000000"/>
+              </w:rPr>
+              <w:t>Tester Information</w:t>
+            </w:r>
+          </w:p>
+        </w:tc>
+        <w:tc>
+          <w:tcPr>
+            <w:tcW w:w="1990" w:type="dxa"/>
+            <w:gridSpan w:val="2"/>
+            <w:tcBorders>
+              <w:top w:val="nil"/>
+              <w:left w:val="nil"/>
+              <w:bottom w:val="nil"/>
+              <w:right w:val="nil"/>
+            </w:tcBorders>
+            <w:shd w:val="clear" w:color="000000" w:fill="FFFFFF"/>
+            <w:noWrap/>
+            <w:vAlign w:val="bottom"/>
+            <w:hideMark/>
+          </w:tcPr>
+          <w:p>
+            <w:pPr>
+              <w:spacing w:after="0" w:line="240" w:lineRule="auto"/>
+              <w:rPr>
+                <w:rFonts w:ascii="Calibri" w:eastAsia="Times New Roman" w:hAnsi="Calibri" w:cs="Times New Roman"/>
+                <w:color w:val="000000"/>
+              </w:rPr>
+            </w:pPr>
+            <w:r>
+              <w:rPr>
+                <w:rFonts w:ascii="Calibri" w:eastAsia="Times New Roman" w:hAnsi="Calibri" w:cs="Times New Roman"/>
+                <w:color w:val="000000"/>
+              </w:rPr>
+              <w:t> </w:t>
+            </w:r>
+          </w:p>
+        </w:tc>
+        <w:tc>
+          <w:tcPr>
+            <w:tcW w:w="1600" w:type="dxa"/>
+            <w:tcBorders>
+              <w:top w:val="nil"/>
+              <w:left w:val="nil"/>
+              <w:bottom w:val="nil"/>
+              <w:right w:val="nil"/>
+            </w:tcBorders>
+            <w:shd w:val="clear" w:color="000000" w:fill="FFFFFF"/>
+            <w:noWrap/>
+            <w:vAlign w:val="bottom"/>
+            <w:hideMark/>
+          </w:tcPr>
+          <w:p>
+            <w:pPr>
+              <w:spacing w:after="0" w:line="240" w:lineRule="auto"/>
+              <w:rPr>
+                <w:rFonts w:ascii="Calibri" w:eastAsia="Times New Roman" w:hAnsi="Calibri" w:cs="Times New Roman"/>
+                <w:color w:val="000000"/>
+              </w:rPr>
+            </w:pPr>
+            <w:r>
+              <w:rPr>
+                <w:rFonts w:ascii="Calibri" w:eastAsia="Times New Roman" w:hAnsi="Calibri" w:cs="Times New Roman"/>
+                <w:color w:val="000000"/>
+              </w:rPr>
+              <w:t> </w:t>
+            </w:r>
+          </w:p>
+        </w:tc>
+        <w:tc>
+          <w:tcPr>
+            <w:tcW w:w="561" w:type="dxa"/>
+            <w:tcBorders>
+              <w:top w:val="nil"/>
+              <w:left w:val="nil"/>
+              <w:bottom w:val="nil"/>
+              <w:right w:val="nil"/>
+            </w:tcBorders>
+            <w:shd w:val="clear" w:color="000000" w:fill="FFFFFF"/>
+            <w:noWrap/>
+            <w:vAlign w:val="bottom"/>
+            <w:hideMark/>
+          </w:tcPr>
+          <w:p>
+            <w:pPr>
+              <w:spacing w:after="0" w:line="240" w:lineRule="auto"/>
+              <w:rPr>
+                <w:rFonts w:ascii="Calibri" w:eastAsia="Times New Roman" w:hAnsi="Calibri" w:cs="Times New Roman"/>
+                <w:color w:val="000000"/>
+              </w:rPr>
+            </w:pPr>
+            <w:r>
+              <w:rPr>
+                <w:rFonts w:ascii="Calibri" w:eastAsia="Times New Roman" w:hAnsi="Calibri" w:cs="Times New Roman"/>
+                <w:color w:val="000000"/>
+              </w:rPr>
+              <w:t> </w:t>
+            </w:r>
+          </w:p>
+        </w:tc>
+        <w:tc>
+          <w:tcPr>
+            <w:tcW w:w="870" w:type="dxa"/>
+            <w:tcBorders>
+              <w:top w:val="nil"/>
+              <w:left w:val="nil"/>
+              <w:bottom w:val="nil"/>
+              <w:right w:val="nil"/>
+            </w:tcBorders>
+            <w:shd w:val="clear" w:color="000000" w:fill="FFFFFF"/>
+            <w:noWrap/>
+            <w:vAlign w:val="bottom"/>
+            <w:hideMark/>
+          </w:tcPr>
+          <w:p>
+            <w:pPr>
+              <w:spacing w:after="0" w:line="240" w:lineRule="auto"/>
+              <w:rPr>
+                <w:rFonts w:ascii="Calibri" w:eastAsia="Times New Roman" w:hAnsi="Calibri" w:cs="Times New Roman"/>
+                <w:color w:val="000000"/>
+              </w:rPr>
+            </w:pPr>
+            <w:r>
+              <w:rPr>
+                <w:rFonts w:ascii="Calibri" w:eastAsia="Times New Roman" w:hAnsi="Calibri" w:cs="Times New Roman"/>
+                <w:color w:val="000000"/>
+              </w:rPr>
+              <w:t> </w:t>
+            </w:r>
+          </w:p>
+        </w:tc>
+        <w:tc>
+          <w:tcPr>
+            <w:tcW w:w="1440" w:type="dxa"/>
+            <w:tcBorders>
+              <w:top w:val="nil"/>
+              <w:left w:val="nil"/>
+              <w:bottom w:val="nil"/>
+              <w:right w:val="nil"/>
+            </w:tcBorders>
+            <w:shd w:val="clear" w:color="000000" w:fill="FFFFFF"/>
+            <w:noWrap/>
+            <w:vAlign w:val="bottom"/>
+            <w:hideMark/>
+          </w:tcPr>
+          <w:p>
+            <w:pPr>
+              <w:spacing w:after="0" w:line="240" w:lineRule="auto"/>
+              <w:rPr>
+                <w:rFonts w:ascii="Calibri" w:eastAsia="Times New Roman" w:hAnsi="Calibri" w:cs="Times New Roman"/>
+                <w:color w:val="000000"/>
+              </w:rPr>
+            </w:pPr>
+            <w:r>
+              <w:rPr>
+                <w:rFonts w:ascii="Calibri" w:eastAsia="Times New Roman" w:hAnsi="Calibri" w:cs="Times New Roman"/>
+                <w:color w:val="000000"/>
+              </w:rPr>
+              <w:t> </w:t>
+            </w:r>
+          </w:p>
+        </w:tc>
+        <w:tc>
+          <w:tcPr>
+            <w:tcW w:w="1080" w:type="dxa"/>
+            <w:tcBorders>
+              <w:top w:val="nil"/>
+              <w:left w:val="nil"/>
+              <w:bottom w:val="nil"/>
+              <w:right w:val="nil"/>
+            </w:tcBorders>
+            <w:shd w:val="clear" w:color="000000" w:fill="FFFFFF"/>
+            <w:noWrap/>
+            <w:vAlign w:val="bottom"/>
+            <w:hideMark/>
+          </w:tcPr>
+          <w:p>
+            <w:pPr>
+              <w:spacing w:after="0" w:line="240" w:lineRule="auto"/>
+              <w:rPr>
+                <w:rFonts w:ascii="Calibri" w:eastAsia="Times New Roman" w:hAnsi="Calibri" w:cs="Times New Roman"/>
+                <w:color w:val="000000"/>
+              </w:rPr>
+            </w:pPr>
+            <w:r>
+              <w:rPr>
+                <w:rFonts w:ascii="Calibri" w:eastAsia="Times New Roman" w:hAnsi="Calibri" w:cs="Times New Roman"/>
+                <w:color w:val="000000"/>
+              </w:rPr>
+              <w:t> </w:t>
+            </w:r>
+          </w:p>
+        </w:tc>
+        <w:tc>
+          <w:tcPr>
+            <w:tcW w:w="980" w:type="dxa"/>
+            <w:tcBorders>
+              <w:top w:val="nil"/>
+              <w:left w:val="nil"/>
+              <w:bottom w:val="nil"/>
+              <w:right w:val="single" w:sz="4" w:space="0" w:color="auto"/>
+            </w:tcBorders>
+            <w:shd w:val="clear" w:color="000000" w:fill="FFFFFF"/>
+            <w:noWrap/>
+            <w:vAlign w:val="bottom"/>
+            <w:hideMark/>
+          </w:tcPr>
+          <w:p>
+            <w:pPr>
+              <w:spacing w:after="0" w:line="240" w:lineRule="auto"/>
+              <w:rPr>
+                <w:rFonts w:ascii="Calibri" w:eastAsia="Times New Roman" w:hAnsi="Calibri" w:cs="Times New Roman"/>
+                <w:color w:val="000000"/>
+              </w:rPr>
+            </w:pPr>
+            <w:r>
+              <w:rPr>
+                <w:rFonts w:ascii="Calibri" w:eastAsia="Times New Roman" w:hAnsi="Calibri" w:cs="Times New Roman"/>
+                <w:color w:val="000000"/>
+              </w:rPr>
+              <w:t> </w:t>
+            </w:r>
+          </w:p>
+        </w:tc>
+      </w:tr>
+      <w:tr>
+        <w:trPr>
+          <w:trHeight w:val="300"/>
+        </w:trPr>
+        <w:tc>
+          <w:tcPr>
+            <w:tcW w:w="2056" w:type="dxa"/>
+            <w:gridSpan w:val="2"/>
+            <w:tcBorders>
+              <w:top w:val="single" w:sz="4" w:space="0" w:color="auto"/>
+              <w:left w:val="single" w:sz="4" w:space="0" w:color="auto"/>
+              <w:bottom w:val="single" w:sz="4" w:space="0" w:color="auto"/>
+              <w:right w:val="single" w:sz="4" w:space="0" w:color="auto"/>
+            </w:tcBorders>
+            <w:shd w:val="clear" w:color="000000" w:fill="F2F2F2"/>
+            <w:noWrap/>
+            <w:vAlign w:val="bottom"/>
+            <w:hideMark/>
+          </w:tcPr>
+          <w:p>
+            <w:pPr>
+              <w:spacing w:after="0" w:line="240" w:lineRule="auto"/>
+              <w:jc w:val="center"/>
+              <w:rPr>
+                <w:rFonts w:ascii="Calibri" w:eastAsia="Times New Roman" w:hAnsi="Calibri" w:cs="Times New Roman"/>
+                <w:b/>
+                <w:bCs/>
+                <w:color w:val="000000"/>
+              </w:rPr>
+            </w:pPr>
+            <w:r>
+              <w:rPr>
+                <w:rFonts w:ascii="Calibri" w:eastAsia="Times New Roman" w:hAnsi="Calibri" w:cs="Times New Roman"/>
+                <w:b/>
+                <w:bCs/>
+                <w:color w:val="000000"/>
+              </w:rPr>
+              <w:t>Name  of Tester:</w:t>
+            </w:r>
+          </w:p>
+        </w:tc>
+        <w:tc>
+          <w:tcPr>
+            <w:tcW w:w="3898" w:type="dxa"/>
+            <w:gridSpan w:val="4"/>
+            <w:tcBorders>
+              <w:top w:val="single" w:sz="4" w:space="0" w:color="auto"/>
+              <w:left w:val="nil"/>
+              <w:bottom w:val="single" w:sz="4" w:space="0" w:color="auto"/>
+              <w:right w:val="single" w:sz="4" w:space="0" w:color="auto"/>
+            </w:tcBorders>
+            <w:shd w:val="clear" w:color="auto" w:fill="auto"/>
+            <w:noWrap/>
+            <w:vAlign w:val="bottom"/>
+            <w:hideMark/>
+          </w:tcPr>
+          <w:p>
+            <w:pPr>
+              <w:spacing w:after="0" w:line="240" w:lineRule="auto"/>
+              <w:jc w:val="center"/>
+              <w:rPr>
+                <w:rFonts w:ascii="Calibri" w:eastAsia="Times New Roman" w:hAnsi="Calibri" w:cs="Times New Roman"/>
+                <w:color w:val="000000"/>
+              </w:rPr>
+            </w:pPr>
+            <w:r>
+              <w:rPr>
+                <w:rFonts w:ascii="Calibri" w:eastAsia="Times New Roman" w:hAnsi="Calibri" w:cs="Times New Roman"/>
+                <w:color w:val="000000"/>
+              </w:rPr>
+              <w:t> </w:t>
+            </w:r>
+          </w:p>
+        </w:tc>
+        <w:tc>
+          <w:tcPr>
+            <w:tcW w:w="1990" w:type="dxa"/>
+            <w:gridSpan w:val="2"/>
+            <w:tcBorders>
+              <w:top w:val="nil"/>
+              <w:left w:val="nil"/>
+              <w:bottom w:val="nil"/>
+              <w:right w:val="nil"/>
+            </w:tcBorders>
+            <w:shd w:val="clear" w:color="000000" w:fill="FFFFFF"/>
+            <w:noWrap/>
+            <w:vAlign w:val="bottom"/>
+            <w:hideMark/>
+          </w:tcPr>
+          <w:p>
+            <w:pPr>
+              <w:spacing w:after="0" w:line="240" w:lineRule="auto"/>
+              <w:rPr>
+                <w:rFonts w:ascii="Calibri" w:eastAsia="Times New Roman" w:hAnsi="Calibri" w:cs="Times New Roman"/>
+                <w:color w:val="000000"/>
+              </w:rPr>
+            </w:pPr>
+            <w:r>
+              <w:rPr>
+                <w:rFonts w:ascii="Calibri" w:eastAsia="Times New Roman" w:hAnsi="Calibri" w:cs="Times New Roman"/>
+                <w:color w:val="000000"/>
+              </w:rPr>
+              <w:t> </w:t>
+            </w:r>
+          </w:p>
+        </w:tc>
+        <w:tc>
+          <w:tcPr>
+            <w:tcW w:w="1600" w:type="dxa"/>
+            <w:tcBorders>
+              <w:top w:val="nil"/>
+              <w:left w:val="nil"/>
+              <w:bottom w:val="nil"/>
+              <w:right w:val="nil"/>
+            </w:tcBorders>
+            <w:shd w:val="clear" w:color="000000" w:fill="FFFFFF"/>
+            <w:noWrap/>
+            <w:vAlign w:val="bottom"/>
+            <w:hideMark/>
+          </w:tcPr>
+          <w:p>
+            <w:pPr>
+              <w:spacing w:after="0" w:line="240" w:lineRule="auto"/>
+              <w:rPr>
+                <w:rFonts w:ascii="Calibri" w:eastAsia="Times New Roman" w:hAnsi="Calibri" w:cs="Times New Roman"/>
+                <w:color w:val="000000"/>
+              </w:rPr>
+            </w:pPr>
+            <w:r>
+              <w:rPr>
+                <w:rFonts w:ascii="Calibri" w:eastAsia="Times New Roman" w:hAnsi="Calibri" w:cs="Times New Roman"/>
+                <w:color w:val="000000"/>
+              </w:rPr>
+              <w:t> </w:t>
+            </w:r>
+          </w:p>
+        </w:tc>
+        <w:tc>
+          <w:tcPr>
+            <w:tcW w:w="561" w:type="dxa"/>
+            <w:tcBorders>
+              <w:top w:val="nil"/>
+              <w:left w:val="nil"/>
+              <w:bottom w:val="nil"/>
+              <w:right w:val="nil"/>
+            </w:tcBorders>
+            <w:shd w:val="clear" w:color="000000" w:fill="FFFFFF"/>
+            <w:noWrap/>
+            <w:vAlign w:val="bottom"/>
+            <w:hideMark/>
+          </w:tcPr>
+          <w:p>
+            <w:pPr>
+              <w:spacing w:after="0" w:line="240" w:lineRule="auto"/>
+              <w:rPr>
+                <w:rFonts w:ascii="Calibri" w:eastAsia="Times New Roman" w:hAnsi="Calibri" w:cs="Times New Roman"/>
+                <w:color w:val="000000"/>
+              </w:rPr>
+            </w:pPr>
+            <w:r>
+              <w:rPr>
+                <w:rFonts w:ascii="Calibri" w:eastAsia="Times New Roman" w:hAnsi="Calibri" w:cs="Times New Roman"/>
+                <w:color w:val="000000"/>
+              </w:rPr>
+              <w:t> </w:t>
+            </w:r>
+          </w:p>
+        </w:tc>
+        <w:tc>
+          <w:tcPr>
+            <w:tcW w:w="870" w:type="dxa"/>
+            <w:tcBorders>
+              <w:top w:val="nil"/>
+              <w:left w:val="nil"/>
+              <w:bottom w:val="nil"/>
+              <w:right w:val="nil"/>
+            </w:tcBorders>
+            <w:shd w:val="clear" w:color="000000" w:fill="FFFFFF"/>
+            <w:noWrap/>
+            <w:vAlign w:val="bottom"/>
+            <w:hideMark/>
+          </w:tcPr>
+          <w:p>
+            <w:pPr>
+              <w:spacing w:after="0" w:line="240" w:lineRule="auto"/>
+              <w:rPr>
+                <w:rFonts w:ascii="Calibri" w:eastAsia="Times New Roman" w:hAnsi="Calibri" w:cs="Times New Roman"/>
+                <w:color w:val="000000"/>
+              </w:rPr>
+            </w:pPr>
+            <w:r>
+              <w:rPr>
+                <w:rFonts w:ascii="Calibri" w:eastAsia="Times New Roman" w:hAnsi="Calibri" w:cs="Times New Roman"/>
+                <w:color w:val="000000"/>
+              </w:rPr>
+              <w:t> </w:t>
+            </w:r>
+          </w:p>
+        </w:tc>
+        <w:tc>
+          <w:tcPr>
+            <w:tcW w:w="1440" w:type="dxa"/>
+            <w:tcBorders>
+              <w:top w:val="nil"/>
+              <w:left w:val="nil"/>
+              <w:bottom w:val="nil"/>
+              <w:right w:val="nil"/>
+            </w:tcBorders>
+            <w:shd w:val="clear" w:color="000000" w:fill="FFFFFF"/>
+            <w:noWrap/>
+            <w:vAlign w:val="bottom"/>
+            <w:hideMark/>
+          </w:tcPr>
+          <w:p>
+            <w:pPr>
+              <w:spacing w:after="0" w:line="240" w:lineRule="auto"/>
+              <w:rPr>
+                <w:rFonts w:ascii="Calibri" w:eastAsia="Times New Roman" w:hAnsi="Calibri" w:cs="Times New Roman"/>
+                <w:color w:val="000000"/>
+              </w:rPr>
+            </w:pPr>
+            <w:r>
+              <w:rPr>
+                <w:rFonts w:ascii="Calibri" w:eastAsia="Times New Roman" w:hAnsi="Calibri" w:cs="Times New Roman"/>
+                <w:color w:val="000000"/>
+              </w:rPr>
+              <w:t> </w:t>
+            </w:r>
+          </w:p>
+        </w:tc>
+        <w:tc>
+          <w:tcPr>
+            <w:tcW w:w="1080" w:type="dxa"/>
+            <w:tcBorders>
+              <w:top w:val="single" w:sz="4" w:space="0" w:color="auto"/>
+              <w:left w:val="single" w:sz="4" w:space="0" w:color="auto"/>
+              <w:bottom w:val="single" w:sz="4" w:space="0" w:color="auto"/>
+              <w:right w:val="single" w:sz="4" w:space="0" w:color="auto"/>
+            </w:tcBorders>
+            <w:shd w:val="clear" w:color="000000" w:fill="F2F2F2"/>
+            <w:noWrap/>
+            <w:vAlign w:val="bottom"/>
+            <w:hideMark/>
+          </w:tcPr>
+          <w:p>
+            <w:pPr>
+              <w:spacing w:after="0" w:line="240" w:lineRule="auto"/>
+              <w:rPr>
+                <w:rFonts w:ascii="Calibri" w:eastAsia="Times New Roman" w:hAnsi="Calibri" w:cs="Times New Roman"/>
+                <w:b/>
+                <w:bCs/>
+                <w:color w:val="000000"/>
+              </w:rPr>
+            </w:pPr>
+            <w:r>
+              <w:rPr>
+                <w:rFonts w:ascii="Calibri" w:eastAsia="Times New Roman" w:hAnsi="Calibri" w:cs="Times New Roman"/>
+                <w:b/>
+                <w:bCs/>
+                <w:color w:val="000000"/>
+              </w:rPr>
+              <w:t>Date:</w:t>
+            </w:r>
+          </w:p>
+        </w:tc>
+        <w:tc>
+          <w:tcPr>
+            <w:tcW w:w="980" w:type="dxa"/>
+            <w:tcBorders>
+              <w:top w:val="single" w:sz="4" w:space="0" w:color="auto"/>
+              <w:left w:val="nil"/>
+              <w:bottom w:val="single" w:sz="4" w:space="0" w:color="auto"/>
+              <w:right w:val="single" w:sz="4" w:space="0" w:color="auto"/>
+            </w:tcBorders>
+            <w:shd w:val="clear" w:color="auto" w:fill="auto"/>
+            <w:noWrap/>
+            <w:vAlign w:val="bottom"/>
+            <w:hideMark/>
+          </w:tcPr>
+          <w:p>
+            <w:pPr>
+              <w:spacing w:after="0" w:line="240" w:lineRule="auto"/>
+              <w:rPr>
+                <w:rFonts w:ascii="Calibri" w:eastAsia="Times New Roman" w:hAnsi="Calibri" w:cs="Times New Roman"/>
+                <w:color w:val="000000"/>
+              </w:rPr>
+            </w:pPr>
+            <w:r>
+              <w:rPr>
+                <w:rFonts w:ascii="Calibri" w:eastAsia="Times New Roman" w:hAnsi="Calibri" w:cs="Times New Roman"/>
+                <w:color w:val="000000"/>
+              </w:rPr>
+              <w:t> </w:t>
+            </w:r>
+          </w:p>
+        </w:tc>
+      </w:tr>
+      <w:tr>
+        <w:trPr>
+          <w:trHeight w:val="300"/>
+        </w:trPr>
+        <w:tc>
+          <w:tcPr>
+            <w:tcW w:w="2056" w:type="dxa"/>
+            <w:gridSpan w:val="2"/>
+            <w:tcBorders>
+              <w:top w:val="single" w:sz="4" w:space="0" w:color="auto"/>
+              <w:left w:val="single" w:sz="4" w:space="0" w:color="auto"/>
+              <w:bottom w:val="nil"/>
+              <w:right w:val="single" w:sz="4" w:space="0" w:color="auto"/>
+            </w:tcBorders>
+            <w:shd w:val="clear" w:color="000000" w:fill="F2F2F2"/>
+            <w:noWrap/>
+            <w:vAlign w:val="bottom"/>
+            <w:hideMark/>
+          </w:tcPr>
+          <w:p>
+            <w:pPr>
+              <w:spacing w:after="0" w:line="240" w:lineRule="auto"/>
+              <w:jc w:val="center"/>
+              <w:rPr>
+                <w:rFonts w:ascii="Calibri" w:eastAsia="Times New Roman" w:hAnsi="Calibri" w:cs="Times New Roman"/>
+                <w:b/>
+                <w:bCs/>
+                <w:color w:val="000000"/>
+              </w:rPr>
+            </w:pPr>
+            <w:r>
+              <w:rPr>
+                <w:rFonts w:ascii="Calibri" w:eastAsia="Times New Roman" w:hAnsi="Calibri" w:cs="Times New Roman"/>
+                <w:b/>
+                <w:bCs/>
+                <w:color w:val="000000"/>
+              </w:rPr>
+              <w:t>Hardware Version:</w:t>
+            </w:r>
+          </w:p>
+        </w:tc>
+        <w:tc>
+          <w:tcPr>
+            <w:tcW w:w="2734" w:type="dxa"/>
+            <w:tcBorders>
+              <w:top w:val="nil"/>
+              <w:left w:val="nil"/>
+              <w:bottom w:val="nil"/>
+              <w:right w:val="single" w:sz="4" w:space="0" w:color="auto"/>
+            </w:tcBorders>
+            <w:shd w:val="clear" w:color="auto" w:fill="auto"/>
+            <w:noWrap/>
+            <w:vAlign w:val="bottom"/>
+            <w:hideMark/>
+          </w:tcPr>
+          <w:p>
+            <w:pPr>
+              <w:spacing w:after="0" w:line="240" w:lineRule="auto"/>
+              <w:rPr>
+                <w:rFonts w:ascii="Calibri" w:eastAsia="Times New Roman" w:hAnsi="Calibri" w:cs="Times New Roman"/>
+                <w:color w:val="000000"/>
+              </w:rPr>
+            </w:pPr>
+            <w:r>
+              <w:rPr>
+                <w:rFonts w:ascii="Calibri" w:eastAsia="Times New Roman" w:hAnsi="Calibri" w:cs="Times New Roman"/>
+                <w:color w:val="000000"/>
+              </w:rPr>
+              <w:t>2.0</w:t>
+            </w:r>
+          </w:p>
+        </w:tc>
+        <w:tc>
+          <w:tcPr>
+            <w:tcW w:w="520" w:type="dxa"/>
+            <w:tcBorders>
+              <w:top w:val="nil"/>
+              <w:left w:val="nil"/>
+              <w:bottom w:val="nil"/>
+              <w:right w:val="nil"/>
+            </w:tcBorders>
+            <w:shd w:val="clear" w:color="000000" w:fill="FFFFFF"/>
+            <w:noWrap/>
+            <w:vAlign w:val="bottom"/>
+            <w:hideMark/>
+          </w:tcPr>
+          <w:p>
+            <w:pPr>
+              <w:spacing w:after="0" w:line="240" w:lineRule="auto"/>
+              <w:rPr>
+                <w:rFonts w:ascii="Calibri" w:eastAsia="Times New Roman" w:hAnsi="Calibri" w:cs="Times New Roman"/>
+                <w:color w:val="000000"/>
+              </w:rPr>
+            </w:pPr>
+            <w:r>
+              <w:rPr>
+                <w:rFonts w:ascii="Calibri" w:eastAsia="Times New Roman" w:hAnsi="Calibri" w:cs="Times New Roman"/>
+                <w:color w:val="000000"/>
+              </w:rPr>
+              <w:t> </w:t>
+            </w:r>
+          </w:p>
+        </w:tc>
+        <w:tc>
+          <w:tcPr>
+            <w:tcW w:w="472" w:type="dxa"/>
+            <w:tcBorders>
+              <w:top w:val="nil"/>
+              <w:left w:val="nil"/>
+              <w:bottom w:val="nil"/>
+              <w:right w:val="nil"/>
+            </w:tcBorders>
+            <w:shd w:val="clear" w:color="000000" w:fill="FFFFFF"/>
+            <w:noWrap/>
+            <w:vAlign w:val="bottom"/>
+            <w:hideMark/>
+          </w:tcPr>
+          <w:p>
+            <w:pPr>
+              <w:spacing w:after="0" w:line="240" w:lineRule="auto"/>
+              <w:rPr>
+                <w:rFonts w:ascii="Calibri" w:eastAsia="Times New Roman" w:hAnsi="Calibri" w:cs="Times New Roman"/>
+                <w:color w:val="000000"/>
+              </w:rPr>
+            </w:pPr>
+            <w:r>
+              <w:rPr>
+                <w:rFonts w:ascii="Calibri" w:eastAsia="Times New Roman" w:hAnsi="Calibri" w:cs="Times New Roman"/>
+                <w:color w:val="000000"/>
+              </w:rPr>
+              <w:t> </w:t>
+            </w:r>
+          </w:p>
+        </w:tc>
+        <w:tc>
+          <w:tcPr>
+            <w:tcW w:w="266" w:type="dxa"/>
+            <w:gridSpan w:val="2"/>
+            <w:tcBorders>
+              <w:top w:val="nil"/>
+              <w:left w:val="nil"/>
+              <w:bottom w:val="nil"/>
+              <w:right w:val="nil"/>
+            </w:tcBorders>
+            <w:shd w:val="clear" w:color="000000" w:fill="FFFFFF"/>
+            <w:noWrap/>
+            <w:vAlign w:val="bottom"/>
+            <w:hideMark/>
+          </w:tcPr>
+          <w:p>
+            <w:pPr>
+              <w:spacing w:after="0" w:line="240" w:lineRule="auto"/>
+              <w:rPr>
+                <w:rFonts w:ascii="Calibri" w:eastAsia="Times New Roman" w:hAnsi="Calibri" w:cs="Times New Roman"/>
+                <w:color w:val="000000"/>
+              </w:rPr>
+            </w:pPr>
+            <w:r>
+              <w:rPr>
+                <w:rFonts w:ascii="Calibri" w:eastAsia="Times New Roman" w:hAnsi="Calibri" w:cs="Times New Roman"/>
+                <w:color w:val="000000"/>
+              </w:rPr>
+              <w:t> </w:t>
+            </w:r>
+          </w:p>
+        </w:tc>
+        <w:tc>
+          <w:tcPr>
+            <w:tcW w:w="1896" w:type="dxa"/>
+            <w:tcBorders>
+              <w:top w:val="nil"/>
+              <w:left w:val="nil"/>
+              <w:bottom w:val="nil"/>
+              <w:right w:val="nil"/>
+            </w:tcBorders>
+            <w:shd w:val="clear" w:color="000000" w:fill="FFFFFF"/>
+            <w:noWrap/>
+            <w:vAlign w:val="bottom"/>
+            <w:hideMark/>
+          </w:tcPr>
+          <w:p>
+            <w:pPr>
+              <w:spacing w:after="0" w:line="240" w:lineRule="auto"/>
+              <w:rPr>
+                <w:rFonts w:ascii="Calibri" w:eastAsia="Times New Roman" w:hAnsi="Calibri" w:cs="Times New Roman"/>
+                <w:color w:val="000000"/>
+              </w:rPr>
+            </w:pPr>
+            <w:r>
+              <w:rPr>
+                <w:rFonts w:ascii="Calibri" w:eastAsia="Times New Roman" w:hAnsi="Calibri" w:cs="Times New Roman"/>
+                <w:color w:val="000000"/>
+              </w:rPr>
+              <w:t> </w:t>
+            </w:r>
+          </w:p>
+        </w:tc>
+        <w:tc>
+          <w:tcPr>
+            <w:tcW w:w="1600" w:type="dxa"/>
+            <w:tcBorders>
+              <w:top w:val="nil"/>
+              <w:left w:val="nil"/>
+              <w:bottom w:val="nil"/>
+              <w:right w:val="nil"/>
+            </w:tcBorders>
+            <w:shd w:val="clear" w:color="000000" w:fill="FFFFFF"/>
+            <w:noWrap/>
+            <w:vAlign w:val="bottom"/>
+            <w:hideMark/>
+          </w:tcPr>
+          <w:p>
+            <w:pPr>
+              <w:spacing w:after="0" w:line="240" w:lineRule="auto"/>
+              <w:rPr>
+                <w:rFonts w:ascii="Calibri" w:eastAsia="Times New Roman" w:hAnsi="Calibri" w:cs="Times New Roman"/>
+                <w:color w:val="000000"/>
+              </w:rPr>
+            </w:pPr>
+            <w:r>
+              <w:rPr>
+                <w:rFonts w:ascii="Calibri" w:eastAsia="Times New Roman" w:hAnsi="Calibri" w:cs="Times New Roman"/>
+                <w:color w:val="000000"/>
+              </w:rPr>
+              <w:t> </w:t>
+            </w:r>
+          </w:p>
+        </w:tc>
+        <w:tc>
+          <w:tcPr>
+            <w:tcW w:w="561" w:type="dxa"/>
+            <w:tcBorders>
+              <w:top w:val="nil"/>
+              <w:left w:val="nil"/>
+              <w:bottom w:val="nil"/>
+              <w:right w:val="nil"/>
+            </w:tcBorders>
+            <w:shd w:val="clear" w:color="000000" w:fill="FFFFFF"/>
+            <w:noWrap/>
+            <w:vAlign w:val="bottom"/>
+            <w:hideMark/>
+          </w:tcPr>
+          <w:p>
+            <w:pPr>
+              <w:spacing w:after="0" w:line="240" w:lineRule="auto"/>
+              <w:rPr>
+                <w:rFonts w:ascii="Calibri" w:eastAsia="Times New Roman" w:hAnsi="Calibri" w:cs="Times New Roman"/>
+                <w:color w:val="000000"/>
+              </w:rPr>
+            </w:pPr>
+            <w:r>
+              <w:rPr>
+                <w:rFonts w:ascii="Calibri" w:eastAsia="Times New Roman" w:hAnsi="Calibri" w:cs="Times New Roman"/>
+                <w:color w:val="000000"/>
+              </w:rPr>
+              <w:t> </w:t>
+            </w:r>
+          </w:p>
+        </w:tc>
+        <w:tc>
+          <w:tcPr>
+            <w:tcW w:w="870" w:type="dxa"/>
+            <w:tcBorders>
+              <w:top w:val="nil"/>
+              <w:left w:val="nil"/>
+              <w:bottom w:val="nil"/>
+              <w:right w:val="nil"/>
+            </w:tcBorders>
+            <w:shd w:val="clear" w:color="000000" w:fill="FFFFFF"/>
+            <w:noWrap/>
+            <w:vAlign w:val="bottom"/>
+            <w:hideMark/>
+          </w:tcPr>
+          <w:p>
+            <w:pPr>
+              <w:spacing w:after="0" w:line="240" w:lineRule="auto"/>
+              <w:rPr>
+                <w:rFonts w:ascii="Calibri" w:eastAsia="Times New Roman" w:hAnsi="Calibri" w:cs="Times New Roman"/>
+                <w:color w:val="000000"/>
+              </w:rPr>
+            </w:pPr>
+            <w:r>
+              <w:rPr>
+                <w:rFonts w:ascii="Calibri" w:eastAsia="Times New Roman" w:hAnsi="Calibri" w:cs="Times New Roman"/>
+                <w:color w:val="000000"/>
+              </w:rPr>
+              <w:t> </w:t>
+            </w:r>
+          </w:p>
+        </w:tc>
+        <w:tc>
+          <w:tcPr>
+            <w:tcW w:w="1440" w:type="dxa"/>
+            <w:tcBorders>
+              <w:top w:val="nil"/>
+              <w:left w:val="nil"/>
+              <w:bottom w:val="nil"/>
+              <w:right w:val="nil"/>
+            </w:tcBorders>
+            <w:shd w:val="clear" w:color="000000" w:fill="FFFFFF"/>
+            <w:noWrap/>
+            <w:vAlign w:val="bottom"/>
+            <w:hideMark/>
+          </w:tcPr>
+          <w:p>
+            <w:pPr>
+              <w:spacing w:after="0" w:line="240" w:lineRule="auto"/>
+              <w:rPr>
+                <w:rFonts w:ascii="Calibri" w:eastAsia="Times New Roman" w:hAnsi="Calibri" w:cs="Times New Roman"/>
+                <w:color w:val="000000"/>
+              </w:rPr>
+            </w:pPr>
+            <w:r>
+              <w:rPr>
+                <w:rFonts w:ascii="Calibri" w:eastAsia="Times New Roman" w:hAnsi="Calibri" w:cs="Times New Roman"/>
+                <w:color w:val="000000"/>
+              </w:rPr>
+              <w:t> </w:t>
+            </w:r>
+          </w:p>
+        </w:tc>
+        <w:tc>
+          <w:tcPr>
+            <w:tcW w:w="1080" w:type="dxa"/>
+            <w:tcBorders>
+              <w:top w:val="nil"/>
+              <w:left w:val="single" w:sz="4" w:space="0" w:color="auto"/>
+              <w:bottom w:val="single" w:sz="4" w:space="0" w:color="auto"/>
+              <w:right w:val="single" w:sz="4" w:space="0" w:color="auto"/>
+            </w:tcBorders>
+            <w:shd w:val="clear" w:color="000000" w:fill="F2F2F2"/>
+            <w:noWrap/>
+            <w:vAlign w:val="bottom"/>
+            <w:hideMark/>
+          </w:tcPr>
+          <w:p>
+            <w:pPr>
+              <w:spacing w:after="0" w:line="240" w:lineRule="auto"/>
+              <w:rPr>
+                <w:rFonts w:ascii="Calibri" w:eastAsia="Times New Roman" w:hAnsi="Calibri" w:cs="Times New Roman"/>
+                <w:b/>
+                <w:bCs/>
+                <w:color w:val="000000"/>
+              </w:rPr>
+            </w:pPr>
+            <w:r>
+              <w:rPr>
+                <w:rFonts w:ascii="Calibri" w:eastAsia="Times New Roman" w:hAnsi="Calibri" w:cs="Times New Roman"/>
+                <w:b/>
+                <w:bCs/>
+                <w:color w:val="000000"/>
+              </w:rPr>
+              <w:t>Time:</w:t>
+            </w:r>
+          </w:p>
+        </w:tc>
+        <w:tc>
+          <w:tcPr>
+            <w:tcW w:w="980" w:type="dxa"/>
+            <w:tcBorders>
+              <w:top w:val="nil"/>
+              <w:left w:val="nil"/>
+              <w:bottom w:val="nil"/>
+              <w:right w:val="single" w:sz="4" w:space="0" w:color="auto"/>
+            </w:tcBorders>
+            <w:shd w:val="clear" w:color="auto" w:fill="auto"/>
+            <w:noWrap/>
+            <w:vAlign w:val="bottom"/>
+            <w:hideMark/>
+          </w:tcPr>
+          <w:p>
+            <w:pPr>
+              <w:spacing w:after="0" w:line="240" w:lineRule="auto"/>
+              <w:rPr>
+                <w:rFonts w:ascii="Calibri" w:eastAsia="Times New Roman" w:hAnsi="Calibri" w:cs="Times New Roman"/>
+                <w:color w:val="000000"/>
+              </w:rPr>
+            </w:pPr>
+            <w:r>
+              <w:rPr>
+                <w:rFonts w:ascii="Calibri" w:eastAsia="Times New Roman" w:hAnsi="Calibri" w:cs="Times New Roman"/>
+                <w:color w:val="000000"/>
+              </w:rPr>
+              <w:t> </w:t>
+            </w:r>
+          </w:p>
+        </w:tc>
+      </w:tr>
+      <w:tr>
+        <w:trPr>
+          <w:trHeight w:val="300"/>
+        </w:trPr>
+        <w:tc>
+          <w:tcPr>
+            <w:tcW w:w="1075" w:type="dxa"/>
+            <w:tcBorders>
+              <w:top w:val="single" w:sz="4" w:space="0" w:color="auto"/>
+              <w:left w:val="single" w:sz="4" w:space="0" w:color="auto"/>
+              <w:bottom w:val="single" w:sz="4" w:space="0" w:color="auto"/>
+              <w:right w:val="single" w:sz="4" w:space="0" w:color="auto"/>
+            </w:tcBorders>
+            <w:shd w:val="clear" w:color="000000" w:fill="F2F2F2"/>
+            <w:noWrap/>
+            <w:vAlign w:val="bottom"/>
+            <w:hideMark/>
+          </w:tcPr>
+          <w:p>
+            <w:pPr>
+              <w:spacing w:after="0" w:line="240" w:lineRule="auto"/>
+              <w:rPr>
+                <w:rFonts w:ascii="Calibri" w:eastAsia="Times New Roman" w:hAnsi="Calibri" w:cs="Times New Roman"/>
+                <w:b/>
+                <w:bCs/>
+                <w:color w:val="000000"/>
+              </w:rPr>
+            </w:pPr>
+            <w:r>
+              <w:rPr>
+                <w:rFonts w:ascii="Calibri" w:eastAsia="Times New Roman" w:hAnsi="Calibri" w:cs="Times New Roman"/>
+                <w:b/>
+                <w:bCs/>
+                <w:color w:val="000000"/>
+              </w:rPr>
+              <w:t xml:space="preserve">Setup: </w:t>
+            </w:r>
+          </w:p>
+        </w:tc>
+        <w:tc>
+          <w:tcPr>
+            <w:tcW w:w="9030" w:type="dxa"/>
+            <w:gridSpan w:val="9"/>
+            <w:tcBorders>
+              <w:top w:val="single" w:sz="4" w:space="0" w:color="auto"/>
+              <w:left w:val="nil"/>
+              <w:bottom w:val="single" w:sz="4" w:space="0" w:color="auto"/>
+              <w:right w:val="single" w:sz="4" w:space="0" w:color="000000"/>
+            </w:tcBorders>
+            <w:shd w:val="clear" w:color="auto" w:fill="auto"/>
+            <w:noWrap/>
+            <w:vAlign w:val="bottom"/>
+            <w:hideMark/>
+          </w:tcPr>
+          <w:p>
+            <w:pPr>
+              <w:spacing w:after="0" w:line="240" w:lineRule="auto"/>
+              <w:rPr>
+                <w:rFonts w:ascii="Calibri" w:eastAsia="Times New Roman" w:hAnsi="Calibri" w:cs="Times New Roman"/>
+                <w:color w:val="000000"/>
+              </w:rPr>
+            </w:pPr>
+            <w:r>
+              <w:rPr>
+                <w:rFonts w:ascii="Calibri" w:eastAsia="Times New Roman" w:hAnsi="Calibri" w:cs="Times New Roman"/>
+                <w:color w:val="000000"/>
+              </w:rPr>
+              <w:t>Ensure switch is toggled "off," find two pads connected to + and - of switch jack on PCB</w:t>
+            </w:r>
+          </w:p>
+        </w:tc>
+        <w:tc>
+          <w:tcPr>
+            <w:tcW w:w="870" w:type="dxa"/>
+            <w:tcBorders>
+              <w:top w:val="nil"/>
+              <w:left w:val="nil"/>
+              <w:bottom w:val="single" w:sz="4" w:space="0" w:color="auto"/>
+              <w:right w:val="nil"/>
+            </w:tcBorders>
+            <w:shd w:val="clear" w:color="000000" w:fill="FFFFFF"/>
+            <w:noWrap/>
+            <w:vAlign w:val="bottom"/>
+            <w:hideMark/>
+          </w:tcPr>
+          <w:p>
+            <w:pPr>
+              <w:spacing w:after="0" w:line="240" w:lineRule="auto"/>
+              <w:rPr>
+                <w:rFonts w:ascii="Calibri" w:eastAsia="Times New Roman" w:hAnsi="Calibri" w:cs="Times New Roman"/>
+                <w:color w:val="000000"/>
+              </w:rPr>
+            </w:pPr>
+            <w:r>
+              <w:rPr>
+                <w:rFonts w:ascii="Calibri" w:eastAsia="Times New Roman" w:hAnsi="Calibri" w:cs="Times New Roman"/>
+                <w:color w:val="000000"/>
+              </w:rPr>
+              <w:t> </w:t>
+            </w:r>
+          </w:p>
+        </w:tc>
+        <w:tc>
+          <w:tcPr>
+            <w:tcW w:w="1440" w:type="dxa"/>
+            <w:tcBorders>
+              <w:top w:val="nil"/>
+              <w:left w:val="nil"/>
+              <w:bottom w:val="single" w:sz="4" w:space="0" w:color="auto"/>
+              <w:right w:val="nil"/>
+            </w:tcBorders>
+            <w:shd w:val="clear" w:color="000000" w:fill="FFFFFF"/>
+            <w:noWrap/>
+            <w:vAlign w:val="bottom"/>
+            <w:hideMark/>
+          </w:tcPr>
+          <w:p>
+            <w:pPr>
+              <w:spacing w:after="0" w:line="240" w:lineRule="auto"/>
+              <w:rPr>
+                <w:rFonts w:ascii="Calibri" w:eastAsia="Times New Roman" w:hAnsi="Calibri" w:cs="Times New Roman"/>
+                <w:color w:val="000000"/>
+              </w:rPr>
+            </w:pPr>
+            <w:r>
+              <w:rPr>
+                <w:rFonts w:ascii="Calibri" w:eastAsia="Times New Roman" w:hAnsi="Calibri" w:cs="Times New Roman"/>
+                <w:color w:val="000000"/>
+              </w:rPr>
+              <w:t> </w:t>
+            </w:r>
+          </w:p>
+        </w:tc>
+        <w:tc>
+          <w:tcPr>
+            <w:tcW w:w="1080" w:type="dxa"/>
+            <w:tcBorders>
+              <w:top w:val="nil"/>
+              <w:left w:val="nil"/>
+              <w:bottom w:val="single" w:sz="4" w:space="0" w:color="auto"/>
+              <w:right w:val="nil"/>
+            </w:tcBorders>
+            <w:shd w:val="clear" w:color="000000" w:fill="FFFFFF"/>
+            <w:noWrap/>
+            <w:vAlign w:val="bottom"/>
+            <w:hideMark/>
+          </w:tcPr>
+          <w:p>
+            <w:pPr>
+              <w:spacing w:after="0" w:line="240" w:lineRule="auto"/>
+              <w:rPr>
+                <w:rFonts w:ascii="Calibri" w:eastAsia="Times New Roman" w:hAnsi="Calibri" w:cs="Times New Roman"/>
+                <w:color w:val="000000"/>
+              </w:rPr>
+            </w:pPr>
+            <w:r>
+              <w:rPr>
+                <w:rFonts w:ascii="Calibri" w:eastAsia="Times New Roman" w:hAnsi="Calibri" w:cs="Times New Roman"/>
+                <w:color w:val="000000"/>
+              </w:rPr>
+              <w:t> </w:t>
+            </w:r>
+          </w:p>
+        </w:tc>
+        <w:tc>
+          <w:tcPr>
+            <w:tcW w:w="980" w:type="dxa"/>
+            <w:tcBorders>
+              <w:top w:val="single" w:sz="4" w:space="0" w:color="auto"/>
+              <w:left w:val="nil"/>
+              <w:bottom w:val="single" w:sz="4" w:space="0" w:color="auto"/>
+              <w:right w:val="single" w:sz="4" w:space="0" w:color="auto"/>
+            </w:tcBorders>
+            <w:shd w:val="clear" w:color="000000" w:fill="FFFFFF"/>
+            <w:noWrap/>
+            <w:vAlign w:val="bottom"/>
+            <w:hideMark/>
+          </w:tcPr>
+          <w:p>
+            <w:pPr>
+              <w:spacing w:after="0" w:line="240" w:lineRule="auto"/>
+              <w:rPr>
+                <w:rFonts w:ascii="Calibri" w:eastAsia="Times New Roman" w:hAnsi="Calibri" w:cs="Times New Roman"/>
+                <w:color w:val="000000"/>
+              </w:rPr>
+            </w:pPr>
+            <w:r>
+              <w:rPr>
+                <w:rFonts w:ascii="Calibri" w:eastAsia="Times New Roman" w:hAnsi="Calibri" w:cs="Times New Roman"/>
+                <w:color w:val="000000"/>
+              </w:rPr>
+              <w:t> </w:t>
+            </w:r>
+          </w:p>
+        </w:tc>
+      </w:tr>
+      <w:tr>
+        <w:trPr>
+          <w:trHeight w:val="300"/>
+        </w:trPr>
+        <w:tc>
+          <w:tcPr>
+            <w:tcW w:w="1075" w:type="dxa"/>
+            <w:tcBorders>
+              <w:top w:val="nil"/>
+              <w:left w:val="single" w:sz="4" w:space="0" w:color="auto"/>
+              <w:bottom w:val="single" w:sz="4" w:space="0" w:color="auto"/>
+              <w:right w:val="single" w:sz="4" w:space="0" w:color="auto"/>
+            </w:tcBorders>
+            <w:shd w:val="clear" w:color="000000" w:fill="F2F2F2"/>
+            <w:noWrap/>
+            <w:vAlign w:val="bottom"/>
+            <w:hideMark/>
+          </w:tcPr>
+          <w:p>
+            <w:pPr>
+              <w:spacing w:after="0" w:line="240" w:lineRule="auto"/>
+              <w:rPr>
+                <w:rFonts w:ascii="Calibri" w:eastAsia="Times New Roman" w:hAnsi="Calibri" w:cs="Times New Roman"/>
+                <w:b/>
+                <w:bCs/>
+                <w:color w:val="000000"/>
+              </w:rPr>
+            </w:pPr>
+            <w:r>
+              <w:rPr>
+                <w:rFonts w:ascii="Calibri" w:eastAsia="Times New Roman" w:hAnsi="Calibri" w:cs="Times New Roman"/>
+                <w:b/>
+                <w:bCs/>
+                <w:color w:val="000000"/>
+              </w:rPr>
+              <w:t>Step</w:t>
+            </w:r>
+          </w:p>
+        </w:tc>
+        <w:tc>
+          <w:tcPr>
+            <w:tcW w:w="4879" w:type="dxa"/>
+            <w:gridSpan w:val="5"/>
+            <w:tcBorders>
+              <w:top w:val="single" w:sz="4" w:space="0" w:color="auto"/>
+              <w:left w:val="nil"/>
+              <w:bottom w:val="single" w:sz="4" w:space="0" w:color="auto"/>
+              <w:right w:val="single" w:sz="4" w:space="0" w:color="auto"/>
+            </w:tcBorders>
+            <w:shd w:val="clear" w:color="000000" w:fill="F2F2F2"/>
+            <w:noWrap/>
+            <w:vAlign w:val="bottom"/>
+            <w:hideMark/>
+          </w:tcPr>
+          <w:p>
+            <w:pPr>
+              <w:spacing w:after="0" w:line="240" w:lineRule="auto"/>
+              <w:jc w:val="center"/>
+              <w:rPr>
+                <w:rFonts w:ascii="Calibri" w:eastAsia="Times New Roman" w:hAnsi="Calibri" w:cs="Times New Roman"/>
+                <w:b/>
+                <w:bCs/>
+                <w:color w:val="000000"/>
+              </w:rPr>
+            </w:pPr>
+            <w:r>
+              <w:rPr>
+                <w:rFonts w:ascii="Calibri" w:eastAsia="Times New Roman" w:hAnsi="Calibri" w:cs="Times New Roman"/>
+                <w:b/>
+                <w:bCs/>
+                <w:color w:val="000000"/>
+              </w:rPr>
+              <w:t>Action</w:t>
+            </w:r>
+          </w:p>
+        </w:tc>
+        <w:tc>
+          <w:tcPr>
+            <w:tcW w:w="4151" w:type="dxa"/>
+            <w:gridSpan w:val="4"/>
+            <w:tcBorders>
+              <w:top w:val="single" w:sz="4" w:space="0" w:color="auto"/>
+              <w:left w:val="nil"/>
+              <w:bottom w:val="single" w:sz="4" w:space="0" w:color="auto"/>
+              <w:right w:val="single" w:sz="4" w:space="0" w:color="000000"/>
+            </w:tcBorders>
+            <w:shd w:val="clear" w:color="000000" w:fill="F2F2F2"/>
+            <w:noWrap/>
+            <w:vAlign w:val="bottom"/>
+            <w:hideMark/>
+          </w:tcPr>
+          <w:p>
+            <w:pPr>
+              <w:spacing w:after="0" w:line="240" w:lineRule="auto"/>
+              <w:jc w:val="center"/>
+              <w:rPr>
+                <w:rFonts w:ascii="Calibri" w:eastAsia="Times New Roman" w:hAnsi="Calibri" w:cs="Times New Roman"/>
+                <w:b/>
+                <w:bCs/>
+                <w:color w:val="000000"/>
+              </w:rPr>
+            </w:pPr>
+            <w:r>
+              <w:rPr>
+                <w:rFonts w:ascii="Calibri" w:eastAsia="Times New Roman" w:hAnsi="Calibri" w:cs="Times New Roman"/>
+                <w:b/>
+                <w:bCs/>
+                <w:color w:val="000000"/>
+              </w:rPr>
+              <w:t>Expected Result</w:t>
+            </w:r>
+          </w:p>
+        </w:tc>
+        <w:tc>
+          <w:tcPr>
+            <w:tcW w:w="870" w:type="dxa"/>
+            <w:tcBorders>
+              <w:top w:val="nil"/>
+              <w:left w:val="nil"/>
+              <w:bottom w:val="single" w:sz="4" w:space="0" w:color="auto"/>
+              <w:right w:val="single" w:sz="4" w:space="0" w:color="auto"/>
+            </w:tcBorders>
+            <w:shd w:val="clear" w:color="000000" w:fill="F2F2F2"/>
+            <w:noWrap/>
+            <w:vAlign w:val="bottom"/>
+            <w:hideMark/>
+          </w:tcPr>
+          <w:p>
+            <w:pPr>
+              <w:spacing w:after="0" w:line="240" w:lineRule="auto"/>
+              <w:rPr>
+                <w:rFonts w:ascii="Calibri" w:eastAsia="Times New Roman" w:hAnsi="Calibri" w:cs="Times New Roman"/>
+                <w:b/>
+                <w:bCs/>
+                <w:color w:val="000000"/>
+              </w:rPr>
+            </w:pPr>
+            <w:r>
+              <w:rPr>
+                <w:rFonts w:ascii="Calibri" w:eastAsia="Times New Roman" w:hAnsi="Calibri" w:cs="Times New Roman"/>
+                <w:b/>
+                <w:bCs/>
+                <w:color w:val="000000"/>
+              </w:rPr>
+              <w:t>Result</w:t>
+            </w:r>
+          </w:p>
+        </w:tc>
+        <w:tc>
+          <w:tcPr>
+            <w:tcW w:w="3500" w:type="dxa"/>
+            <w:gridSpan w:val="3"/>
+            <w:tcBorders>
+              <w:top w:val="single" w:sz="4" w:space="0" w:color="auto"/>
+              <w:left w:val="nil"/>
+              <w:bottom w:val="single" w:sz="4" w:space="0" w:color="auto"/>
+              <w:right w:val="single" w:sz="4" w:space="0" w:color="auto"/>
+            </w:tcBorders>
+            <w:shd w:val="clear" w:color="000000" w:fill="F2F2F2"/>
+            <w:noWrap/>
+            <w:vAlign w:val="bottom"/>
+            <w:hideMark/>
+          </w:tcPr>
+          <w:p>
+            <w:pPr>
+              <w:spacing w:after="0" w:line="240" w:lineRule="auto"/>
+              <w:jc w:val="center"/>
+              <w:rPr>
+                <w:rFonts w:ascii="Calibri" w:eastAsia="Times New Roman" w:hAnsi="Calibri" w:cs="Times New Roman"/>
+                <w:b/>
+                <w:bCs/>
+                <w:color w:val="000000"/>
+              </w:rPr>
+            </w:pPr>
+            <w:r>
+              <w:rPr>
+                <w:rFonts w:ascii="Calibri" w:eastAsia="Times New Roman" w:hAnsi="Calibri" w:cs="Times New Roman"/>
+                <w:b/>
+                <w:bCs/>
+                <w:color w:val="000000"/>
+              </w:rPr>
+              <w:t>Comments</w:t>
+            </w:r>
+          </w:p>
+        </w:tc>
+      </w:tr>
+      <w:tr>
+        <w:trPr>
+          <w:trHeight w:val="300"/>
+        </w:trPr>
+        <w:tc>
+          <w:tcPr>
+            <w:tcW w:w="1075" w:type="dxa"/>
+            <w:tcBorders>
+              <w:top w:val="nil"/>
+              <w:left w:val="single" w:sz="4" w:space="0" w:color="auto"/>
+              <w:bottom w:val="single" w:sz="4" w:space="0" w:color="auto"/>
+              <w:right w:val="single" w:sz="4" w:space="0" w:color="auto"/>
+            </w:tcBorders>
+            <w:shd w:val="clear" w:color="000000" w:fill="F2F2F2"/>
+            <w:noWrap/>
+            <w:vAlign w:val="bottom"/>
+            <w:hideMark/>
+          </w:tcPr>
+          <w:p>
+            <w:pPr>
+              <w:spacing w:after="0" w:line="240" w:lineRule="auto"/>
+              <w:jc w:val="right"/>
+              <w:rPr>
+                <w:rFonts w:ascii="Calibri" w:eastAsia="Times New Roman" w:hAnsi="Calibri" w:cs="Times New Roman"/>
+                <w:b/>
+                <w:bCs/>
+                <w:color w:val="000000"/>
+              </w:rPr>
+            </w:pPr>
+            <w:r>
+              <w:rPr>
+                <w:rFonts w:ascii="Calibri" w:eastAsia="Times New Roman" w:hAnsi="Calibri" w:cs="Times New Roman"/>
+                <w:b/>
+                <w:bCs/>
+                <w:color w:val="000000"/>
+              </w:rPr>
+              <w:t>1</w:t>
+            </w:r>
+          </w:p>
+        </w:tc>
+        <w:tc>
+          <w:tcPr>
+            <w:tcW w:w="4879" w:type="dxa"/>
+            <w:gridSpan w:val="5"/>
+            <w:tcBorders>
+              <w:top w:val="single" w:sz="4" w:space="0" w:color="auto"/>
+              <w:left w:val="nil"/>
+              <w:bottom w:val="single" w:sz="4" w:space="0" w:color="auto"/>
+              <w:right w:val="single" w:sz="4" w:space="0" w:color="auto"/>
+            </w:tcBorders>
+            <w:shd w:val="clear" w:color="auto" w:fill="auto"/>
+            <w:noWrap/>
+            <w:vAlign w:val="bottom"/>
+            <w:hideMark/>
+          </w:tcPr>
+          <w:p>
+            <w:pPr>
+              <w:spacing w:after="0" w:line="240" w:lineRule="auto"/>
+              <w:rPr>
+                <w:rFonts w:ascii="Calibri" w:eastAsia="Times New Roman" w:hAnsi="Calibri" w:cs="Times New Roman"/>
+                <w:color w:val="000000"/>
+              </w:rPr>
+            </w:pPr>
+            <w:r>
+              <w:rPr>
+                <w:rFonts w:ascii="Calibri" w:eastAsia="Times New Roman" w:hAnsi="Calibri" w:cs="Times New Roman"/>
+                <w:color w:val="000000"/>
+              </w:rPr>
+              <w:t>Populate PCB with switch jack</w:t>
+            </w:r>
+          </w:p>
+        </w:tc>
+        <w:tc>
+          <w:tcPr>
+            <w:tcW w:w="4151" w:type="dxa"/>
+            <w:gridSpan w:val="4"/>
+            <w:tcBorders>
+              <w:top w:val="single" w:sz="4" w:space="0" w:color="auto"/>
+              <w:left w:val="nil"/>
+              <w:bottom w:val="single" w:sz="4" w:space="0" w:color="auto"/>
+              <w:right w:val="single" w:sz="4" w:space="0" w:color="000000"/>
+            </w:tcBorders>
+            <w:shd w:val="clear" w:color="auto" w:fill="auto"/>
+            <w:noWrap/>
+            <w:vAlign w:val="bottom"/>
+            <w:hideMark/>
+          </w:tcPr>
+          <w:p>
+            <w:pPr>
+              <w:spacing w:after="0" w:line="240" w:lineRule="auto"/>
+              <w:jc w:val="center"/>
+              <w:rPr>
+                <w:rFonts w:ascii="Calibri" w:eastAsia="Times New Roman" w:hAnsi="Calibri" w:cs="Times New Roman"/>
+                <w:color w:val="000000"/>
+              </w:rPr>
+            </w:pPr>
+            <w:r>
+              <w:rPr>
+                <w:rFonts w:ascii="Calibri" w:eastAsia="Times New Roman" w:hAnsi="Calibri" w:cs="Times New Roman"/>
+                <w:color w:val="000000"/>
+              </w:rPr>
+              <w:t>N/A</w:t>
+            </w:r>
+          </w:p>
+        </w:tc>
+        <w:tc>
+          <w:tcPr>
+            <w:tcW w:w="870" w:type="dxa"/>
+            <w:tcBorders>
+              <w:top w:val="nil"/>
+              <w:left w:val="nil"/>
+              <w:bottom w:val="single" w:sz="4" w:space="0" w:color="auto"/>
+              <w:right w:val="single" w:sz="4" w:space="0" w:color="auto"/>
+            </w:tcBorders>
+            <w:shd w:val="clear" w:color="auto" w:fill="auto"/>
+            <w:noWrap/>
+            <w:vAlign w:val="bottom"/>
+            <w:hideMark/>
+          </w:tcPr>
+          <w:p>
+            <w:pPr>
+              <w:spacing w:after="0" w:line="240" w:lineRule="auto"/>
+              <w:rPr>
+                <w:rFonts w:ascii="Calibri" w:eastAsia="Times New Roman" w:hAnsi="Calibri" w:cs="Times New Roman"/>
+                <w:color w:val="000000"/>
+              </w:rPr>
+            </w:pPr>
+            <w:r>
+              <w:rPr>
+                <w:rFonts w:ascii="Calibri" w:eastAsia="Times New Roman" w:hAnsi="Calibri" w:cs="Times New Roman"/>
+                <w:color w:val="000000"/>
+              </w:rPr>
+              <w:t> </w:t>
+            </w:r>
+          </w:p>
+        </w:tc>
+        <w:tc>
+          <w:tcPr>
+            <w:tcW w:w="3500" w:type="dxa"/>
+            <w:gridSpan w:val="3"/>
+            <w:tcBorders>
+              <w:top w:val="single" w:sz="4" w:space="0" w:color="auto"/>
+              <w:left w:val="nil"/>
+              <w:bottom w:val="single" w:sz="4" w:space="0" w:color="auto"/>
+              <w:right w:val="single" w:sz="4" w:space="0" w:color="auto"/>
+            </w:tcBorders>
+            <w:shd w:val="clear" w:color="auto" w:fill="auto"/>
+            <w:noWrap/>
+            <w:vAlign w:val="bottom"/>
+            <w:hideMark/>
+          </w:tcPr>
+          <w:p>
+            <w:pPr>
+              <w:spacing w:after="0" w:line="240" w:lineRule="auto"/>
+              <w:jc w:val="center"/>
+              <w:rPr>
+                <w:rFonts w:ascii="Calibri" w:eastAsia="Times New Roman" w:hAnsi="Calibri" w:cs="Times New Roman"/>
+                <w:color w:val="000000"/>
+              </w:rPr>
+            </w:pPr>
+            <w:r>
+              <w:rPr>
+                <w:rFonts w:ascii="Calibri" w:eastAsia="Times New Roman" w:hAnsi="Calibri" w:cs="Times New Roman"/>
+                <w:color w:val="000000"/>
+              </w:rPr>
+              <w:t> </w:t>
+            </w:r>
+          </w:p>
+        </w:tc>
+      </w:tr>
+      <w:tr>
+        <w:trPr>
+          <w:trHeight w:val="300"/>
+        </w:trPr>
+        <w:tc>
+          <w:tcPr>
+            <w:tcW w:w="1075" w:type="dxa"/>
+            <w:tcBorders>
+              <w:top w:val="nil"/>
+              <w:left w:val="single" w:sz="4" w:space="0" w:color="auto"/>
+              <w:bottom w:val="single" w:sz="4" w:space="0" w:color="auto"/>
+              <w:right w:val="single" w:sz="4" w:space="0" w:color="auto"/>
+            </w:tcBorders>
+            <w:shd w:val="clear" w:color="000000" w:fill="F2F2F2"/>
+            <w:noWrap/>
+            <w:vAlign w:val="bottom"/>
+            <w:hideMark/>
+          </w:tcPr>
+          <w:p>
+            <w:pPr>
+              <w:spacing w:after="0" w:line="240" w:lineRule="auto"/>
+              <w:jc w:val="right"/>
+              <w:rPr>
+                <w:rFonts w:ascii="Calibri" w:eastAsia="Times New Roman" w:hAnsi="Calibri" w:cs="Times New Roman"/>
+                <w:b/>
+                <w:bCs/>
+                <w:color w:val="000000"/>
+              </w:rPr>
+            </w:pPr>
+            <w:r>
+              <w:rPr>
+                <w:rFonts w:ascii="Calibri" w:eastAsia="Times New Roman" w:hAnsi="Calibri" w:cs="Times New Roman"/>
+                <w:b/>
+                <w:bCs/>
+                <w:color w:val="000000"/>
+              </w:rPr>
+              <w:t>2</w:t>
+            </w:r>
+          </w:p>
+        </w:tc>
+        <w:tc>
+          <w:tcPr>
+            <w:tcW w:w="4879" w:type="dxa"/>
+            <w:gridSpan w:val="5"/>
+            <w:tcBorders>
+              <w:top w:val="single" w:sz="4" w:space="0" w:color="auto"/>
+              <w:left w:val="nil"/>
+              <w:bottom w:val="single" w:sz="4" w:space="0" w:color="auto"/>
+              <w:right w:val="single" w:sz="4" w:space="0" w:color="auto"/>
+            </w:tcBorders>
+            <w:shd w:val="clear" w:color="auto" w:fill="auto"/>
+            <w:noWrap/>
+            <w:vAlign w:val="bottom"/>
+            <w:hideMark/>
+          </w:tcPr>
+          <w:p>
+            <w:pPr>
+              <w:spacing w:after="0" w:line="240" w:lineRule="auto"/>
+              <w:rPr>
+                <w:rFonts w:ascii="Calibri" w:eastAsia="Times New Roman" w:hAnsi="Calibri" w:cs="Times New Roman"/>
+                <w:color w:val="000000"/>
+              </w:rPr>
+            </w:pPr>
+            <w:r>
+              <w:rPr>
+                <w:rFonts w:ascii="Calibri" w:eastAsia="Times New Roman" w:hAnsi="Calibri" w:cs="Times New Roman"/>
+                <w:color w:val="000000"/>
+              </w:rPr>
+              <w:t>Plug in switch</w:t>
+            </w:r>
+          </w:p>
+        </w:tc>
+        <w:tc>
+          <w:tcPr>
+            <w:tcW w:w="4151" w:type="dxa"/>
+            <w:gridSpan w:val="4"/>
+            <w:tcBorders>
+              <w:top w:val="single" w:sz="4" w:space="0" w:color="auto"/>
+              <w:left w:val="nil"/>
+              <w:bottom w:val="single" w:sz="4" w:space="0" w:color="auto"/>
+              <w:right w:val="single" w:sz="4" w:space="0" w:color="000000"/>
+            </w:tcBorders>
+            <w:shd w:val="clear" w:color="auto" w:fill="auto"/>
+            <w:noWrap/>
+            <w:vAlign w:val="bottom"/>
+            <w:hideMark/>
+          </w:tcPr>
+          <w:p>
+            <w:pPr>
+              <w:spacing w:after="0" w:line="240" w:lineRule="auto"/>
+              <w:jc w:val="center"/>
+              <w:rPr>
+                <w:rFonts w:ascii="Calibri" w:eastAsia="Times New Roman" w:hAnsi="Calibri" w:cs="Times New Roman"/>
+                <w:color w:val="000000"/>
+              </w:rPr>
+            </w:pPr>
+            <w:r>
+              <w:rPr>
+                <w:rFonts w:ascii="Calibri" w:eastAsia="Times New Roman" w:hAnsi="Calibri" w:cs="Times New Roman"/>
+                <w:color w:val="000000"/>
+              </w:rPr>
+              <w:t>N/A</w:t>
+            </w:r>
+          </w:p>
+        </w:tc>
+        <w:tc>
+          <w:tcPr>
+            <w:tcW w:w="870" w:type="dxa"/>
+            <w:tcBorders>
+              <w:top w:val="nil"/>
+              <w:left w:val="nil"/>
+              <w:bottom w:val="single" w:sz="4" w:space="0" w:color="auto"/>
+              <w:right w:val="single" w:sz="4" w:space="0" w:color="auto"/>
+            </w:tcBorders>
+            <w:shd w:val="clear" w:color="auto" w:fill="auto"/>
+            <w:noWrap/>
+            <w:vAlign w:val="bottom"/>
+            <w:hideMark/>
+          </w:tcPr>
+          <w:p>
+            <w:pPr>
+              <w:spacing w:after="0" w:line="240" w:lineRule="auto"/>
+              <w:rPr>
+                <w:rFonts w:ascii="Calibri" w:eastAsia="Times New Roman" w:hAnsi="Calibri" w:cs="Times New Roman"/>
+                <w:color w:val="000000"/>
+              </w:rPr>
+            </w:pPr>
+            <w:r>
+              <w:rPr>
+                <w:rFonts w:ascii="Calibri" w:eastAsia="Times New Roman" w:hAnsi="Calibri" w:cs="Times New Roman"/>
+                <w:color w:val="000000"/>
+              </w:rPr>
+              <w:t> </w:t>
+            </w:r>
+          </w:p>
+        </w:tc>
+        <w:tc>
+          <w:tcPr>
+            <w:tcW w:w="3500" w:type="dxa"/>
+            <w:gridSpan w:val="3"/>
+            <w:tcBorders>
+              <w:top w:val="single" w:sz="4" w:space="0" w:color="auto"/>
+              <w:left w:val="nil"/>
+              <w:bottom w:val="single" w:sz="4" w:space="0" w:color="auto"/>
+              <w:right w:val="single" w:sz="4" w:space="0" w:color="auto"/>
+            </w:tcBorders>
+            <w:shd w:val="clear" w:color="auto" w:fill="auto"/>
+            <w:noWrap/>
+            <w:vAlign w:val="bottom"/>
+            <w:hideMark/>
+          </w:tcPr>
+          <w:p>
+            <w:pPr>
+              <w:spacing w:after="0" w:line="240" w:lineRule="auto"/>
+              <w:jc w:val="center"/>
+              <w:rPr>
+                <w:rFonts w:ascii="Calibri" w:eastAsia="Times New Roman" w:hAnsi="Calibri" w:cs="Times New Roman"/>
+                <w:color w:val="000000"/>
+              </w:rPr>
+            </w:pPr>
+            <w:r>
+              <w:rPr>
+                <w:rFonts w:ascii="Calibri" w:eastAsia="Times New Roman" w:hAnsi="Calibri" w:cs="Times New Roman"/>
+                <w:color w:val="000000"/>
+              </w:rPr>
+              <w:t> </w:t>
+            </w:r>
+          </w:p>
+        </w:tc>
+      </w:tr>
+      <w:tr>
+        <w:trPr>
+          <w:trHeight w:val="300"/>
+        </w:trPr>
+        <w:tc>
+          <w:tcPr>
+            <w:tcW w:w="1075" w:type="dxa"/>
+            <w:tcBorders>
+              <w:top w:val="nil"/>
+              <w:left w:val="single" w:sz="4" w:space="0" w:color="auto"/>
+              <w:bottom w:val="single" w:sz="4" w:space="0" w:color="auto"/>
+              <w:right w:val="single" w:sz="4" w:space="0" w:color="auto"/>
+            </w:tcBorders>
+            <w:shd w:val="clear" w:color="000000" w:fill="F2F2F2"/>
+            <w:noWrap/>
+            <w:vAlign w:val="bottom"/>
+            <w:hideMark/>
+          </w:tcPr>
+          <w:p>
+            <w:pPr>
+              <w:spacing w:after="0" w:line="240" w:lineRule="auto"/>
+              <w:jc w:val="right"/>
+              <w:rPr>
+                <w:rFonts w:ascii="Calibri" w:eastAsia="Times New Roman" w:hAnsi="Calibri" w:cs="Times New Roman"/>
+                <w:b/>
+                <w:bCs/>
+                <w:color w:val="000000"/>
+              </w:rPr>
+            </w:pPr>
+            <w:r>
+              <w:rPr>
+                <w:rFonts w:ascii="Calibri" w:eastAsia="Times New Roman" w:hAnsi="Calibri" w:cs="Times New Roman"/>
+                <w:b/>
+                <w:bCs/>
+                <w:color w:val="000000"/>
+              </w:rPr>
+              <w:t>3</w:t>
+            </w:r>
+          </w:p>
+        </w:tc>
+        <w:tc>
+          <w:tcPr>
+            <w:tcW w:w="4879" w:type="dxa"/>
+            <w:gridSpan w:val="5"/>
+            <w:tcBorders>
+              <w:top w:val="single" w:sz="4" w:space="0" w:color="auto"/>
+              <w:left w:val="nil"/>
+              <w:bottom w:val="single" w:sz="4" w:space="0" w:color="auto"/>
+              <w:right w:val="single" w:sz="4" w:space="0" w:color="auto"/>
+            </w:tcBorders>
+            <w:shd w:val="clear" w:color="auto" w:fill="auto"/>
+            <w:noWrap/>
+            <w:vAlign w:val="bottom"/>
+            <w:hideMark/>
+          </w:tcPr>
+          <w:p>
+            <w:pPr>
+              <w:spacing w:after="0" w:line="240" w:lineRule="auto"/>
+              <w:rPr>
+                <w:rFonts w:ascii="Calibri" w:eastAsia="Times New Roman" w:hAnsi="Calibri" w:cs="Times New Roman"/>
+                <w:color w:val="000000"/>
+              </w:rPr>
+            </w:pPr>
+            <w:r>
+              <w:rPr>
+                <w:rFonts w:ascii="Calibri" w:eastAsia="Times New Roman" w:hAnsi="Calibri" w:cs="Times New Roman"/>
+                <w:color w:val="000000"/>
+              </w:rPr>
+              <w:t>Measure resistance across connected pads</w:t>
+            </w:r>
+          </w:p>
+        </w:tc>
+        <w:tc>
+          <w:tcPr>
+            <w:tcW w:w="4151" w:type="dxa"/>
+            <w:gridSpan w:val="4"/>
+            <w:tcBorders>
+              <w:top w:val="single" w:sz="4" w:space="0" w:color="auto"/>
+              <w:left w:val="nil"/>
+              <w:bottom w:val="single" w:sz="4" w:space="0" w:color="auto"/>
+              <w:right w:val="single" w:sz="4" w:space="0" w:color="000000"/>
+            </w:tcBorders>
+            <w:shd w:val="clear" w:color="auto" w:fill="auto"/>
+            <w:noWrap/>
+            <w:vAlign w:val="bottom"/>
+            <w:hideMark/>
+          </w:tcPr>
+          <w:p>
+            <w:pPr>
+              <w:spacing w:after="0" w:line="240" w:lineRule="auto"/>
+              <w:rPr>
+                <w:rFonts w:ascii="Calibri" w:eastAsia="Times New Roman" w:hAnsi="Calibri" w:cs="Times New Roman"/>
+                <w:color w:val="000000"/>
+              </w:rPr>
+            </w:pPr>
+            <w:r>
+              <w:rPr>
+                <w:rFonts w:ascii="Calibri" w:eastAsia="Times New Roman" w:hAnsi="Calibri" w:cs="Times New Roman"/>
+                <w:color w:val="000000"/>
+              </w:rPr>
+              <w:t>Resistance should be infinite</w:t>
+            </w:r>
+          </w:p>
+        </w:tc>
+        <w:tc>
+          <w:tcPr>
+            <w:tcW w:w="870" w:type="dxa"/>
+            <w:tcBorders>
+              <w:top w:val="nil"/>
+              <w:left w:val="nil"/>
+              <w:bottom w:val="single" w:sz="4" w:space="0" w:color="auto"/>
+              <w:right w:val="single" w:sz="4" w:space="0" w:color="auto"/>
+            </w:tcBorders>
+            <w:shd w:val="clear" w:color="auto" w:fill="auto"/>
+            <w:noWrap/>
+            <w:vAlign w:val="bottom"/>
+            <w:hideMark/>
+          </w:tcPr>
+          <w:p>
+            <w:pPr>
+              <w:spacing w:after="0" w:line="240" w:lineRule="auto"/>
+              <w:rPr>
+                <w:rFonts w:ascii="Calibri" w:eastAsia="Times New Roman" w:hAnsi="Calibri" w:cs="Times New Roman"/>
+                <w:color w:val="000000"/>
+              </w:rPr>
+            </w:pPr>
+            <w:r>
+              <w:rPr>
+                <w:rFonts w:ascii="Calibri" w:eastAsia="Times New Roman" w:hAnsi="Calibri" w:cs="Times New Roman"/>
+                <w:color w:val="000000"/>
+              </w:rPr>
+              <w:t> </w:t>
+            </w:r>
+          </w:p>
+        </w:tc>
+        <w:tc>
+          <w:tcPr>
+            <w:tcW w:w="3500" w:type="dxa"/>
+            <w:gridSpan w:val="3"/>
+            <w:tcBorders>
+              <w:top w:val="single" w:sz="4" w:space="0" w:color="auto"/>
+              <w:left w:val="nil"/>
+              <w:bottom w:val="single" w:sz="4" w:space="0" w:color="auto"/>
+              <w:right w:val="single" w:sz="4" w:space="0" w:color="auto"/>
+            </w:tcBorders>
+            <w:shd w:val="clear" w:color="auto" w:fill="auto"/>
+            <w:noWrap/>
+            <w:vAlign w:val="bottom"/>
+            <w:hideMark/>
+          </w:tcPr>
+          <w:p>
+            <w:pPr>
+              <w:spacing w:after="0" w:line="240" w:lineRule="auto"/>
+              <w:jc w:val="center"/>
+              <w:rPr>
+                <w:rFonts w:ascii="Calibri" w:eastAsia="Times New Roman" w:hAnsi="Calibri" w:cs="Times New Roman"/>
+                <w:color w:val="000000"/>
+              </w:rPr>
+            </w:pPr>
+            <w:r>
+              <w:rPr>
+                <w:rFonts w:ascii="Calibri" w:eastAsia="Times New Roman" w:hAnsi="Calibri" w:cs="Times New Roman"/>
+                <w:color w:val="000000"/>
+              </w:rPr>
+              <w:t> </w:t>
+            </w:r>
+          </w:p>
+        </w:tc>
+      </w:tr>
+      <w:tr>
+        <w:trPr>
+          <w:trHeight w:val="300"/>
+        </w:trPr>
+        <w:tc>
+          <w:tcPr>
+            <w:tcW w:w="1075" w:type="dxa"/>
+            <w:tcBorders>
+              <w:top w:val="nil"/>
+              <w:left w:val="single" w:sz="4" w:space="0" w:color="auto"/>
+              <w:bottom w:val="single" w:sz="4" w:space="0" w:color="auto"/>
+              <w:right w:val="single" w:sz="4" w:space="0" w:color="auto"/>
+            </w:tcBorders>
+            <w:shd w:val="clear" w:color="000000" w:fill="F2F2F2"/>
+            <w:noWrap/>
+            <w:vAlign w:val="bottom"/>
+            <w:hideMark/>
+          </w:tcPr>
+          <w:p>
+            <w:pPr>
+              <w:spacing w:after="0" w:line="240" w:lineRule="auto"/>
+              <w:jc w:val="right"/>
+              <w:rPr>
+                <w:rFonts w:ascii="Calibri" w:eastAsia="Times New Roman" w:hAnsi="Calibri" w:cs="Times New Roman"/>
+                <w:b/>
+                <w:bCs/>
+                <w:color w:val="000000"/>
+              </w:rPr>
+            </w:pPr>
+            <w:r>
+              <w:rPr>
+                <w:rFonts w:ascii="Calibri" w:eastAsia="Times New Roman" w:hAnsi="Calibri" w:cs="Times New Roman"/>
+                <w:b/>
+                <w:bCs/>
+                <w:color w:val="000000"/>
+              </w:rPr>
+              <w:t>4</w:t>
+            </w:r>
+          </w:p>
+        </w:tc>
+        <w:tc>
+          <w:tcPr>
+            <w:tcW w:w="4879" w:type="dxa"/>
+            <w:gridSpan w:val="5"/>
+            <w:tcBorders>
+              <w:top w:val="single" w:sz="4" w:space="0" w:color="auto"/>
+              <w:left w:val="nil"/>
+              <w:bottom w:val="single" w:sz="4" w:space="0" w:color="auto"/>
+              <w:right w:val="single" w:sz="4" w:space="0" w:color="auto"/>
+            </w:tcBorders>
+            <w:shd w:val="clear" w:color="auto" w:fill="auto"/>
+            <w:noWrap/>
+            <w:vAlign w:val="bottom"/>
+            <w:hideMark/>
+          </w:tcPr>
+          <w:p>
+            <w:pPr>
+              <w:spacing w:after="0" w:line="240" w:lineRule="auto"/>
+              <w:rPr>
+                <w:rFonts w:ascii="Calibri" w:eastAsia="Times New Roman" w:hAnsi="Calibri" w:cs="Times New Roman"/>
+                <w:color w:val="000000"/>
+              </w:rPr>
+            </w:pPr>
+            <w:r>
+              <w:rPr>
+                <w:rFonts w:ascii="Calibri" w:eastAsia="Times New Roman" w:hAnsi="Calibri" w:cs="Times New Roman"/>
+                <w:color w:val="000000"/>
+              </w:rPr>
+              <w:t>Toggle switch "on"</w:t>
+            </w:r>
+          </w:p>
+        </w:tc>
+        <w:tc>
+          <w:tcPr>
+            <w:tcW w:w="4151" w:type="dxa"/>
+            <w:gridSpan w:val="4"/>
+            <w:tcBorders>
+              <w:top w:val="single" w:sz="4" w:space="0" w:color="auto"/>
+              <w:left w:val="nil"/>
+              <w:bottom w:val="single" w:sz="4" w:space="0" w:color="auto"/>
+              <w:right w:val="single" w:sz="4" w:space="0" w:color="000000"/>
+            </w:tcBorders>
+            <w:shd w:val="clear" w:color="auto" w:fill="auto"/>
+            <w:noWrap/>
+            <w:vAlign w:val="bottom"/>
+            <w:hideMark/>
+          </w:tcPr>
+          <w:p>
+            <w:pPr>
+              <w:spacing w:after="0" w:line="240" w:lineRule="auto"/>
+              <w:jc w:val="center"/>
+              <w:rPr>
+                <w:rFonts w:ascii="Calibri" w:eastAsia="Times New Roman" w:hAnsi="Calibri" w:cs="Times New Roman"/>
+                <w:color w:val="000000"/>
+              </w:rPr>
+            </w:pPr>
+            <w:r>
+              <w:rPr>
+                <w:rFonts w:ascii="Calibri" w:eastAsia="Times New Roman" w:hAnsi="Calibri" w:cs="Times New Roman"/>
+                <w:color w:val="000000"/>
+              </w:rPr>
+              <w:t>N/A</w:t>
+            </w:r>
+          </w:p>
+        </w:tc>
+        <w:tc>
+          <w:tcPr>
+            <w:tcW w:w="870" w:type="dxa"/>
+            <w:tcBorders>
+              <w:top w:val="nil"/>
+              <w:left w:val="nil"/>
+              <w:bottom w:val="single" w:sz="4" w:space="0" w:color="auto"/>
+              <w:right w:val="single" w:sz="4" w:space="0" w:color="auto"/>
+            </w:tcBorders>
+            <w:shd w:val="clear" w:color="auto" w:fill="auto"/>
+            <w:noWrap/>
+            <w:vAlign w:val="bottom"/>
+            <w:hideMark/>
+          </w:tcPr>
+          <w:p>
+            <w:pPr>
+              <w:spacing w:after="0" w:line="240" w:lineRule="auto"/>
+              <w:rPr>
+                <w:rFonts w:ascii="Calibri" w:eastAsia="Times New Roman" w:hAnsi="Calibri" w:cs="Times New Roman"/>
+                <w:color w:val="000000"/>
+              </w:rPr>
+            </w:pPr>
+            <w:r>
+              <w:rPr>
+                <w:rFonts w:ascii="Calibri" w:eastAsia="Times New Roman" w:hAnsi="Calibri" w:cs="Times New Roman"/>
+                <w:color w:val="000000"/>
+              </w:rPr>
+              <w:t> </w:t>
+            </w:r>
+          </w:p>
+        </w:tc>
+        <w:tc>
+          <w:tcPr>
+            <w:tcW w:w="3500" w:type="dxa"/>
+            <w:gridSpan w:val="3"/>
+            <w:tcBorders>
+              <w:top w:val="single" w:sz="4" w:space="0" w:color="auto"/>
+              <w:left w:val="nil"/>
+              <w:bottom w:val="single" w:sz="4" w:space="0" w:color="auto"/>
+              <w:right w:val="single" w:sz="4" w:space="0" w:color="auto"/>
+            </w:tcBorders>
+            <w:shd w:val="clear" w:color="auto" w:fill="auto"/>
+            <w:noWrap/>
+            <w:vAlign w:val="bottom"/>
+            <w:hideMark/>
+          </w:tcPr>
+          <w:p>
+            <w:pPr>
+              <w:spacing w:after="0" w:line="240" w:lineRule="auto"/>
+              <w:jc w:val="center"/>
+              <w:rPr>
+                <w:rFonts w:ascii="Calibri" w:eastAsia="Times New Roman" w:hAnsi="Calibri" w:cs="Times New Roman"/>
+                <w:color w:val="000000"/>
+              </w:rPr>
+            </w:pPr>
+            <w:r>
+              <w:rPr>
+                <w:rFonts w:ascii="Calibri" w:eastAsia="Times New Roman" w:hAnsi="Calibri" w:cs="Times New Roman"/>
+                <w:color w:val="000000"/>
+              </w:rPr>
+              <w:t> </w:t>
+            </w:r>
+          </w:p>
+        </w:tc>
+      </w:tr>
+      <w:tr>
+        <w:trPr>
+          <w:trHeight w:val="300"/>
+        </w:trPr>
+        <w:tc>
+          <w:tcPr>
+            <w:tcW w:w="1075" w:type="dxa"/>
+            <w:tcBorders>
+              <w:top w:val="nil"/>
+              <w:left w:val="single" w:sz="4" w:space="0" w:color="auto"/>
+              <w:bottom w:val="single" w:sz="4" w:space="0" w:color="auto"/>
+              <w:right w:val="single" w:sz="4" w:space="0" w:color="auto"/>
+            </w:tcBorders>
+            <w:shd w:val="clear" w:color="000000" w:fill="F2F2F2"/>
+            <w:noWrap/>
+            <w:vAlign w:val="bottom"/>
+            <w:hideMark/>
+          </w:tcPr>
+          <w:p>
+            <w:pPr>
+              <w:spacing w:after="0" w:line="240" w:lineRule="auto"/>
+              <w:jc w:val="right"/>
+              <w:rPr>
+                <w:rFonts w:ascii="Calibri" w:eastAsia="Times New Roman" w:hAnsi="Calibri" w:cs="Times New Roman"/>
+                <w:b/>
+                <w:bCs/>
+                <w:color w:val="000000"/>
+              </w:rPr>
+            </w:pPr>
+            <w:r>
+              <w:rPr>
+                <w:rFonts w:ascii="Calibri" w:eastAsia="Times New Roman" w:hAnsi="Calibri" w:cs="Times New Roman"/>
+                <w:b/>
+                <w:bCs/>
+                <w:color w:val="000000"/>
+              </w:rPr>
+              <w:t>5</w:t>
+            </w:r>
+          </w:p>
+        </w:tc>
+        <w:tc>
+          <w:tcPr>
+            <w:tcW w:w="4879" w:type="dxa"/>
+            <w:gridSpan w:val="5"/>
+            <w:tcBorders>
+              <w:top w:val="single" w:sz="4" w:space="0" w:color="auto"/>
+              <w:left w:val="nil"/>
+              <w:bottom w:val="single" w:sz="4" w:space="0" w:color="auto"/>
+              <w:right w:val="single" w:sz="4" w:space="0" w:color="auto"/>
+            </w:tcBorders>
+            <w:shd w:val="clear" w:color="auto" w:fill="auto"/>
+            <w:noWrap/>
+            <w:vAlign w:val="bottom"/>
+            <w:hideMark/>
+          </w:tcPr>
+          <w:p>
+            <w:pPr>
+              <w:spacing w:after="0" w:line="240" w:lineRule="auto"/>
+              <w:rPr>
+                <w:rFonts w:ascii="Calibri" w:eastAsia="Times New Roman" w:hAnsi="Calibri" w:cs="Times New Roman"/>
+                <w:color w:val="000000"/>
+              </w:rPr>
+            </w:pPr>
+            <w:r>
+              <w:rPr>
+                <w:rFonts w:ascii="Calibri" w:eastAsia="Times New Roman" w:hAnsi="Calibri" w:cs="Times New Roman"/>
+                <w:color w:val="000000"/>
+              </w:rPr>
+              <w:t>Measure resistance across connected pads again</w:t>
+            </w:r>
+          </w:p>
+        </w:tc>
+        <w:tc>
+          <w:tcPr>
+            <w:tcW w:w="4151" w:type="dxa"/>
+            <w:gridSpan w:val="4"/>
+            <w:tcBorders>
+              <w:top w:val="single" w:sz="4" w:space="0" w:color="auto"/>
+              <w:left w:val="nil"/>
+              <w:bottom w:val="single" w:sz="4" w:space="0" w:color="auto"/>
+              <w:right w:val="single" w:sz="4" w:space="0" w:color="000000"/>
+            </w:tcBorders>
+            <w:shd w:val="clear" w:color="auto" w:fill="auto"/>
+            <w:noWrap/>
+            <w:vAlign w:val="bottom"/>
+            <w:hideMark/>
+          </w:tcPr>
+          <w:p>
+            <w:pPr>
+              <w:spacing w:after="0" w:line="240" w:lineRule="auto"/>
+              <w:rPr>
+                <w:rFonts w:ascii="Calibri" w:eastAsia="Times New Roman" w:hAnsi="Calibri" w:cs="Times New Roman"/>
+                <w:color w:val="000000"/>
+              </w:rPr>
+            </w:pPr>
+            <w:r>
+              <w:rPr>
+                <w:rFonts w:ascii="Calibri" w:eastAsia="Times New Roman" w:hAnsi="Calibri" w:cs="Times New Roman"/>
+                <w:color w:val="000000"/>
+              </w:rPr>
+              <w:t>Resistance should be nearly zero</w:t>
+            </w:r>
+          </w:p>
+        </w:tc>
+        <w:tc>
+          <w:tcPr>
+            <w:tcW w:w="870" w:type="dxa"/>
+            <w:tcBorders>
+              <w:top w:val="nil"/>
+              <w:left w:val="nil"/>
+              <w:bottom w:val="single" w:sz="4" w:space="0" w:color="auto"/>
+              <w:right w:val="single" w:sz="4" w:space="0" w:color="auto"/>
+            </w:tcBorders>
+            <w:shd w:val="clear" w:color="auto" w:fill="auto"/>
+            <w:noWrap/>
+            <w:vAlign w:val="bottom"/>
+            <w:hideMark/>
+          </w:tcPr>
+          <w:p>
+            <w:pPr>
+              <w:spacing w:after="0" w:line="240" w:lineRule="auto"/>
+              <w:rPr>
+                <w:rFonts w:ascii="Calibri" w:eastAsia="Times New Roman" w:hAnsi="Calibri" w:cs="Times New Roman"/>
+                <w:color w:val="000000"/>
+              </w:rPr>
+            </w:pPr>
+            <w:r>
+              <w:rPr>
+                <w:rFonts w:ascii="Calibri" w:eastAsia="Times New Roman" w:hAnsi="Calibri" w:cs="Times New Roman"/>
+                <w:color w:val="000000"/>
+              </w:rPr>
+              <w:t> </w:t>
+            </w:r>
+          </w:p>
+        </w:tc>
+        <w:tc>
+          <w:tcPr>
+            <w:tcW w:w="3500" w:type="dxa"/>
+            <w:gridSpan w:val="3"/>
+            <w:tcBorders>
+              <w:top w:val="single" w:sz="4" w:space="0" w:color="auto"/>
+              <w:left w:val="nil"/>
+              <w:bottom w:val="single" w:sz="4" w:space="0" w:color="auto"/>
+              <w:right w:val="single" w:sz="4" w:space="0" w:color="auto"/>
+            </w:tcBorders>
+            <w:shd w:val="clear" w:color="auto" w:fill="auto"/>
+            <w:noWrap/>
+            <w:vAlign w:val="bottom"/>
+            <w:hideMark/>
+          </w:tcPr>
+          <w:p>
+            <w:pPr>
+              <w:spacing w:after="0" w:line="240" w:lineRule="auto"/>
+              <w:jc w:val="center"/>
+              <w:rPr>
+                <w:rFonts w:ascii="Calibri" w:eastAsia="Times New Roman" w:hAnsi="Calibri" w:cs="Times New Roman"/>
+                <w:color w:val="000000"/>
+              </w:rPr>
+            </w:pPr>
+            <w:r>
+              <w:rPr>
+                <w:rFonts w:ascii="Calibri" w:eastAsia="Times New Roman" w:hAnsi="Calibri" w:cs="Times New Roman"/>
+                <w:color w:val="000000"/>
+              </w:rPr>
+              <w:t> </w:t>
+            </w:r>
+          </w:p>
+        </w:tc>
+      </w:tr>
+      <w:tr>
+        <w:trPr>
+          <w:trHeight w:val="300"/>
+        </w:trPr>
+        <w:tc>
+          <w:tcPr>
+            <w:tcW w:w="1075" w:type="dxa"/>
+            <w:tcBorders>
+              <w:top w:val="nil"/>
+              <w:left w:val="single" w:sz="4" w:space="0" w:color="auto"/>
+              <w:bottom w:val="single" w:sz="4" w:space="0" w:color="auto"/>
+              <w:right w:val="nil"/>
+            </w:tcBorders>
+            <w:shd w:val="clear" w:color="000000" w:fill="FFFFFF"/>
+            <w:noWrap/>
+            <w:vAlign w:val="bottom"/>
+            <w:hideMark/>
+          </w:tcPr>
+          <w:p>
+            <w:pPr>
+              <w:spacing w:after="0" w:line="240" w:lineRule="auto"/>
+              <w:rPr>
+                <w:rFonts w:ascii="Calibri" w:eastAsia="Times New Roman" w:hAnsi="Calibri" w:cs="Times New Roman"/>
+                <w:color w:val="000000"/>
+              </w:rPr>
+            </w:pPr>
+            <w:r>
+              <w:rPr>
+                <w:rFonts w:ascii="Calibri" w:eastAsia="Times New Roman" w:hAnsi="Calibri" w:cs="Times New Roman"/>
+                <w:color w:val="000000"/>
+              </w:rPr>
+              <w:t> </w:t>
+            </w:r>
+          </w:p>
+        </w:tc>
+        <w:tc>
+          <w:tcPr>
+            <w:tcW w:w="981" w:type="dxa"/>
+            <w:tcBorders>
+              <w:top w:val="nil"/>
+              <w:left w:val="nil"/>
+              <w:bottom w:val="single" w:sz="4" w:space="0" w:color="auto"/>
+              <w:right w:val="nil"/>
+            </w:tcBorders>
+            <w:shd w:val="clear" w:color="000000" w:fill="FFFFFF"/>
+            <w:noWrap/>
+            <w:vAlign w:val="bottom"/>
+            <w:hideMark/>
+          </w:tcPr>
+          <w:p>
+            <w:pPr>
+              <w:spacing w:after="0" w:line="240" w:lineRule="auto"/>
+              <w:rPr>
+                <w:rFonts w:ascii="Calibri" w:eastAsia="Times New Roman" w:hAnsi="Calibri" w:cs="Times New Roman"/>
+                <w:color w:val="000000"/>
+              </w:rPr>
+            </w:pPr>
+            <w:r>
+              <w:rPr>
+                <w:rFonts w:ascii="Calibri" w:eastAsia="Times New Roman" w:hAnsi="Calibri" w:cs="Times New Roman"/>
+                <w:color w:val="000000"/>
+              </w:rPr>
+              <w:t> </w:t>
+            </w:r>
+          </w:p>
+        </w:tc>
+        <w:tc>
+          <w:tcPr>
+            <w:tcW w:w="2734" w:type="dxa"/>
+            <w:tcBorders>
+              <w:top w:val="nil"/>
+              <w:left w:val="nil"/>
+              <w:bottom w:val="single" w:sz="4" w:space="0" w:color="auto"/>
+              <w:right w:val="nil"/>
+            </w:tcBorders>
+            <w:shd w:val="clear" w:color="000000" w:fill="FFFFFF"/>
+            <w:noWrap/>
+            <w:vAlign w:val="bottom"/>
+            <w:hideMark/>
+          </w:tcPr>
+          <w:p>
+            <w:pPr>
+              <w:spacing w:after="0" w:line="240" w:lineRule="auto"/>
+              <w:rPr>
+                <w:rFonts w:ascii="Calibri" w:eastAsia="Times New Roman" w:hAnsi="Calibri" w:cs="Times New Roman"/>
+                <w:color w:val="000000"/>
+              </w:rPr>
+            </w:pPr>
+            <w:r>
+              <w:rPr>
+                <w:rFonts w:ascii="Calibri" w:eastAsia="Times New Roman" w:hAnsi="Calibri" w:cs="Times New Roman"/>
+                <w:color w:val="000000"/>
+              </w:rPr>
+              <w:t> </w:t>
+            </w:r>
+          </w:p>
+        </w:tc>
+        <w:tc>
+          <w:tcPr>
+            <w:tcW w:w="520" w:type="dxa"/>
+            <w:tcBorders>
+              <w:top w:val="nil"/>
+              <w:left w:val="nil"/>
+              <w:bottom w:val="single" w:sz="4" w:space="0" w:color="auto"/>
+              <w:right w:val="nil"/>
+            </w:tcBorders>
+            <w:shd w:val="clear" w:color="000000" w:fill="FFFFFF"/>
+            <w:noWrap/>
+            <w:vAlign w:val="bottom"/>
+            <w:hideMark/>
+          </w:tcPr>
+          <w:p>
+            <w:pPr>
+              <w:spacing w:after="0" w:line="240" w:lineRule="auto"/>
+              <w:rPr>
+                <w:rFonts w:ascii="Calibri" w:eastAsia="Times New Roman" w:hAnsi="Calibri" w:cs="Times New Roman"/>
+                <w:color w:val="000000"/>
+              </w:rPr>
+            </w:pPr>
+            <w:r>
+              <w:rPr>
+                <w:rFonts w:ascii="Calibri" w:eastAsia="Times New Roman" w:hAnsi="Calibri" w:cs="Times New Roman"/>
+                <w:color w:val="000000"/>
+              </w:rPr>
+              <w:t> </w:t>
+            </w:r>
+          </w:p>
+        </w:tc>
+        <w:tc>
+          <w:tcPr>
+            <w:tcW w:w="472" w:type="dxa"/>
+            <w:tcBorders>
+              <w:top w:val="nil"/>
+              <w:left w:val="nil"/>
+              <w:bottom w:val="single" w:sz="4" w:space="0" w:color="auto"/>
+              <w:right w:val="nil"/>
+            </w:tcBorders>
+            <w:shd w:val="clear" w:color="000000" w:fill="FFFFFF"/>
+            <w:noWrap/>
+            <w:vAlign w:val="bottom"/>
+            <w:hideMark/>
+          </w:tcPr>
+          <w:p>
+            <w:pPr>
+              <w:spacing w:after="0" w:line="240" w:lineRule="auto"/>
+              <w:rPr>
+                <w:rFonts w:ascii="Calibri" w:eastAsia="Times New Roman" w:hAnsi="Calibri" w:cs="Times New Roman"/>
+                <w:color w:val="000000"/>
+              </w:rPr>
+            </w:pPr>
+            <w:r>
+              <w:rPr>
+                <w:rFonts w:ascii="Calibri" w:eastAsia="Times New Roman" w:hAnsi="Calibri" w:cs="Times New Roman"/>
+                <w:color w:val="000000"/>
+              </w:rPr>
+              <w:t> </w:t>
+            </w:r>
+          </w:p>
+        </w:tc>
+        <w:tc>
+          <w:tcPr>
+            <w:tcW w:w="266" w:type="dxa"/>
+            <w:gridSpan w:val="2"/>
+            <w:tcBorders>
+              <w:top w:val="nil"/>
+              <w:left w:val="nil"/>
+              <w:bottom w:val="single" w:sz="4" w:space="0" w:color="auto"/>
+              <w:right w:val="nil"/>
+            </w:tcBorders>
+            <w:shd w:val="clear" w:color="000000" w:fill="FFFFFF"/>
+            <w:noWrap/>
+            <w:vAlign w:val="bottom"/>
+            <w:hideMark/>
+          </w:tcPr>
+          <w:p>
+            <w:pPr>
+              <w:spacing w:after="0" w:line="240" w:lineRule="auto"/>
+              <w:rPr>
+                <w:rFonts w:ascii="Calibri" w:eastAsia="Times New Roman" w:hAnsi="Calibri" w:cs="Times New Roman"/>
+                <w:color w:val="000000"/>
+              </w:rPr>
+            </w:pPr>
+            <w:r>
+              <w:rPr>
+                <w:rFonts w:ascii="Calibri" w:eastAsia="Times New Roman" w:hAnsi="Calibri" w:cs="Times New Roman"/>
+                <w:color w:val="000000"/>
+              </w:rPr>
+              <w:t> </w:t>
+            </w:r>
+          </w:p>
+        </w:tc>
+        <w:tc>
+          <w:tcPr>
+            <w:tcW w:w="1896" w:type="dxa"/>
+            <w:tcBorders>
+              <w:top w:val="nil"/>
+              <w:left w:val="nil"/>
+              <w:bottom w:val="single" w:sz="4" w:space="0" w:color="auto"/>
+              <w:right w:val="nil"/>
+            </w:tcBorders>
+            <w:shd w:val="clear" w:color="000000" w:fill="FFFFFF"/>
+            <w:noWrap/>
+            <w:vAlign w:val="bottom"/>
+            <w:hideMark/>
+          </w:tcPr>
+          <w:p>
+            <w:pPr>
+              <w:spacing w:after="0" w:line="240" w:lineRule="auto"/>
+              <w:rPr>
+                <w:rFonts w:ascii="Calibri" w:eastAsia="Times New Roman" w:hAnsi="Calibri" w:cs="Times New Roman"/>
+                <w:color w:val="000000"/>
+              </w:rPr>
+            </w:pPr>
+            <w:r>
+              <w:rPr>
+                <w:rFonts w:ascii="Calibri" w:eastAsia="Times New Roman" w:hAnsi="Calibri" w:cs="Times New Roman"/>
+                <w:color w:val="000000"/>
+              </w:rPr>
+              <w:t> </w:t>
+            </w:r>
+          </w:p>
+        </w:tc>
+        <w:tc>
+          <w:tcPr>
+            <w:tcW w:w="2161" w:type="dxa"/>
+            <w:gridSpan w:val="2"/>
+            <w:tcBorders>
+              <w:top w:val="single" w:sz="4" w:space="0" w:color="auto"/>
+              <w:left w:val="single" w:sz="4" w:space="0" w:color="auto"/>
+              <w:bottom w:val="single" w:sz="4" w:space="0" w:color="auto"/>
+              <w:right w:val="single" w:sz="4" w:space="0" w:color="000000"/>
+            </w:tcBorders>
+            <w:shd w:val="clear" w:color="000000" w:fill="F2F2F2"/>
+            <w:noWrap/>
+            <w:vAlign w:val="bottom"/>
+            <w:hideMark/>
+          </w:tcPr>
+          <w:p>
+            <w:pPr>
+              <w:spacing w:after="0" w:line="240" w:lineRule="auto"/>
+              <w:jc w:val="right"/>
+              <w:rPr>
+                <w:rFonts w:ascii="Calibri" w:eastAsia="Times New Roman" w:hAnsi="Calibri" w:cs="Times New Roman"/>
+                <w:b/>
+                <w:bCs/>
+                <w:color w:val="000000"/>
+              </w:rPr>
+            </w:pPr>
+            <w:r>
+              <w:rPr>
+                <w:rFonts w:ascii="Calibri" w:eastAsia="Times New Roman" w:hAnsi="Calibri" w:cs="Times New Roman"/>
+                <w:b/>
+                <w:bCs/>
+                <w:color w:val="000000"/>
+              </w:rPr>
+              <w:t>Overall Test Result:</w:t>
+            </w:r>
+          </w:p>
+        </w:tc>
+        <w:tc>
+          <w:tcPr>
+            <w:tcW w:w="870" w:type="dxa"/>
+            <w:tcBorders>
+              <w:top w:val="nil"/>
+              <w:left w:val="nil"/>
+              <w:bottom w:val="single" w:sz="4" w:space="0" w:color="auto"/>
+              <w:right w:val="single" w:sz="4" w:space="0" w:color="auto"/>
+            </w:tcBorders>
+            <w:shd w:val="clear" w:color="auto" w:fill="auto"/>
+            <w:noWrap/>
+            <w:vAlign w:val="bottom"/>
+            <w:hideMark/>
+          </w:tcPr>
+          <w:p>
+            <w:pPr>
+              <w:spacing w:after="0" w:line="240" w:lineRule="auto"/>
+              <w:rPr>
+                <w:rFonts w:ascii="Calibri" w:eastAsia="Times New Roman" w:hAnsi="Calibri" w:cs="Times New Roman"/>
+                <w:color w:val="000000"/>
+              </w:rPr>
+            </w:pPr>
+            <w:r>
+              <w:rPr>
+                <w:rFonts w:ascii="Calibri" w:eastAsia="Times New Roman" w:hAnsi="Calibri" w:cs="Times New Roman"/>
+                <w:color w:val="000000"/>
+              </w:rPr>
+              <w:t> </w:t>
+            </w:r>
+          </w:p>
+        </w:tc>
+        <w:tc>
+          <w:tcPr>
+            <w:tcW w:w="1440" w:type="dxa"/>
+            <w:tcBorders>
+              <w:top w:val="nil"/>
+              <w:left w:val="nil"/>
+              <w:bottom w:val="single" w:sz="4" w:space="0" w:color="auto"/>
+              <w:right w:val="nil"/>
+            </w:tcBorders>
+            <w:shd w:val="clear" w:color="000000" w:fill="FFFFFF"/>
+            <w:noWrap/>
+            <w:vAlign w:val="bottom"/>
+            <w:hideMark/>
+          </w:tcPr>
+          <w:p>
+            <w:pPr>
+              <w:spacing w:after="0" w:line="240" w:lineRule="auto"/>
+              <w:rPr>
+                <w:rFonts w:ascii="Calibri" w:eastAsia="Times New Roman" w:hAnsi="Calibri" w:cs="Times New Roman"/>
+                <w:color w:val="000000"/>
+              </w:rPr>
+            </w:pPr>
+            <w:r>
+              <w:rPr>
+                <w:rFonts w:ascii="Calibri" w:eastAsia="Times New Roman" w:hAnsi="Calibri" w:cs="Times New Roman"/>
+                <w:color w:val="000000"/>
+              </w:rPr>
+              <w:t> </w:t>
+            </w:r>
+          </w:p>
+        </w:tc>
+        <w:tc>
+          <w:tcPr>
+            <w:tcW w:w="1080" w:type="dxa"/>
+            <w:tcBorders>
+              <w:top w:val="nil"/>
+              <w:left w:val="nil"/>
+              <w:bottom w:val="single" w:sz="4" w:space="0" w:color="auto"/>
+              <w:right w:val="nil"/>
+            </w:tcBorders>
+            <w:shd w:val="clear" w:color="000000" w:fill="FFFFFF"/>
+            <w:noWrap/>
+            <w:vAlign w:val="bottom"/>
+            <w:hideMark/>
+          </w:tcPr>
+          <w:p>
+            <w:pPr>
+              <w:spacing w:after="0" w:line="240" w:lineRule="auto"/>
+              <w:rPr>
+                <w:rFonts w:ascii="Calibri" w:eastAsia="Times New Roman" w:hAnsi="Calibri" w:cs="Times New Roman"/>
+                <w:color w:val="000000"/>
+              </w:rPr>
+            </w:pPr>
+            <w:r>
+              <w:rPr>
+                <w:rFonts w:ascii="Calibri" w:eastAsia="Times New Roman" w:hAnsi="Calibri" w:cs="Times New Roman"/>
+                <w:color w:val="000000"/>
+              </w:rPr>
+              <w:t> </w:t>
+            </w:r>
+          </w:p>
+        </w:tc>
+        <w:tc>
+          <w:tcPr>
+            <w:tcW w:w="980" w:type="dxa"/>
+            <w:tcBorders>
+              <w:top w:val="nil"/>
+              <w:left w:val="nil"/>
+              <w:bottom w:val="single" w:sz="4" w:space="0" w:color="auto"/>
+              <w:right w:val="single" w:sz="4" w:space="0" w:color="auto"/>
+            </w:tcBorders>
+            <w:shd w:val="clear" w:color="000000" w:fill="FFFFFF"/>
+            <w:noWrap/>
+            <w:vAlign w:val="bottom"/>
+            <w:hideMark/>
+          </w:tcPr>
+          <w:p>
+            <w:pPr>
+              <w:spacing w:after="0" w:line="240" w:lineRule="auto"/>
+              <w:rPr>
+                <w:rFonts w:ascii="Calibri" w:eastAsia="Times New Roman" w:hAnsi="Calibri" w:cs="Times New Roman"/>
+                <w:color w:val="000000"/>
+              </w:rPr>
+            </w:pPr>
+            <w:r>
+              <w:rPr>
+                <w:rFonts w:ascii="Calibri" w:eastAsia="Times New Roman" w:hAnsi="Calibri" w:cs="Times New Roman"/>
+                <w:color w:val="000000"/>
+              </w:rPr>
+              <w:t> </w:t>
+            </w:r>
+          </w:p>
+        </w:tc>
+      </w:tr>
+    </w:tbl>
+    <w:p/>
     <w:sectPr>
-      <w:headerReference w:type="default" r:id="rId15"/>
-      <w:footerReference w:type="default" r:id="rId16"/>
-      <w:pgSz w:w="12240" w:h="15840"/>
+      <w:pgSz w:w="15840" w:h="12240" w:orient="landscape"/>
       <w:pgMar w:top="720" w:right="720" w:bottom="720" w:left="720" w:header="288" w:footer="288" w:gutter="0"/>
       <w:cols w:space="720"/>
       <w:titlePg/>
@@ -2299,7 +7396,7 @@
                                     <w:noProof/>
                                     <w:color w:val="FFFFFF" w:themeColor="background1"/>
                                   </w:rPr>
-                                  <w:t>8</w:t>
+                                  <w:t>4</w:t>
                                 </w:r>
                                 <w:r>
                                   <w:rPr>
@@ -2448,7 +7545,7 @@
                               <w:noProof/>
                               <w:color w:val="FFFFFF" w:themeColor="background1"/>
                             </w:rPr>
-                            <w:t>8</w:t>
+                            <w:t>4</w:t>
                           </w:r>
                           <w:r>
                             <w:rPr>
@@ -2800,6 +7897,124 @@
     </w:lvl>
   </w:abstractNum>
   <w:abstractNum w:abstractNumId="1" w15:restartNumberingAfterBreak="0">
+    <w:nsid w:val="374F0BC7"/>
+    <w:multiLevelType w:val="multilevel"/>
+    <w:tmpl w:val="25967346"/>
+    <w:lvl w:ilvl="0">
+      <w:start w:val="1"/>
+      <w:numFmt w:val="decimal"/>
+      <w:lvlText w:val="%1."/>
+      <w:lvlJc w:val="left"/>
+      <w:pPr>
+        <w:ind w:left="720" w:hanging="360"/>
+      </w:pPr>
+    </w:lvl>
+    <w:lvl w:ilvl="1">
+      <w:start w:val="3"/>
+      <w:numFmt w:val="decimal"/>
+      <w:isLgl/>
+      <w:lvlText w:val="%1.%2"/>
+      <w:lvlJc w:val="left"/>
+      <w:pPr>
+        <w:ind w:left="900" w:hanging="540"/>
+      </w:pPr>
+      <w:rPr>
+        <w:rFonts w:hint="default"/>
+      </w:rPr>
+    </w:lvl>
+    <w:lvl w:ilvl="2">
+      <w:start w:val="2"/>
+      <w:numFmt w:val="decimal"/>
+      <w:isLgl/>
+      <w:lvlText w:val="%1.%2.%3"/>
+      <w:lvlJc w:val="left"/>
+      <w:pPr>
+        <w:ind w:left="1080" w:hanging="720"/>
+      </w:pPr>
+      <w:rPr>
+        <w:rFonts w:hint="default"/>
+      </w:rPr>
+    </w:lvl>
+    <w:lvl w:ilvl="3">
+      <w:start w:val="1"/>
+      <w:numFmt w:val="decimal"/>
+      <w:isLgl/>
+      <w:lvlText w:val="%1.%2.%3.%4"/>
+      <w:lvlJc w:val="left"/>
+      <w:pPr>
+        <w:ind w:left="1080" w:hanging="720"/>
+      </w:pPr>
+      <w:rPr>
+        <w:rFonts w:hint="default"/>
+      </w:rPr>
+    </w:lvl>
+    <w:lvl w:ilvl="4">
+      <w:start w:val="1"/>
+      <w:numFmt w:val="decimal"/>
+      <w:isLgl/>
+      <w:lvlText w:val="%1.%2.%3.%4.%5"/>
+      <w:lvlJc w:val="left"/>
+      <w:pPr>
+        <w:ind w:left="1440" w:hanging="1080"/>
+      </w:pPr>
+      <w:rPr>
+        <w:rFonts w:hint="default"/>
+      </w:rPr>
+    </w:lvl>
+    <w:lvl w:ilvl="5">
+      <w:start w:val="1"/>
+      <w:numFmt w:val="decimal"/>
+      <w:isLgl/>
+      <w:lvlText w:val="%1.%2.%3.%4.%5.%6"/>
+      <w:lvlJc w:val="left"/>
+      <w:pPr>
+        <w:ind w:left="1440" w:hanging="1080"/>
+      </w:pPr>
+      <w:rPr>
+        <w:rFonts w:hint="default"/>
+      </w:rPr>
+    </w:lvl>
+    <w:lvl w:ilvl="6">
+      <w:start w:val="1"/>
+      <w:numFmt w:val="decimal"/>
+      <w:isLgl/>
+      <w:lvlText w:val="%1.%2.%3.%4.%5.%6.%7"/>
+      <w:lvlJc w:val="left"/>
+      <w:pPr>
+        <w:ind w:left="1800" w:hanging="1440"/>
+      </w:pPr>
+      <w:rPr>
+        <w:rFonts w:hint="default"/>
+      </w:rPr>
+    </w:lvl>
+    <w:lvl w:ilvl="7">
+      <w:start w:val="1"/>
+      <w:numFmt w:val="decimal"/>
+      <w:isLgl/>
+      <w:lvlText w:val="%1.%2.%3.%4.%5.%6.%7.%8"/>
+      <w:lvlJc w:val="left"/>
+      <w:pPr>
+        <w:ind w:left="1800" w:hanging="1440"/>
+      </w:pPr>
+      <w:rPr>
+        <w:rFonts w:hint="default"/>
+      </w:rPr>
+    </w:lvl>
+    <w:lvl w:ilvl="8">
+      <w:start w:val="1"/>
+      <w:numFmt w:val="decimal"/>
+      <w:isLgl/>
+      <w:lvlText w:val="%1.%2.%3.%4.%5.%6.%7.%8.%9"/>
+      <w:lvlJc w:val="left"/>
+      <w:pPr>
+        <w:ind w:left="1800" w:hanging="1440"/>
+      </w:pPr>
+      <w:rPr>
+        <w:rFonts w:hint="default"/>
+      </w:rPr>
+    </w:lvl>
+  </w:abstractNum>
+  <w:abstractNum w:abstractNumId="2" w15:restartNumberingAfterBreak="0">
     <w:nsid w:val="38E62054"/>
     <w:multiLevelType w:val="hybridMultilevel"/>
     <w:tmpl w:val="EA6CEF28"/>
@@ -2916,6 +8131,9 @@
     <w:abstractNumId w:val="0"/>
   </w:num>
   <w:num w:numId="2">
+    <w:abstractNumId w:val="2"/>
+  </w:num>
+  <w:num w:numId="3">
     <w:abstractNumId w:val="1"/>
   </w:num>
 </w:numbering>
@@ -3708,7 +8926,555 @@
       <w:szCs w:val="20"/>
     </w:rPr>
   </w:style>
+  <w:style w:type="character" w:styleId="PlaceholderText">
+    <w:name w:val="Placeholder Text"/>
+    <w:basedOn w:val="DefaultParagraphFont"/>
+    <w:uiPriority w:val="99"/>
+    <w:semiHidden/>
+    <w:rsid w:val="00B74039"/>
+    <w:rPr>
+      <w:color w:val="808080"/>
+    </w:rPr>
+  </w:style>
 </w:styles>
+</file>
+
+<file path=word/glossary/document.xml><?xml version="1.0" encoding="utf-8"?>
+<w:glossaryDocument xmlns:wpc="http://schemas.microsoft.com/office/word/2010/wordprocessingCanvas" xmlns:mc="http://schemas.openxmlformats.org/markup-compatibility/2006" xmlns:o="urn:schemas-microsoft-com:office:office" xmlns:r="http://schemas.openxmlformats.org/officeDocument/2006/relationships" xmlns:m="http://schemas.openxmlformats.org/officeDocument/2006/math" xmlns:v="urn:schemas-microsoft-com:vml" xmlns:wp14="http://schemas.microsoft.com/office/word/2010/wordprocessingDrawing" xmlns:wp="http://schemas.openxmlformats.org/drawingml/2006/wordprocessingDrawing" xmlns:w10="urn:schemas-microsoft-com:office:word" xmlns:w="http://schemas.openxmlformats.org/wordprocessingml/2006/main" xmlns:w14="http://schemas.microsoft.com/office/word/2010/wordml" xmlns:w15="http://schemas.microsoft.com/office/word/2012/wordml" xmlns:wpg="http://schemas.microsoft.com/office/word/2010/wordprocessingGroup" xmlns:wpi="http://schemas.microsoft.com/office/word/2010/wordprocessingInk" xmlns:wne="http://schemas.microsoft.com/office/word/2006/wordml" xmlns:wps="http://schemas.microsoft.com/office/word/2010/wordprocessingShape" mc:Ignorable="w14 w15 wp14"/>
+</file>
+
+<file path=word/glossary/fontTable.xml><?xml version="1.0" encoding="utf-8"?>
+<w:fonts xmlns:mc="http://schemas.openxmlformats.org/markup-compatibility/2006" xmlns:r="http://schemas.openxmlformats.org/officeDocument/2006/relationships" xmlns:w="http://schemas.openxmlformats.org/wordprocessingml/2006/main" xmlns:w14="http://schemas.microsoft.com/office/word/2010/wordml" xmlns:w15="http://schemas.microsoft.com/office/word/2012/wordml" mc:Ignorable="w14 w15">
+  <w:font w:name="Symbol">
+    <w:panose1 w:val="05050102010706020507"/>
+    <w:charset w:val="02"/>
+    <w:family w:val="roman"/>
+    <w:pitch w:val="variable"/>
+    <w:sig w:usb0="00000000" w:usb1="10000000" w:usb2="00000000" w:usb3="00000000" w:csb0="80000000" w:csb1="00000000"/>
+  </w:font>
+  <w:font w:name="Times New Roman">
+    <w:panose1 w:val="02020603050405020304"/>
+    <w:charset w:val="00"/>
+    <w:family w:val="roman"/>
+    <w:pitch w:val="variable"/>
+    <w:sig w:usb0="E0002EFF" w:usb1="C0007843" w:usb2="00000009" w:usb3="00000000" w:csb0="000001FF" w:csb1="00000000"/>
+  </w:font>
+  <w:font w:name="Courier New">
+    <w:panose1 w:val="02070309020205020404"/>
+    <w:charset w:val="00"/>
+    <w:family w:val="modern"/>
+    <w:pitch w:val="fixed"/>
+    <w:sig w:usb0="E0002EFF" w:usb1="C0007843" w:usb2="00000009" w:usb3="00000000" w:csb0="000001FF" w:csb1="00000000"/>
+  </w:font>
+  <w:font w:name="Wingdings">
+    <w:panose1 w:val="05000000000000000000"/>
+    <w:charset w:val="02"/>
+    <w:family w:val="auto"/>
+    <w:pitch w:val="variable"/>
+    <w:sig w:usb0="00000000" w:usb1="10000000" w:usb2="00000000" w:usb3="00000000" w:csb0="80000000" w:csb1="00000000"/>
+  </w:font>
+  <w:font w:name="Calibri">
+    <w:panose1 w:val="020F0502020204030204"/>
+    <w:charset w:val="00"/>
+    <w:family w:val="swiss"/>
+    <w:pitch w:val="variable"/>
+    <w:sig w:usb0="E00002FF" w:usb1="4000ACFF" w:usb2="00000001" w:usb3="00000000" w:csb0="0000019F" w:csb1="00000000"/>
+  </w:font>
+  <w:font w:name="Calibri Light">
+    <w:panose1 w:val="020F0302020204030204"/>
+    <w:charset w:val="00"/>
+    <w:family w:val="swiss"/>
+    <w:pitch w:val="variable"/>
+    <w:sig w:usb0="A00002EF" w:usb1="4000207B" w:usb2="00000000" w:usb3="00000000" w:csb0="0000019F" w:csb1="00000000"/>
+  </w:font>
+  <w:font w:name="Cambria Math">
+    <w:panose1 w:val="02040503050406030204"/>
+    <w:charset w:val="00"/>
+    <w:family w:val="roman"/>
+    <w:pitch w:val="variable"/>
+    <w:sig w:usb0="E00002FF" w:usb1="420024FF" w:usb2="00000000" w:usb3="00000000" w:csb0="0000019F" w:csb1="00000000"/>
+  </w:font>
+</w:fonts>
+</file>
+
+<file path=word/glossary/settings.xml><?xml version="1.0" encoding="utf-8"?>
+<w:settings xmlns:mc="http://schemas.openxmlformats.org/markup-compatibility/2006" xmlns:o="urn:schemas-microsoft-com:office:office" xmlns:r="http://schemas.openxmlformats.org/officeDocument/2006/relationships" xmlns:m="http://schemas.openxmlformats.org/officeDocument/2006/math" xmlns:v="urn:schemas-microsoft-com:vml" xmlns:w10="urn:schemas-microsoft-com:office:word" xmlns:w="http://schemas.openxmlformats.org/wordprocessingml/2006/main" xmlns:w14="http://schemas.microsoft.com/office/word/2010/wordml" xmlns:w15="http://schemas.microsoft.com/office/word/2012/wordml" xmlns:sl="http://schemas.openxmlformats.org/schemaLibrary/2006/main" mc:Ignorable="w14 w15">
+  <w:view w:val="normal"/>
+  <w:defaultTabStop w:val="720"/>
+  <w:characterSpacingControl w:val="doNotCompress"/>
+  <w:compat>
+    <w:useFELayout/>
+    <w:compatSetting w:name="compatibilityMode" w:uri="http://schemas.microsoft.com/office/word" w:val="15"/>
+    <w:compatSetting w:name="overrideTableStyleFontSizeAndJustification" w:uri="http://schemas.microsoft.com/office/word" w:val="1"/>
+    <w:compatSetting w:name="enableOpenTypeFeatures" w:uri="http://schemas.microsoft.com/office/word" w:val="1"/>
+    <w:compatSetting w:name="doNotFlipMirrorIndents" w:uri="http://schemas.microsoft.com/office/word" w:val="1"/>
+    <w:compatSetting w:name="differentiateMultirowTableHeaders" w:uri="http://schemas.microsoft.com/office/word" w:val="1"/>
+  </w:compat>
+  <w:rsids>
+    <w:rsidRoot w:val="00600A94"/>
+    <w:rsid w:val="00600A94"/>
+    <w:rsid w:val="00FB457A"/>
+  </w:rsids>
+  <m:mathPr>
+    <m:mathFont m:val="Cambria Math"/>
+    <m:brkBin m:val="before"/>
+    <m:brkBinSub m:val="--"/>
+    <m:smallFrac m:val="0"/>
+    <m:dispDef/>
+    <m:lMargin m:val="0"/>
+    <m:rMargin m:val="0"/>
+    <m:defJc m:val="centerGroup"/>
+    <m:wrapIndent m:val="1440"/>
+    <m:intLim m:val="subSup"/>
+    <m:naryLim m:val="undOvr"/>
+  </m:mathPr>
+  <w:themeFontLang w:val="en-US"/>
+  <w:clrSchemeMapping w:bg1="light1" w:t1="dark1" w:bg2="light2" w:t2="dark2" w:accent1="accent1" w:accent2="accent2" w:accent3="accent3" w:accent4="accent4" w:accent5="accent5" w:accent6="accent6" w:hyperlink="hyperlink" w:followedHyperlink="followedHyperlink"/>
+  <w:decimalSymbol w:val="."/>
+  <w:listSeparator w:val=","/>
+  <w15:chartTrackingRefBased/>
+</w:settings>
+</file>
+
+<file path=word/glossary/styles.xml><?xml version="1.0" encoding="utf-8"?>
+<w:styles xmlns:mc="http://schemas.openxmlformats.org/markup-compatibility/2006" xmlns:r="http://schemas.openxmlformats.org/officeDocument/2006/relationships" xmlns:w="http://schemas.openxmlformats.org/wordprocessingml/2006/main" xmlns:w14="http://schemas.microsoft.com/office/word/2010/wordml" xmlns:w15="http://schemas.microsoft.com/office/word/2012/wordml" mc:Ignorable="w14 w15">
+  <w:docDefaults>
+    <w:rPrDefault>
+      <w:rPr>
+        <w:rFonts w:asciiTheme="minorHAnsi" w:eastAsiaTheme="minorEastAsia" w:hAnsiTheme="minorHAnsi" w:cstheme="minorBidi"/>
+        <w:sz w:val="22"/>
+        <w:szCs w:val="22"/>
+        <w:lang w:val="en-US" w:eastAsia="en-US" w:bidi="ar-SA"/>
+      </w:rPr>
+    </w:rPrDefault>
+    <w:pPrDefault>
+      <w:pPr>
+        <w:spacing w:after="160" w:line="259" w:lineRule="auto"/>
+      </w:pPr>
+    </w:pPrDefault>
+  </w:docDefaults>
+  <w:latentStyles w:defLockedState="0" w:defUIPriority="99" w:defSemiHidden="0" w:defUnhideWhenUsed="0" w:defQFormat="0" w:count="371">
+    <w:lsdException w:name="Normal" w:uiPriority="0" w:qFormat="1"/>
+    <w:lsdException w:name="heading 1" w:uiPriority="9" w:qFormat="1"/>
+    <w:lsdException w:name="heading 2" w:semiHidden="1" w:uiPriority="9" w:unhideWhenUsed="1" w:qFormat="1"/>
+    <w:lsdException w:name="heading 3" w:semiHidden="1" w:uiPriority="9" w:unhideWhenUsed="1" w:qFormat="1"/>
+    <w:lsdException w:name="heading 4" w:semiHidden="1" w:uiPriority="9" w:unhideWhenUsed="1" w:qFormat="1"/>
+    <w:lsdException w:name="heading 5" w:semiHidden="1" w:uiPriority="9" w:unhideWhenUsed="1" w:qFormat="1"/>
+    <w:lsdException w:name="heading 6" w:semiHidden="1" w:uiPriority="9" w:unhideWhenUsed="1" w:qFormat="1"/>
+    <w:lsdException w:name="heading 7" w:semiHidden="1" w:uiPriority="9" w:unhideWhenUsed="1" w:qFormat="1"/>
+    <w:lsdException w:name="heading 8" w:semiHidden="1" w:uiPriority="9" w:unhideWhenUsed="1" w:qFormat="1"/>
+    <w:lsdException w:name="heading 9" w:semiHidden="1" w:uiPriority="9" w:unhideWhenUsed="1" w:qFormat="1"/>
+    <w:lsdException w:name="index 1" w:semiHidden="1" w:unhideWhenUsed="1"/>
+    <w:lsdException w:name="index 2" w:semiHidden="1" w:unhideWhenUsed="1"/>
+    <w:lsdException w:name="index 3" w:semiHidden="1" w:unhideWhenUsed="1"/>
+    <w:lsdException w:name="index 4" w:semiHidden="1" w:unhideWhenUsed="1"/>
+    <w:lsdException w:name="index 5" w:semiHidden="1" w:unhideWhenUsed="1"/>
+    <w:lsdException w:name="index 6" w:semiHidden="1" w:unhideWhenUsed="1"/>
+    <w:lsdException w:name="index 7" w:semiHidden="1" w:unhideWhenUsed="1"/>
+    <w:lsdException w:name="index 8" w:semiHidden="1" w:unhideWhenUsed="1"/>
+    <w:lsdException w:name="index 9" w:semiHidden="1" w:unhideWhenUsed="1"/>
+    <w:lsdException w:name="toc 1" w:semiHidden="1" w:uiPriority="39" w:unhideWhenUsed="1"/>
+    <w:lsdException w:name="toc 2" w:semiHidden="1" w:uiPriority="39" w:unhideWhenUsed="1"/>
+    <w:lsdException w:name="toc 3" w:semiHidden="1" w:uiPriority="39" w:unhideWhenUsed="1"/>
+    <w:lsdException w:name="toc 4" w:semiHidden="1" w:uiPriority="39" w:unhideWhenUsed="1"/>
+    <w:lsdException w:name="toc 5" w:semiHidden="1" w:uiPriority="39" w:unhideWhenUsed="1"/>
+    <w:lsdException w:name="toc 6" w:semiHidden="1" w:uiPriority="39" w:unhideWhenUsed="1"/>
+    <w:lsdException w:name="toc 7" w:semiHidden="1" w:uiPriority="39" w:unhideWhenUsed="1"/>
+    <w:lsdException w:name="toc 8" w:semiHidden="1" w:uiPriority="39" w:unhideWhenUsed="1"/>
+    <w:lsdException w:name="toc 9" w:semiHidden="1" w:uiPriority="39" w:unhideWhenUsed="1"/>
+    <w:lsdException w:name="Normal Indent" w:semiHidden="1" w:unhideWhenUsed="1"/>
+    <w:lsdException w:name="footnote text" w:semiHidden="1" w:unhideWhenUsed="1"/>
+    <w:lsdException w:name="annotation text" w:semiHidden="1" w:unhideWhenUsed="1"/>
+    <w:lsdException w:name="header" w:semiHidden="1" w:unhideWhenUsed="1"/>
+    <w:lsdException w:name="footer" w:semiHidden="1" w:unhideWhenUsed="1"/>
+    <w:lsdException w:name="index heading" w:semiHidden="1" w:unhideWhenUsed="1"/>
+    <w:lsdException w:name="caption" w:semiHidden="1" w:uiPriority="35" w:unhideWhenUsed="1" w:qFormat="1"/>
+    <w:lsdException w:name="table of figures" w:semiHidden="1" w:unhideWhenUsed="1"/>
+    <w:lsdException w:name="envelope address" w:semiHidden="1" w:unhideWhenUsed="1"/>
+    <w:lsdException w:name="envelope return" w:semiHidden="1" w:unhideWhenUsed="1"/>
+    <w:lsdException w:name="footnote reference" w:semiHidden="1" w:unhideWhenUsed="1"/>
+    <w:lsdException w:name="annotation reference" w:semiHidden="1" w:unhideWhenUsed="1"/>
+    <w:lsdException w:name="line number" w:semiHidden="1" w:unhideWhenUsed="1"/>
+    <w:lsdException w:name="page number" w:semiHidden="1" w:unhideWhenUsed="1"/>
+    <w:lsdException w:name="endnote reference" w:semiHidden="1" w:unhideWhenUsed="1"/>
+    <w:lsdException w:name="endnote text" w:semiHidden="1" w:unhideWhenUsed="1"/>
+    <w:lsdException w:name="table of authorities" w:semiHidden="1" w:unhideWhenUsed="1"/>
+    <w:lsdException w:name="macro" w:semiHidden="1" w:unhideWhenUsed="1"/>
+    <w:lsdException w:name="toa heading" w:semiHidden="1" w:unhideWhenUsed="1"/>
+    <w:lsdException w:name="List" w:semiHidden="1" w:unhideWhenUsed="1"/>
+    <w:lsdException w:name="List Bullet" w:semiHidden="1" w:unhideWhenUsed="1"/>
+    <w:lsdException w:name="List Number" w:semiHidden="1" w:unhideWhenUsed="1"/>
+    <w:lsdException w:name="List 2" w:semiHidden="1" w:unhideWhenUsed="1"/>
+    <w:lsdException w:name="List 3" w:semiHidden="1" w:unhideWhenUsed="1"/>
+    <w:lsdException w:name="List 4" w:semiHidden="1" w:unhideWhenUsed="1"/>
+    <w:lsdException w:name="List 5" w:semiHidden="1" w:unhideWhenUsed="1"/>
+    <w:lsdException w:name="List Bullet 2" w:semiHidden="1" w:unhideWhenUsed="1"/>
+    <w:lsdException w:name="List Bullet 3" w:semiHidden="1" w:unhideWhenUsed="1"/>
+    <w:lsdException w:name="List Bullet 4" w:semiHidden="1" w:unhideWhenUsed="1"/>
+    <w:lsdException w:name="List Bullet 5" w:semiHidden="1" w:unhideWhenUsed="1"/>
+    <w:lsdException w:name="List Number 2" w:semiHidden="1" w:unhideWhenUsed="1"/>
+    <w:lsdException w:name="List Number 3" w:semiHidden="1" w:unhideWhenUsed="1"/>
+    <w:lsdException w:name="List Number 4" w:semiHidden="1" w:unhideWhenUsed="1"/>
+    <w:lsdException w:name="List Number 5" w:semiHidden="1" w:unhideWhenUsed="1"/>
+    <w:lsdException w:name="Title" w:uiPriority="10" w:qFormat="1"/>
+    <w:lsdException w:name="Closing" w:semiHidden="1" w:unhideWhenUsed="1"/>
+    <w:lsdException w:name="Signature" w:semiHidden="1" w:unhideWhenUsed="1"/>
+    <w:lsdException w:name="Default Paragraph Font" w:semiHidden="1" w:uiPriority="1" w:unhideWhenUsed="1"/>
+    <w:lsdException w:name="Body Text" w:semiHidden="1" w:unhideWhenUsed="1"/>
+    <w:lsdException w:name="Body Text Indent" w:semiHidden="1" w:unhideWhenUsed="1"/>
+    <w:lsdException w:name="List Continue" w:semiHidden="1" w:unhideWhenUsed="1"/>
+    <w:lsdException w:name="List Continue 2" w:semiHidden="1" w:unhideWhenUsed="1"/>
+    <w:lsdException w:name="List Continue 3" w:semiHidden="1" w:unhideWhenUsed="1"/>
+    <w:lsdException w:name="List Continue 4" w:semiHidden="1" w:unhideWhenUsed="1"/>
+    <w:lsdException w:name="List Continue 5" w:semiHidden="1" w:unhideWhenUsed="1"/>
+    <w:lsdException w:name="Message Header" w:semiHidden="1" w:unhideWhenUsed="1"/>
+    <w:lsdException w:name="Subtitle" w:uiPriority="11" w:qFormat="1"/>
+    <w:lsdException w:name="Salutation" w:semiHidden="1" w:unhideWhenUsed="1"/>
+    <w:lsdException w:name="Date" w:semiHidden="1" w:unhideWhenUsed="1"/>
+    <w:lsdException w:name="Body Text First Indent" w:semiHidden="1" w:unhideWhenUsed="1"/>
+    <w:lsdException w:name="Body Text First Indent 2" w:semiHidden="1" w:unhideWhenUsed="1"/>
+    <w:lsdException w:name="Note Heading" w:semiHidden="1" w:unhideWhenUsed="1"/>
+    <w:lsdException w:name="Body Text 2" w:semiHidden="1" w:unhideWhenUsed="1"/>
+    <w:lsdException w:name="Body Text 3" w:semiHidden="1" w:unhideWhenUsed="1"/>
+    <w:lsdException w:name="Body Text Indent 2" w:semiHidden="1" w:unhideWhenUsed="1"/>
+    <w:lsdException w:name="Body Text Indent 3" w:semiHidden="1" w:unhideWhenUsed="1"/>
+    <w:lsdException w:name="Block Text" w:semiHidden="1" w:unhideWhenUsed="1"/>
+    <w:lsdException w:name="Hyperlink" w:semiHidden="1" w:unhideWhenUsed="1"/>
+    <w:lsdException w:name="FollowedHyperlink" w:semiHidden="1" w:unhideWhenUsed="1"/>
+    <w:lsdException w:name="Strong" w:uiPriority="22" w:qFormat="1"/>
+    <w:lsdException w:name="Emphasis" w:uiPriority="20" w:qFormat="1"/>
+    <w:lsdException w:name="Document Map" w:semiHidden="1" w:unhideWhenUsed="1"/>
+    <w:lsdException w:name="Plain Text" w:semiHidden="1" w:unhideWhenUsed="1"/>
+    <w:lsdException w:name="E-mail Signature" w:semiHidden="1" w:unhideWhenUsed="1"/>
+    <w:lsdException w:name="HTML Top of Form" w:semiHidden="1" w:unhideWhenUsed="1"/>
+    <w:lsdException w:name="HTML Bottom of Form" w:semiHidden="1" w:unhideWhenUsed="1"/>
+    <w:lsdException w:name="Normal (Web)" w:semiHidden="1" w:unhideWhenUsed="1"/>
+    <w:lsdException w:name="HTML Acronym" w:semiHidden="1" w:unhideWhenUsed="1"/>
+    <w:lsdException w:name="HTML Address" w:semiHidden="1" w:unhideWhenUsed="1"/>
+    <w:lsdException w:name="HTML Cite" w:semiHidden="1" w:unhideWhenUsed="1"/>
+    <w:lsdException w:name="HTML Code" w:semiHidden="1" w:unhideWhenUsed="1"/>
+    <w:lsdException w:name="HTML Definition" w:semiHidden="1" w:unhideWhenUsed="1"/>
+    <w:lsdException w:name="HTML Keyboard" w:semiHidden="1" w:unhideWhenUsed="1"/>
+    <w:lsdException w:name="HTML Preformatted" w:semiHidden="1" w:unhideWhenUsed="1"/>
+    <w:lsdException w:name="HTML Sample" w:semiHidden="1" w:unhideWhenUsed="1"/>
+    <w:lsdException w:name="HTML Typewriter" w:semiHidden="1" w:unhideWhenUsed="1"/>
+    <w:lsdException w:name="HTML Variable" w:semiHidden="1" w:unhideWhenUsed="1"/>
+    <w:lsdException w:name="Normal Table" w:semiHidden="1" w:unhideWhenUsed="1"/>
+    <w:lsdException w:name="annotation subject" w:semiHidden="1" w:unhideWhenUsed="1"/>
+    <w:lsdException w:name="No List" w:semiHidden="1" w:unhideWhenUsed="1"/>
+    <w:lsdException w:name="Outline List 1" w:semiHidden="1" w:unhideWhenUsed="1"/>
+    <w:lsdException w:name="Outline List 2" w:semiHidden="1" w:unhideWhenUsed="1"/>
+    <w:lsdException w:name="Outline List 3" w:semiHidden="1" w:unhideWhenUsed="1"/>
+    <w:lsdException w:name="Table Simple 1" w:semiHidden="1" w:unhideWhenUsed="1"/>
+    <w:lsdException w:name="Table Simple 2" w:semiHidden="1" w:unhideWhenUsed="1"/>
+    <w:lsdException w:name="Table Simple 3" w:semiHidden="1" w:unhideWhenUsed="1"/>
+    <w:lsdException w:name="Table Classic 1" w:semiHidden="1" w:unhideWhenUsed="1"/>
+    <w:lsdException w:name="Table Classic 2" w:semiHidden="1" w:unhideWhenUsed="1"/>
+    <w:lsdException w:name="Table Classic 3" w:semiHidden="1" w:unhideWhenUsed="1"/>
+    <w:lsdException w:name="Table Classic 4" w:semiHidden="1" w:unhideWhenUsed="1"/>
+    <w:lsdException w:name="Table Colorful 1" w:semiHidden="1" w:unhideWhenUsed="1"/>
+    <w:lsdException w:name="Table Colorful 2" w:semiHidden="1" w:unhideWhenUsed="1"/>
+    <w:lsdException w:name="Table Colorful 3" w:semiHidden="1" w:unhideWhenUsed="1"/>
+    <w:lsdException w:name="Table Columns 1" w:semiHidden="1" w:unhideWhenUsed="1"/>
+    <w:lsdException w:name="Table Columns 2" w:semiHidden="1" w:unhideWhenUsed="1"/>
+    <w:lsdException w:name="Table Columns 3" w:semiHidden="1" w:unhideWhenUsed="1"/>
+    <w:lsdException w:name="Table Columns 4" w:semiHidden="1" w:unhideWhenUsed="1"/>
+    <w:lsdException w:name="Table Columns 5" w:semiHidden="1" w:unhideWhenUsed="1"/>
+    <w:lsdException w:name="Table Grid 1" w:semiHidden="1" w:unhideWhenUsed="1"/>
+    <w:lsdException w:name="Table Grid 2" w:semiHidden="1" w:unhideWhenUsed="1"/>
+    <w:lsdException w:name="Table Grid 3" w:semiHidden="1" w:unhideWhenUsed="1"/>
+    <w:lsdException w:name="Table Grid 4" w:semiHidden="1" w:unhideWhenUsed="1"/>
+    <w:lsdException w:name="Table Grid 5" w:semiHidden="1" w:unhideWhenUsed="1"/>
+    <w:lsdException w:name="Table Grid 6" w:semiHidden="1" w:unhideWhenUsed="1"/>
+    <w:lsdException w:name="Table Grid 7" w:semiHidden="1" w:unhideWhenUsed="1"/>
+    <w:lsdException w:name="Table Grid 8" w:semiHidden="1" w:unhideWhenUsed="1"/>
+    <w:lsdException w:name="Table List 1" w:semiHidden="1" w:unhideWhenUsed="1"/>
+    <w:lsdException w:name="Table List 2" w:semiHidden="1" w:unhideWhenUsed="1"/>
+    <w:lsdException w:name="Table List 3" w:semiHidden="1" w:unhideWhenUsed="1"/>
+    <w:lsdException w:name="Table List 4" w:semiHidden="1" w:unhideWhenUsed="1"/>
+    <w:lsdException w:name="Table List 5" w:semiHidden="1" w:unhideWhenUsed="1"/>
+    <w:lsdException w:name="Table List 6" w:semiHidden="1" w:unhideWhenUsed="1"/>
+    <w:lsdException w:name="Table List 7" w:semiHidden="1" w:unhideWhenUsed="1"/>
+    <w:lsdException w:name="Table List 8" w:semiHidden="1" w:unhideWhenUsed="1"/>
+    <w:lsdException w:name="Table 3D effects 1" w:semiHidden="1" w:unhideWhenUsed="1"/>
+    <w:lsdException w:name="Table 3D effects 2" w:semiHidden="1" w:unhideWhenUsed="1"/>
+    <w:lsdException w:name="Table 3D effects 3" w:semiHidden="1" w:unhideWhenUsed="1"/>
+    <w:lsdException w:name="Table Contemporary" w:semiHidden="1" w:unhideWhenUsed="1"/>
+    <w:lsdException w:name="Table Elegant" w:semiHidden="1" w:unhideWhenUsed="1"/>
+    <w:lsdException w:name="Table Professional" w:semiHidden="1" w:unhideWhenUsed="1"/>
+    <w:lsdException w:name="Table Subtle 1" w:semiHidden="1" w:unhideWhenUsed="1"/>
+    <w:lsdException w:name="Table Subtle 2" w:semiHidden="1" w:unhideWhenUsed="1"/>
+    <w:lsdException w:name="Table Web 1" w:semiHidden="1" w:unhideWhenUsed="1"/>
+    <w:lsdException w:name="Table Web 2" w:semiHidden="1" w:unhideWhenUsed="1"/>
+    <w:lsdException w:name="Table Web 3" w:semiHidden="1" w:unhideWhenUsed="1"/>
+    <w:lsdException w:name="Balloon Text" w:semiHidden="1" w:unhideWhenUsed="1"/>
+    <w:lsdException w:name="Table Grid" w:uiPriority="39"/>
+    <w:lsdException w:name="Table Theme" w:semiHidden="1" w:unhideWhenUsed="1"/>
+    <w:lsdException w:name="Placeholder Text" w:semiHidden="1"/>
+    <w:lsdException w:name="No Spacing" w:uiPriority="1" w:qFormat="1"/>
+    <w:lsdException w:name="Light Shading" w:uiPriority="60"/>
+    <w:lsdException w:name="Light List" w:uiPriority="61"/>
+    <w:lsdException w:name="Light Grid" w:uiPriority="62"/>
+    <w:lsdException w:name="Medium Shading 1" w:uiPriority="63"/>
+    <w:lsdException w:name="Medium Shading 2" w:uiPriority="64"/>
+    <w:lsdException w:name="Medium List 1" w:uiPriority="65"/>
+    <w:lsdException w:name="Medium List 2" w:uiPriority="66"/>
+    <w:lsdException w:name="Medium Grid 1" w:uiPriority="67"/>
+    <w:lsdException w:name="Medium Grid 2" w:uiPriority="68"/>
+    <w:lsdException w:name="Medium Grid 3" w:uiPriority="69"/>
+    <w:lsdException w:name="Dark List" w:uiPriority="70"/>
+    <w:lsdException w:name="Colorful Shading" w:uiPriority="71"/>
+    <w:lsdException w:name="Colorful List" w:uiPriority="72"/>
+    <w:lsdException w:name="Colorful Grid" w:uiPriority="73"/>
+    <w:lsdException w:name="Light Shading Accent 1" w:uiPriority="60"/>
+    <w:lsdException w:name="Light List Accent 1" w:uiPriority="61"/>
+    <w:lsdException w:name="Light Grid Accent 1" w:uiPriority="62"/>
+    <w:lsdException w:name="Medium Shading 1 Accent 1" w:uiPriority="63"/>
+    <w:lsdException w:name="Medium Shading 2 Accent 1" w:uiPriority="64"/>
+    <w:lsdException w:name="Medium List 1 Accent 1" w:uiPriority="65"/>
+    <w:lsdException w:name="Revision" w:semiHidden="1"/>
+    <w:lsdException w:name="List Paragraph" w:uiPriority="34" w:qFormat="1"/>
+    <w:lsdException w:name="Quote" w:uiPriority="29" w:qFormat="1"/>
+    <w:lsdException w:name="Intense Quote" w:uiPriority="30" w:qFormat="1"/>
+    <w:lsdException w:name="Medium List 2 Accent 1" w:uiPriority="66"/>
+    <w:lsdException w:name="Medium Grid 1 Accent 1" w:uiPriority="67"/>
+    <w:lsdException w:name="Medium Grid 2 Accent 1" w:uiPriority="68"/>
+    <w:lsdException w:name="Medium Grid 3 Accent 1" w:uiPriority="69"/>
+    <w:lsdException w:name="Dark List Accent 1" w:uiPriority="70"/>
+    <w:lsdException w:name="Colorful Shading Accent 1" w:uiPriority="71"/>
+    <w:lsdException w:name="Colorful List Accent 1" w:uiPriority="72"/>
+    <w:lsdException w:name="Colorful Grid Accent 1" w:uiPriority="73"/>
+    <w:lsdException w:name="Light Shading Accent 2" w:uiPriority="60"/>
+    <w:lsdException w:name="Light List Accent 2" w:uiPriority="61"/>
+    <w:lsdException w:name="Light Grid Accent 2" w:uiPriority="62"/>
+    <w:lsdException w:name="Medium Shading 1 Accent 2" w:uiPriority="63"/>
+    <w:lsdException w:name="Medium Shading 2 Accent 2" w:uiPriority="64"/>
+    <w:lsdException w:name="Medium List 1 Accent 2" w:uiPriority="65"/>
+    <w:lsdException w:name="Medium List 2 Accent 2" w:uiPriority="66"/>
+    <w:lsdException w:name="Medium Grid 1 Accent 2" w:uiPriority="67"/>
+    <w:lsdException w:name="Medium Grid 2 Accent 2" w:uiPriority="68"/>
+    <w:lsdException w:name="Medium Grid 3 Accent 2" w:uiPriority="69"/>
+    <w:lsdException w:name="Dark List Accent 2" w:uiPriority="70"/>
+    <w:lsdException w:name="Colorful Shading Accent 2" w:uiPriority="71"/>
+    <w:lsdException w:name="Colorful List Accent 2" w:uiPriority="72"/>
+    <w:lsdException w:name="Colorful Grid Accent 2" w:uiPriority="73"/>
+    <w:lsdException w:name="Light Shading Accent 3" w:uiPriority="60"/>
+    <w:lsdException w:name="Light List Accent 3" w:uiPriority="61"/>
+    <w:lsdException w:name="Light Grid Accent 3" w:uiPriority="62"/>
+    <w:lsdException w:name="Medium Shading 1 Accent 3" w:uiPriority="63"/>
+    <w:lsdException w:name="Medium Shading 2 Accent 3" w:uiPriority="64"/>
+    <w:lsdException w:name="Medium List 1 Accent 3" w:uiPriority="65"/>
+    <w:lsdException w:name="Medium List 2 Accent 3" w:uiPriority="66"/>
+    <w:lsdException w:name="Medium Grid 1 Accent 3" w:uiPriority="67"/>
+    <w:lsdException w:name="Medium Grid 2 Accent 3" w:uiPriority="68"/>
+    <w:lsdException w:name="Medium Grid 3 Accent 3" w:uiPriority="69"/>
+    <w:lsdException w:name="Dark List Accent 3" w:uiPriority="70"/>
+    <w:lsdException w:name="Colorful Shading Accent 3" w:uiPriority="71"/>
+    <w:lsdException w:name="Colorful List Accent 3" w:uiPriority="72"/>
+    <w:lsdException w:name="Colorful Grid Accent 3" w:uiPriority="73"/>
+    <w:lsdException w:name="Light Shading Accent 4" w:uiPriority="60"/>
+    <w:lsdException w:name="Light List Accent 4" w:uiPriority="61"/>
+    <w:lsdException w:name="Light Grid Accent 4" w:uiPriority="62"/>
+    <w:lsdException w:name="Medium Shading 1 Accent 4" w:uiPriority="63"/>
+    <w:lsdException w:name="Medium Shading 2 Accent 4" w:uiPriority="64"/>
+    <w:lsdException w:name="Medium List 1 Accent 4" w:uiPriority="65"/>
+    <w:lsdException w:name="Medium List 2 Accent 4" w:uiPriority="66"/>
+    <w:lsdException w:name="Medium Grid 1 Accent 4" w:uiPriority="67"/>
+    <w:lsdException w:name="Medium Grid 2 Accent 4" w:uiPriority="68"/>
+    <w:lsdException w:name="Medium Grid 3 Accent 4" w:uiPriority="69"/>
+    <w:lsdException w:name="Dark List Accent 4" w:uiPriority="70"/>
+    <w:lsdException w:name="Colorful Shading Accent 4" w:uiPriority="71"/>
+    <w:lsdException w:name="Colorful List Accent 4" w:uiPriority="72"/>
+    <w:lsdException w:name="Colorful Grid Accent 4" w:uiPriority="73"/>
+    <w:lsdException w:name="Light Shading Accent 5" w:uiPriority="60"/>
+    <w:lsdException w:name="Light List Accent 5" w:uiPriority="61"/>
+    <w:lsdException w:name="Light Grid Accent 5" w:uiPriority="62"/>
+    <w:lsdException w:name="Medium Shading 1 Accent 5" w:uiPriority="63"/>
+    <w:lsdException w:name="Medium Shading 2 Accent 5" w:uiPriority="64"/>
+    <w:lsdException w:name="Medium List 1 Accent 5" w:uiPriority="65"/>
+    <w:lsdException w:name="Medium List 2 Accent 5" w:uiPriority="66"/>
+    <w:lsdException w:name="Medium Grid 1 Accent 5" w:uiPriority="67"/>
+    <w:lsdException w:name="Medium Grid 2 Accent 5" w:uiPriority="68"/>
+    <w:lsdException w:name="Medium Grid 3 Accent 5" w:uiPriority="69"/>
+    <w:lsdException w:name="Dark List Accent 5" w:uiPriority="70"/>
+    <w:lsdException w:name="Colorful Shading Accent 5" w:uiPriority="71"/>
+    <w:lsdException w:name="Colorful List Accent 5" w:uiPriority="72"/>
+    <w:lsdException w:name="Colorful Grid Accent 5" w:uiPriority="73"/>
+    <w:lsdException w:name="Light Shading Accent 6" w:uiPriority="60"/>
+    <w:lsdException w:name="Light List Accent 6" w:uiPriority="61"/>
+    <w:lsdException w:name="Light Grid Accent 6" w:uiPriority="62"/>
+    <w:lsdException w:name="Medium Shading 1 Accent 6" w:uiPriority="63"/>
+    <w:lsdException w:name="Medium Shading 2 Accent 6" w:uiPriority="64"/>
+    <w:lsdException w:name="Medium List 1 Accent 6" w:uiPriority="65"/>
+    <w:lsdException w:name="Medium List 2 Accent 6" w:uiPriority="66"/>
+    <w:lsdException w:name="Medium Grid 1 Accent 6" w:uiPriority="67"/>
+    <w:lsdException w:name="Medium Grid 2 Accent 6" w:uiPriority="68"/>
+    <w:lsdException w:name="Medium Grid 3 Accent 6" w:uiPriority="69"/>
+    <w:lsdException w:name="Dark List Accent 6" w:uiPriority="70"/>
+    <w:lsdException w:name="Colorful Shading Accent 6" w:uiPriority="71"/>
+    <w:lsdException w:name="Colorful List Accent 6" w:uiPriority="72"/>
+    <w:lsdException w:name="Colorful Grid Accent 6" w:uiPriority="73"/>
+    <w:lsdException w:name="Subtle Emphasis" w:uiPriority="19" w:qFormat="1"/>
+    <w:lsdException w:name="Intense Emphasis" w:uiPriority="21" w:qFormat="1"/>
+    <w:lsdException w:name="Subtle Reference" w:uiPriority="31" w:qFormat="1"/>
+    <w:lsdException w:name="Intense Reference" w:uiPriority="32" w:qFormat="1"/>
+    <w:lsdException w:name="Book Title" w:uiPriority="33" w:qFormat="1"/>
+    <w:lsdException w:name="Bibliography" w:semiHidden="1" w:uiPriority="37" w:unhideWhenUsed="1"/>
+    <w:lsdException w:name="TOC Heading" w:semiHidden="1" w:uiPriority="39" w:unhideWhenUsed="1" w:qFormat="1"/>
+    <w:lsdException w:name="Plain Table 1" w:uiPriority="41"/>
+    <w:lsdException w:name="Plain Table 2" w:uiPriority="42"/>
+    <w:lsdException w:name="Plain Table 3" w:uiPriority="43"/>
+    <w:lsdException w:name="Plain Table 4" w:uiPriority="44"/>
+    <w:lsdException w:name="Plain Table 5" w:uiPriority="45"/>
+    <w:lsdException w:name="Grid Table Light" w:uiPriority="40"/>
+    <w:lsdException w:name="Grid Table 1 Light" w:uiPriority="46"/>
+    <w:lsdException w:name="Grid Table 2" w:uiPriority="47"/>
+    <w:lsdException w:name="Grid Table 3" w:uiPriority="48"/>
+    <w:lsdException w:name="Grid Table 4" w:uiPriority="49"/>
+    <w:lsdException w:name="Grid Table 5 Dark" w:uiPriority="50"/>
+    <w:lsdException w:name="Grid Table 6 Colorful" w:uiPriority="51"/>
+    <w:lsdException w:name="Grid Table 7 Colorful" w:uiPriority="52"/>
+    <w:lsdException w:name="Grid Table 1 Light Accent 1" w:uiPriority="46"/>
+    <w:lsdException w:name="Grid Table 2 Accent 1" w:uiPriority="47"/>
+    <w:lsdException w:name="Grid Table 3 Accent 1" w:uiPriority="48"/>
+    <w:lsdException w:name="Grid Table 4 Accent 1" w:uiPriority="49"/>
+    <w:lsdException w:name="Grid Table 5 Dark Accent 1" w:uiPriority="50"/>
+    <w:lsdException w:name="Grid Table 6 Colorful Accent 1" w:uiPriority="51"/>
+    <w:lsdException w:name="Grid Table 7 Colorful Accent 1" w:uiPriority="52"/>
+    <w:lsdException w:name="Grid Table 1 Light Accent 2" w:uiPriority="46"/>
+    <w:lsdException w:name="Grid Table 2 Accent 2" w:uiPriority="47"/>
+    <w:lsdException w:name="Grid Table 3 Accent 2" w:uiPriority="48"/>
+    <w:lsdException w:name="Grid Table 4 Accent 2" w:uiPriority="49"/>
+    <w:lsdException w:name="Grid Table 5 Dark Accent 2" w:uiPriority="50"/>
+    <w:lsdException w:name="Grid Table 6 Colorful Accent 2" w:uiPriority="51"/>
+    <w:lsdException w:name="Grid Table 7 Colorful Accent 2" w:uiPriority="52"/>
+    <w:lsdException w:name="Grid Table 1 Light Accent 3" w:uiPriority="46"/>
+    <w:lsdException w:name="Grid Table 2 Accent 3" w:uiPriority="47"/>
+    <w:lsdException w:name="Grid Table 3 Accent 3" w:uiPriority="48"/>
+    <w:lsdException w:name="Grid Table 4 Accent 3" w:uiPriority="49"/>
+    <w:lsdException w:name="Grid Table 5 Dark Accent 3" w:uiPriority="50"/>
+    <w:lsdException w:name="Grid Table 6 Colorful Accent 3" w:uiPriority="51"/>
+    <w:lsdException w:name="Grid Table 7 Colorful Accent 3" w:uiPriority="52"/>
+    <w:lsdException w:name="Grid Table 1 Light Accent 4" w:uiPriority="46"/>
+    <w:lsdException w:name="Grid Table 2 Accent 4" w:uiPriority="47"/>
+    <w:lsdException w:name="Grid Table 3 Accent 4" w:uiPriority="48"/>
+    <w:lsdException w:name="Grid Table 4 Accent 4" w:uiPriority="49"/>
+    <w:lsdException w:name="Grid Table 5 Dark Accent 4" w:uiPriority="50"/>
+    <w:lsdException w:name="Grid Table 6 Colorful Accent 4" w:uiPriority="51"/>
+    <w:lsdException w:name="Grid Table 7 Colorful Accent 4" w:uiPriority="52"/>
+    <w:lsdException w:name="Grid Table 1 Light Accent 5" w:uiPriority="46"/>
+    <w:lsdException w:name="Grid Table 2 Accent 5" w:uiPriority="47"/>
+    <w:lsdException w:name="Grid Table 3 Accent 5" w:uiPriority="48"/>
+    <w:lsdException w:name="Grid Table 4 Accent 5" w:uiPriority="49"/>
+    <w:lsdException w:name="Grid Table 5 Dark Accent 5" w:uiPriority="50"/>
+    <w:lsdException w:name="Grid Table 6 Colorful Accent 5" w:uiPriority="51"/>
+    <w:lsdException w:name="Grid Table 7 Colorful Accent 5" w:uiPriority="52"/>
+    <w:lsdException w:name="Grid Table 1 Light Accent 6" w:uiPriority="46"/>
+    <w:lsdException w:name="Grid Table 2 Accent 6" w:uiPriority="47"/>
+    <w:lsdException w:name="Grid Table 3 Accent 6" w:uiPriority="48"/>
+    <w:lsdException w:name="Grid Table 4 Accent 6" w:uiPriority="49"/>
+    <w:lsdException w:name="Grid Table 5 Dark Accent 6" w:uiPriority="50"/>
+    <w:lsdException w:name="Grid Table 6 Colorful Accent 6" w:uiPriority="51"/>
+    <w:lsdException w:name="Grid Table 7 Colorful Accent 6" w:uiPriority="52"/>
+    <w:lsdException w:name="List Table 1 Light" w:uiPriority="46"/>
+    <w:lsdException w:name="List Table 2" w:uiPriority="47"/>
+    <w:lsdException w:name="List Table 3" w:uiPriority="48"/>
+    <w:lsdException w:name="List Table 4" w:uiPriority="49"/>
+    <w:lsdException w:name="List Table 5 Dark" w:uiPriority="50"/>
+    <w:lsdException w:name="List Table 6 Colorful" w:uiPriority="51"/>
+    <w:lsdException w:name="List Table 7 Colorful" w:uiPriority="52"/>
+    <w:lsdException w:name="List Table 1 Light Accent 1" w:uiPriority="46"/>
+    <w:lsdException w:name="List Table 2 Accent 1" w:uiPriority="47"/>
+    <w:lsdException w:name="List Table 3 Accent 1" w:uiPriority="48"/>
+    <w:lsdException w:name="List Table 4 Accent 1" w:uiPriority="49"/>
+    <w:lsdException w:name="List Table 5 Dark Accent 1" w:uiPriority="50"/>
+    <w:lsdException w:name="List Table 6 Colorful Accent 1" w:uiPriority="51"/>
+    <w:lsdException w:name="List Table 7 Colorful Accent 1" w:uiPriority="52"/>
+    <w:lsdException w:name="List Table 1 Light Accent 2" w:uiPriority="46"/>
+    <w:lsdException w:name="List Table 2 Accent 2" w:uiPriority="47"/>
+    <w:lsdException w:name="List Table 3 Accent 2" w:uiPriority="48"/>
+    <w:lsdException w:name="List Table 4 Accent 2" w:uiPriority="49"/>
+    <w:lsdException w:name="List Table 5 Dark Accent 2" w:uiPriority="50"/>
+    <w:lsdException w:name="List Table 6 Colorful Accent 2" w:uiPriority="51"/>
+    <w:lsdException w:name="List Table 7 Colorful Accent 2" w:uiPriority="52"/>
+    <w:lsdException w:name="List Table 1 Light Accent 3" w:uiPriority="46"/>
+    <w:lsdException w:name="List Table 2 Accent 3" w:uiPriority="47"/>
+    <w:lsdException w:name="List Table 3 Accent 3" w:uiPriority="48"/>
+    <w:lsdException w:name="List Table 4 Accent 3" w:uiPriority="49"/>
+    <w:lsdException w:name="List Table 5 Dark Accent 3" w:uiPriority="50"/>
+    <w:lsdException w:name="List Table 6 Colorful Accent 3" w:uiPriority="51"/>
+    <w:lsdException w:name="List Table 7 Colorful Accent 3" w:uiPriority="52"/>
+    <w:lsdException w:name="List Table 1 Light Accent 4" w:uiPriority="46"/>
+    <w:lsdException w:name="List Table 2 Accent 4" w:uiPriority="47"/>
+    <w:lsdException w:name="List Table 3 Accent 4" w:uiPriority="48"/>
+    <w:lsdException w:name="List Table 4 Accent 4" w:uiPriority="49"/>
+    <w:lsdException w:name="List Table 5 Dark Accent 4" w:uiPriority="50"/>
+    <w:lsdException w:name="List Table 6 Colorful Accent 4" w:uiPriority="51"/>
+    <w:lsdException w:name="List Table 7 Colorful Accent 4" w:uiPriority="52"/>
+    <w:lsdException w:name="List Table 1 Light Accent 5" w:uiPriority="46"/>
+    <w:lsdException w:name="List Table 2 Accent 5" w:uiPriority="47"/>
+    <w:lsdException w:name="List Table 3 Accent 5" w:uiPriority="48"/>
+    <w:lsdException w:name="List Table 4 Accent 5" w:uiPriority="49"/>
+    <w:lsdException w:name="List Table 5 Dark Accent 5" w:uiPriority="50"/>
+    <w:lsdException w:name="List Table 6 Colorful Accent 5" w:uiPriority="51"/>
+    <w:lsdException w:name="List Table 7 Colorful Accent 5" w:uiPriority="52"/>
+    <w:lsdException w:name="List Table 1 Light Accent 6" w:uiPriority="46"/>
+    <w:lsdException w:name="List Table 2 Accent 6" w:uiPriority="47"/>
+    <w:lsdException w:name="List Table 3 Accent 6" w:uiPriority="48"/>
+    <w:lsdException w:name="List Table 4 Accent 6" w:uiPriority="49"/>
+    <w:lsdException w:name="List Table 5 Dark Accent 6" w:uiPriority="50"/>
+    <w:lsdException w:name="List Table 6 Colorful Accent 6" w:uiPriority="51"/>
+    <w:lsdException w:name="List Table 7 Colorful Accent 6" w:uiPriority="52"/>
+  </w:latentStyles>
+  <w:style w:type="paragraph" w:default="1" w:styleId="Normal">
+    <w:name w:val="Normal"/>
+    <w:qFormat/>
+  </w:style>
+  <w:style w:type="character" w:default="1" w:styleId="DefaultParagraphFont">
+    <w:name w:val="Default Paragraph Font"/>
+    <w:uiPriority w:val="1"/>
+    <w:semiHidden/>
+    <w:unhideWhenUsed/>
+  </w:style>
+  <w:style w:type="table" w:default="1" w:styleId="TableNormal">
+    <w:name w:val="Normal Table"/>
+    <w:uiPriority w:val="99"/>
+    <w:semiHidden/>
+    <w:unhideWhenUsed/>
+    <w:tblPr>
+      <w:tblInd w:w="0" w:type="dxa"/>
+      <w:tblCellMar>
+        <w:top w:w="0" w:type="dxa"/>
+        <w:left w:w="108" w:type="dxa"/>
+        <w:bottom w:w="0" w:type="dxa"/>
+        <w:right w:w="108" w:type="dxa"/>
+      </w:tblCellMar>
+    </w:tblPr>
+  </w:style>
+  <w:style w:type="numbering" w:default="1" w:styleId="NoList">
+    <w:name w:val="No List"/>
+    <w:uiPriority w:val="99"/>
+    <w:semiHidden/>
+    <w:unhideWhenUsed/>
+  </w:style>
+  <w:style w:type="character" w:styleId="PlaceholderText">
+    <w:name w:val="Placeholder Text"/>
+    <w:basedOn w:val="DefaultParagraphFont"/>
+    <w:uiPriority w:val="99"/>
+    <w:semiHidden/>
+    <w:rsid w:val="00600A94"/>
+    <w:rPr>
+      <w:color w:val="808080"/>
+    </w:rPr>
+  </w:style>
+</w:styles>
+</file>
+
+<file path=word/glossary/webSettings.xml><?xml version="1.0" encoding="utf-8"?>
+<w:webSettings xmlns:mc="http://schemas.openxmlformats.org/markup-compatibility/2006" xmlns:r="http://schemas.openxmlformats.org/officeDocument/2006/relationships" xmlns:w="http://schemas.openxmlformats.org/wordprocessingml/2006/main" xmlns:w14="http://schemas.microsoft.com/office/word/2010/wordml" xmlns:w15="http://schemas.microsoft.com/office/word/2012/wordml" mc:Ignorable="w14 w15">
+  <w:optimizeForBrowser/>
+  <w:allowPNG/>
+</w:webSettings>
 </file>
 
 <file path=word/theme/theme1.xml><?xml version="1.0" encoding="utf-8"?>
@@ -3977,7 +9743,7 @@
 </file>
 
 <file path=customXml/itemProps1.xml><?xml version="1.0" encoding="utf-8"?>
-<ds:datastoreItem xmlns:ds="http://schemas.openxmlformats.org/officeDocument/2006/customXml" ds:itemID="{49F65A48-D0AE-43F5-82D0-AE1BD2CE485B}">
+<ds:datastoreItem xmlns:ds="http://schemas.openxmlformats.org/officeDocument/2006/customXml" ds:itemID="{CF4260B0-C915-464D-BC9F-AE520D9CA87F}">
   <ds:schemaRefs>
     <ds:schemaRef ds:uri="http://schemas.openxmlformats.org/officeDocument/2006/bibliography"/>
   </ds:schemaRefs>
